--- a/信息总结.docx
+++ b/信息总结.docx
@@ -2,6 +2,555 @@
 <file path=word/document.xml><?xml version="1.0" encoding="utf-8"?>
 <w:document xmlns:wpc="http://schemas.microsoft.com/office/word/2010/wordprocessingCanvas" xmlns:cx="http://schemas.microsoft.com/office/drawing/2014/chartex" xmlns:cx1="http://schemas.microsoft.com/office/drawing/2015/9/8/chartex" xmlns:mc="http://schemas.openxmlformats.org/markup-compatibility/2006" xmlns:o="urn:schemas-microsoft-com:office:office" xmlns:r="http://schemas.openxmlformats.org/officeDocument/2006/relationships" xmlns:m="http://schemas.openxmlformats.org/officeDocument/2006/math" xmlns:v="urn:schemas-microsoft-com:vml" xmlns:wp14="http://schemas.microsoft.com/office/word/2010/wordprocessingDrawing" xmlns:wp="http://schemas.openxmlformats.org/drawingml/2006/wordprocessingDrawing" xmlns:w10="urn:schemas-microsoft-com:office:word" xmlns:w="http://schemas.openxmlformats.org/wordprocessingml/2006/main" xmlns:w14="http://schemas.microsoft.com/office/word/2010/wordml" xmlns:w15="http://schemas.microsoft.com/office/word/2012/wordml" xmlns:w16se="http://schemas.microsoft.com/office/word/2015/wordml/symex" xmlns:wpg="http://schemas.microsoft.com/office/word/2010/wordprocessingGroup" xmlns:wpi="http://schemas.microsoft.com/office/word/2010/wordprocessingInk" xmlns:wne="http://schemas.microsoft.com/office/word/2006/wordml" xmlns:wps="http://schemas.microsoft.com/office/word/2010/wordprocessingShape" mc:Ignorable="w14 w15 w16se wp14">
   <w:body>
+    <w:tbl>
+      <w:tblPr>
+        <w:tblStyle w:val="a8"/>
+        <w:tblW w:w="0" w:type="auto"/>
+        <w:tblLook w:val="04A0" w:firstRow="1" w:lastRow="0" w:firstColumn="1" w:lastColumn="0" w:noHBand="0" w:noVBand="1"/>
+      </w:tblPr>
+      <w:tblGrid>
+        <w:gridCol w:w="733"/>
+        <w:gridCol w:w="4492"/>
+        <w:gridCol w:w="732"/>
+        <w:gridCol w:w="732"/>
+        <w:gridCol w:w="875"/>
+        <w:gridCol w:w="732"/>
+      </w:tblGrid>
+      <w:tr>
+        <w:tc>
+          <w:tcPr>
+            <w:tcW w:w="1382" w:type="dxa"/>
+          </w:tcPr>
+          <w:p>
+            <w:r>
+              <w:rPr>
+                <w:rFonts w:hint="eastAsia"/>
+              </w:rPr>
+              <w:t>公司</w:t>
+            </w:r>
+          </w:p>
+        </w:tc>
+        <w:tc>
+          <w:tcPr>
+            <w:tcW w:w="1382" w:type="dxa"/>
+          </w:tcPr>
+          <w:p>
+            <w:r>
+              <w:rPr>
+                <w:rFonts w:hint="eastAsia"/>
+              </w:rPr>
+              <w:t>简历</w:t>
+            </w:r>
+            <w:r>
+              <w:t>投递时间</w:t>
+            </w:r>
+          </w:p>
+        </w:tc>
+        <w:tc>
+          <w:tcPr>
+            <w:tcW w:w="1383" w:type="dxa"/>
+          </w:tcPr>
+          <w:p>
+            <w:r>
+              <w:rPr>
+                <w:rFonts w:hint="eastAsia"/>
+              </w:rPr>
+              <w:t>初次</w:t>
+            </w:r>
+            <w:r>
+              <w:t>回复时间</w:t>
+            </w:r>
+          </w:p>
+        </w:tc>
+        <w:tc>
+          <w:tcPr>
+            <w:tcW w:w="1383" w:type="dxa"/>
+          </w:tcPr>
+          <w:p>
+            <w:r>
+              <w:rPr>
+                <w:rFonts w:hint="eastAsia"/>
+              </w:rPr>
+              <w:t>笔试</w:t>
+            </w:r>
+            <w:r>
+              <w:t>时间</w:t>
+            </w:r>
+          </w:p>
+        </w:tc>
+        <w:tc>
+          <w:tcPr>
+            <w:tcW w:w="1383" w:type="dxa"/>
+          </w:tcPr>
+          <w:p>
+            <w:r>
+              <w:rPr>
+                <w:rFonts w:hint="eastAsia"/>
+              </w:rPr>
+              <w:t>面试</w:t>
+            </w:r>
+            <w:r>
+              <w:t>时间</w:t>
+            </w:r>
+            <w:r>
+              <w:rPr>
+                <w:rFonts w:hint="eastAsia"/>
+              </w:rPr>
+              <w:t>（电面/当面）</w:t>
+            </w:r>
+          </w:p>
+        </w:tc>
+        <w:tc>
+          <w:tcPr>
+            <w:tcW w:w="1383" w:type="dxa"/>
+          </w:tcPr>
+          <w:p>
+            <w:r>
+              <w:rPr>
+                <w:rFonts w:hint="eastAsia"/>
+              </w:rPr>
+              <w:t>结果</w:t>
+            </w:r>
+          </w:p>
+        </w:tc>
+      </w:tr>
+      <w:tr>
+        <w:tc>
+          <w:tcPr>
+            <w:tcW w:w="1382" w:type="dxa"/>
+          </w:tcPr>
+          <w:p>
+            <w:r>
+              <w:rPr>
+                <w:rFonts w:hint="eastAsia"/>
+              </w:rPr>
+              <w:t>亚马逊</w:t>
+            </w:r>
+          </w:p>
+        </w:tc>
+        <w:tc>
+          <w:tcPr>
+            <w:tcW w:w="1382" w:type="dxa"/>
+          </w:tcPr>
+          <w:p>
+            <w:r>
+              <w:rPr>
+                <w:rFonts w:hint="eastAsia"/>
+              </w:rPr>
+              <w:t>2018.3.13</w:t>
+            </w:r>
+          </w:p>
+        </w:tc>
+        <w:tc>
+          <w:tcPr>
+            <w:tcW w:w="1383" w:type="dxa"/>
+          </w:tcPr>
+          <w:p/>
+        </w:tc>
+        <w:tc>
+          <w:tcPr>
+            <w:tcW w:w="1383" w:type="dxa"/>
+          </w:tcPr>
+          <w:p/>
+        </w:tc>
+        <w:tc>
+          <w:tcPr>
+            <w:tcW w:w="1383" w:type="dxa"/>
+          </w:tcPr>
+          <w:p/>
+        </w:tc>
+        <w:tc>
+          <w:tcPr>
+            <w:tcW w:w="1383" w:type="dxa"/>
+          </w:tcPr>
+          <w:p/>
+        </w:tc>
+      </w:tr>
+      <w:tr>
+        <w:tc>
+          <w:tcPr>
+            <w:tcW w:w="1382" w:type="dxa"/>
+          </w:tcPr>
+          <w:p>
+            <w:r>
+              <w:rPr>
+                <w:rFonts w:hint="eastAsia"/>
+              </w:rPr>
+              <w:t>今日头条</w:t>
+            </w:r>
+          </w:p>
+        </w:tc>
+        <w:tc>
+          <w:tcPr>
+            <w:tcW w:w="1382" w:type="dxa"/>
+          </w:tcPr>
+          <w:p>
+            <w:r>
+              <w:rPr>
+                <w:rFonts w:hint="eastAsia"/>
+              </w:rPr>
+              <w:t>2018.3.13</w:t>
+            </w:r>
+          </w:p>
+        </w:tc>
+        <w:tc>
+          <w:tcPr>
+            <w:tcW w:w="1383" w:type="dxa"/>
+          </w:tcPr>
+          <w:p/>
+        </w:tc>
+        <w:tc>
+          <w:tcPr>
+            <w:tcW w:w="1383" w:type="dxa"/>
+          </w:tcPr>
+          <w:p/>
+        </w:tc>
+        <w:tc>
+          <w:tcPr>
+            <w:tcW w:w="1383" w:type="dxa"/>
+          </w:tcPr>
+          <w:p/>
+        </w:tc>
+        <w:tc>
+          <w:tcPr>
+            <w:tcW w:w="1383" w:type="dxa"/>
+          </w:tcPr>
+          <w:p/>
+        </w:tc>
+      </w:tr>
+      <w:tr>
+        <w:tc>
+          <w:tcPr>
+            <w:tcW w:w="1382" w:type="dxa"/>
+          </w:tcPr>
+          <w:p>
+            <w:r>
+              <w:rPr>
+                <w:rFonts w:hint="eastAsia"/>
+              </w:rPr>
+              <w:t>网易</w:t>
+            </w:r>
+          </w:p>
+        </w:tc>
+        <w:tc>
+          <w:tcPr>
+            <w:tcW w:w="1382" w:type="dxa"/>
+          </w:tcPr>
+          <w:p>
+            <w:r>
+              <w:rPr>
+                <w:rFonts w:hint="eastAsia"/>
+              </w:rPr>
+              <w:t>2018.3.13</w:t>
+            </w:r>
+          </w:p>
+        </w:tc>
+        <w:tc>
+          <w:tcPr>
+            <w:tcW w:w="1383" w:type="dxa"/>
+          </w:tcPr>
+          <w:p/>
+        </w:tc>
+        <w:tc>
+          <w:tcPr>
+            <w:tcW w:w="1383" w:type="dxa"/>
+          </w:tcPr>
+          <w:p/>
+        </w:tc>
+        <w:tc>
+          <w:tcPr>
+            <w:tcW w:w="1383" w:type="dxa"/>
+          </w:tcPr>
+          <w:p/>
+        </w:tc>
+        <w:tc>
+          <w:tcPr>
+            <w:tcW w:w="1383" w:type="dxa"/>
+          </w:tcPr>
+          <w:p/>
+        </w:tc>
+      </w:tr>
+      <w:tr>
+        <w:tc>
+          <w:tcPr>
+            <w:tcW w:w="1382" w:type="dxa"/>
+          </w:tcPr>
+          <w:p>
+            <w:r>
+              <w:rPr>
+                <w:rFonts w:hint="eastAsia"/>
+              </w:rPr>
+              <w:t>宜信</w:t>
+            </w:r>
+          </w:p>
+        </w:tc>
+        <w:tc>
+          <w:tcPr>
+            <w:tcW w:w="1382" w:type="dxa"/>
+          </w:tcPr>
+          <w:p>
+            <w:r>
+              <w:rPr>
+                <w:rFonts w:hint="eastAsia"/>
+              </w:rPr>
+              <w:t>2018.3.1</w:t>
+            </w:r>
+            <w:r>
+              <w:t>4</w:t>
+            </w:r>
+          </w:p>
+        </w:tc>
+        <w:tc>
+          <w:tcPr>
+            <w:tcW w:w="1383" w:type="dxa"/>
+          </w:tcPr>
+          <w:p/>
+        </w:tc>
+        <w:tc>
+          <w:tcPr>
+            <w:tcW w:w="1383" w:type="dxa"/>
+          </w:tcPr>
+          <w:p/>
+        </w:tc>
+        <w:tc>
+          <w:tcPr>
+            <w:tcW w:w="1383" w:type="dxa"/>
+          </w:tcPr>
+          <w:p/>
+        </w:tc>
+        <w:tc>
+          <w:tcPr>
+            <w:tcW w:w="1383" w:type="dxa"/>
+          </w:tcPr>
+          <w:p/>
+        </w:tc>
+      </w:tr>
+      <w:tr>
+        <w:tc>
+          <w:tcPr>
+            <w:tcW w:w="1382" w:type="dxa"/>
+          </w:tcPr>
+          <w:p>
+            <w:r>
+              <w:rPr>
+                <w:rFonts w:hint="eastAsia"/>
+              </w:rPr>
+              <w:t>腾讯</w:t>
+            </w:r>
+          </w:p>
+        </w:tc>
+        <w:tc>
+          <w:tcPr>
+            <w:tcW w:w="1382" w:type="dxa"/>
+          </w:tcPr>
+          <w:p>
+            <w:r>
+              <w:rPr>
+                <w:rFonts w:hint="eastAsia"/>
+              </w:rPr>
+              <w:t>2018.3.15</w:t>
+            </w:r>
+          </w:p>
+        </w:tc>
+        <w:tc>
+          <w:tcPr>
+            <w:tcW w:w="1383" w:type="dxa"/>
+          </w:tcPr>
+          <w:p/>
+        </w:tc>
+        <w:tc>
+          <w:tcPr>
+            <w:tcW w:w="1383" w:type="dxa"/>
+          </w:tcPr>
+          <w:p/>
+        </w:tc>
+        <w:tc>
+          <w:tcPr>
+            <w:tcW w:w="1383" w:type="dxa"/>
+          </w:tcPr>
+          <w:p/>
+        </w:tc>
+        <w:tc>
+          <w:tcPr>
+            <w:tcW w:w="1383" w:type="dxa"/>
+          </w:tcPr>
+          <w:p/>
+        </w:tc>
+      </w:tr>
+      <w:tr>
+        <w:tc>
+          <w:tcPr>
+            <w:tcW w:w="1382" w:type="dxa"/>
+          </w:tcPr>
+          <w:p>
+            <w:r>
+              <w:rPr>
+                <w:rFonts w:hint="eastAsia"/>
+              </w:rPr>
+              <w:t>美团</w:t>
+            </w:r>
+          </w:p>
+        </w:tc>
+        <w:tc>
+          <w:tcPr>
+            <w:tcW w:w="1382" w:type="dxa"/>
+          </w:tcPr>
+          <w:p>
+            <w:r>
+              <w:rPr>
+                <w:rFonts w:hint="eastAsia"/>
+              </w:rPr>
+              <w:t>2018.3.16</w:t>
+            </w:r>
+          </w:p>
+        </w:tc>
+        <w:tc>
+          <w:tcPr>
+            <w:tcW w:w="1383" w:type="dxa"/>
+          </w:tcPr>
+          <w:p/>
+        </w:tc>
+        <w:tc>
+          <w:tcPr>
+            <w:tcW w:w="1383" w:type="dxa"/>
+          </w:tcPr>
+          <w:p/>
+        </w:tc>
+        <w:tc>
+          <w:tcPr>
+            <w:tcW w:w="1383" w:type="dxa"/>
+          </w:tcPr>
+          <w:p/>
+        </w:tc>
+        <w:tc>
+          <w:tcPr>
+            <w:tcW w:w="1383" w:type="dxa"/>
+          </w:tcPr>
+          <w:p/>
+        </w:tc>
+      </w:tr>
+      <w:tr>
+        <w:tc>
+          <w:tcPr>
+            <w:tcW w:w="1382" w:type="dxa"/>
+          </w:tcPr>
+          <w:p>
+            <w:r>
+              <w:rPr>
+                <w:rFonts w:hint="eastAsia"/>
+              </w:rPr>
+              <w:t>滴滴</w:t>
+            </w:r>
+          </w:p>
+        </w:tc>
+        <w:tc>
+          <w:tcPr>
+            <w:tcW w:w="1382" w:type="dxa"/>
+          </w:tcPr>
+          <w:p>
+            <w:r>
+              <w:rPr>
+                <w:rFonts w:hint="eastAsia"/>
+              </w:rPr>
+              <w:t>2018.3.16</w:t>
+            </w:r>
+          </w:p>
+        </w:tc>
+        <w:tc>
+          <w:tcPr>
+            <w:tcW w:w="1383" w:type="dxa"/>
+          </w:tcPr>
+          <w:p/>
+        </w:tc>
+        <w:tc>
+          <w:tcPr>
+            <w:tcW w:w="1383" w:type="dxa"/>
+          </w:tcPr>
+          <w:p/>
+        </w:tc>
+        <w:tc>
+          <w:tcPr>
+            <w:tcW w:w="1383" w:type="dxa"/>
+          </w:tcPr>
+          <w:p/>
+        </w:tc>
+        <w:tc>
+          <w:tcPr>
+            <w:tcW w:w="1383" w:type="dxa"/>
+          </w:tcPr>
+          <w:p/>
+        </w:tc>
+      </w:tr>
+      <w:tr>
+        <w:tc>
+          <w:tcPr>
+            <w:tcW w:w="1382" w:type="dxa"/>
+          </w:tcPr>
+          <w:p>
+            <w:r>
+              <w:rPr>
+                <w:rFonts w:hint="eastAsia"/>
+                <w:color w:val="000000"/>
+                <w:sz w:val="20"/>
+                <w:szCs w:val="20"/>
+                <w:shd w:val="clear" w:color="auto" w:fill="FFFFFF"/>
+              </w:rPr>
+              <w:t>电信研究院</w:t>
+            </w:r>
+            <w:bookmarkStart w:id="0" w:name="_GoBack"/>
+            <w:bookmarkEnd w:id="0"/>
+          </w:p>
+        </w:tc>
+        <w:tc>
+          <w:tcPr>
+            <w:tcW w:w="1382" w:type="dxa"/>
+          </w:tcPr>
+          <w:p>
+            <w:pPr>
+              <w:rPr>
+                <w:rFonts w:hint="eastAsia"/>
+              </w:rPr>
+            </w:pPr>
+            <w:r>
+              <w:rPr>
+                <w:rFonts w:hint="eastAsia"/>
+              </w:rPr>
+              <w:t>2018.3.16</w:t>
+            </w:r>
+          </w:p>
+          <w:p>
+            <w:r>
+              <w:t>https://bbs.byr.cn/#!article/ParttimeJob/620702</w:t>
+            </w:r>
+          </w:p>
+        </w:tc>
+        <w:tc>
+          <w:tcPr>
+            <w:tcW w:w="1383" w:type="dxa"/>
+          </w:tcPr>
+          <w:p/>
+        </w:tc>
+        <w:tc>
+          <w:tcPr>
+            <w:tcW w:w="1383" w:type="dxa"/>
+          </w:tcPr>
+          <w:p/>
+        </w:tc>
+        <w:tc>
+          <w:tcPr>
+            <w:tcW w:w="1383" w:type="dxa"/>
+          </w:tcPr>
+          <w:p/>
+        </w:tc>
+        <w:tc>
+          <w:tcPr>
+            <w:tcW w:w="1383" w:type="dxa"/>
+          </w:tcPr>
+          <w:p/>
+        </w:tc>
+      </w:tr>
+    </w:tbl>
+    <w:p/>
     <w:p>
       <w:pPr>
         <w:pStyle w:val="1"/>
@@ -17,12 +566,423 @@
       </w:r>
     </w:p>
     <w:p>
-      <w:pPr>
+      <w:r>
         <w:rPr>
           <w:rFonts w:hint="eastAsia"/>
         </w:rPr>
-      </w:pPr>
-    </w:p>
+        <w:t>腾讯</w:t>
+      </w:r>
+      <w:r>
+        <w:t>：</w:t>
+      </w:r>
+      <w:r>
+        <w:rPr>
+          <w:rFonts w:hint="eastAsia"/>
+        </w:rPr>
+        <w:t>（</w:t>
+      </w:r>
+      <w:r>
+        <w:rPr>
+          <w:rFonts w:hint="eastAsia"/>
+        </w:rPr>
+        <w:t>简历</w:t>
+      </w:r>
+      <w:r>
+        <w:t>id：1018911</w:t>
+      </w:r>
+      <w:r>
+        <w:rPr>
+          <w:rFonts w:hint="eastAsia"/>
+        </w:rPr>
+        <w:t>）</w:t>
+      </w:r>
+    </w:p>
+    <w:p>
+      <w:r>
+        <w:rPr>
+          <w:rFonts w:hint="eastAsia"/>
+        </w:rPr>
+        <w:t>关注公众号后，点击下方【校园招聘】—【我要查询】—【面试时间、结果查询】即可</w:t>
+      </w:r>
+    </w:p>
+    <w:p>
+      <w:r>
+        <w:rPr>
+          <w:noProof/>
+        </w:rPr>
+        <w:lastRenderedPageBreak/>
+        <w:drawing>
+          <wp:inline distT="0" distB="0" distL="0" distR="0">
+            <wp:extent cx="3223792" cy="4552950"/>
+            <wp:effectExtent l="0" t="0" r="0" b="0"/>
+            <wp:docPr id="1" name="图片 1" descr="C:\Users\ADMINI~1\AppData\Local\Temp\WeChat Files\756001228728542396.jpg"/>
+            <wp:cNvGraphicFramePr>
+              <a:graphicFrameLocks xmlns:a="http://schemas.openxmlformats.org/drawingml/2006/main" noChangeAspect="1"/>
+            </wp:cNvGraphicFramePr>
+            <a:graphic xmlns:a="http://schemas.openxmlformats.org/drawingml/2006/main">
+              <a:graphicData uri="http://schemas.openxmlformats.org/drawingml/2006/picture">
+                <pic:pic xmlns:pic="http://schemas.openxmlformats.org/drawingml/2006/picture">
+                  <pic:nvPicPr>
+                    <pic:cNvPr id="0" name="Picture 1" descr="C:\Users\ADMINI~1\AppData\Local\Temp\WeChat Files\756001228728542396.jpg"/>
+                    <pic:cNvPicPr>
+                      <a:picLocks noChangeAspect="1" noChangeArrowheads="1"/>
+                    </pic:cNvPicPr>
+                  </pic:nvPicPr>
+                  <pic:blipFill>
+                    <a:blip r:embed="rId7">
+                      <a:extLst>
+                        <a:ext uri="{28A0092B-C50C-407E-A947-70E740481C1C}">
+                          <a14:useLocalDpi xmlns:a14="http://schemas.microsoft.com/office/drawing/2010/main" val="0"/>
+                        </a:ext>
+                      </a:extLst>
+                    </a:blip>
+                    <a:srcRect/>
+                    <a:stretch>
+                      <a:fillRect/>
+                    </a:stretch>
+                  </pic:blipFill>
+                  <pic:spPr bwMode="auto">
+                    <a:xfrm>
+                      <a:off x="0" y="0"/>
+                      <a:ext cx="3228056" cy="4558972"/>
+                    </a:xfrm>
+                    <a:prstGeom prst="rect">
+                      <a:avLst/>
+                    </a:prstGeom>
+                    <a:noFill/>
+                    <a:ln>
+                      <a:noFill/>
+                    </a:ln>
+                  </pic:spPr>
+                </pic:pic>
+              </a:graphicData>
+            </a:graphic>
+          </wp:inline>
+        </w:drawing>
+      </w:r>
+    </w:p>
+    <w:p/>
+    <w:p>
+      <w:r>
+        <w:rPr>
+          <w:rFonts w:hint="eastAsia"/>
+          <w:color w:val="FF0000"/>
+        </w:rPr>
+        <w:t>蚂蚁金服</w:t>
+      </w:r>
+      <w:r>
+        <w:rPr>
+          <w:rFonts w:hint="eastAsia"/>
+        </w:rPr>
+        <w:t>国际事业群急招实习生，实习后转正留下来的可能性很大。</w:t>
+      </w:r>
+      <w:r>
+        <w:t>java研发，客户端、前端、算法都可以，</w:t>
+      </w:r>
+      <w:hyperlink r:id="rId8" w:history="1">
+        <w:r>
+          <w:rPr>
+            <w:rStyle w:val="a7"/>
+          </w:rPr>
+          <w:t>有意向发送简历和职位到yongjin.wyj@antfin.com</w:t>
+        </w:r>
+      </w:hyperlink>
+      <w:r>
+        <w:t>。</w:t>
+      </w:r>
+    </w:p>
+    <w:p>
+      <w:r>
+        <w:rPr>
+          <w:rFonts w:hint="eastAsia"/>
+          <w:color w:val="FF0000"/>
+        </w:rPr>
+        <w:t>【阿里巴巴：蚂蚁金服】</w:t>
+      </w:r>
+      <w:r>
+        <w:t>2019技术类【实习生】部门直招专用通道开启</w:t>
+      </w:r>
+    </w:p>
+    <w:p/>
+    <w:p>
+      <w:r>
+        <w:rPr>
+          <w:rFonts w:hint="eastAsia"/>
+        </w:rPr>
+        <w:t>蚂蚁金服为阿里系未上市部分金融业务组成的集团公司，下辖：支付宝、余额宝、芝麻信用、保险、网商银行等业务公司，全球互联网科技独角兽</w:t>
+      </w:r>
+      <w:r>
+        <w:t>TOP One。</w:t>
+      </w:r>
+    </w:p>
+    <w:p/>
+    <w:p>
+      <w:r>
+        <w:rPr>
+          <w:rFonts w:hint="eastAsia"/>
+        </w:rPr>
+        <w:t>本次招聘为部门直招通道，优点如下：</w:t>
+      </w:r>
+    </w:p>
+    <w:p>
+      <w:r>
+        <w:rPr>
+          <w:rFonts w:hint="eastAsia"/>
+        </w:rPr>
+        <w:t>免笔试，提前拿实习</w:t>
+      </w:r>
+      <w:r>
+        <w:t>Offer，实习时间灵活可控，未通过不影响参加秋季校招</w:t>
+      </w:r>
+    </w:p>
+    <w:p/>
+    <w:p>
+      <w:r>
+        <w:rPr>
+          <w:rFonts w:hint="eastAsia"/>
+        </w:rPr>
+        <w:t>招聘职位：</w:t>
+      </w:r>
+    </w:p>
+    <w:p>
+      <w:r>
+        <w:t>1，研发类职位：Java研发、前端、客户端</w:t>
+      </w:r>
+    </w:p>
+    <w:p>
+      <w:r>
+        <w:t xml:space="preserve">2，算法类职位：机器学习、NLP、图像等 </w:t>
+      </w:r>
+    </w:p>
+    <w:p>
+      <w:r>
+        <w:t xml:space="preserve">    </w:t>
+      </w:r>
+      <w:r>
+        <w:rPr>
+          <w:rFonts w:ascii="MS Mincho" w:eastAsia="MS Mincho" w:hAnsi="MS Mincho" w:cs="MS Mincho" w:hint="eastAsia"/>
+        </w:rPr>
+        <w:t>​</w:t>
+      </w:r>
+    </w:p>
+    <w:p>
+      <w:r>
+        <w:rPr>
+          <w:rFonts w:hint="eastAsia"/>
+        </w:rPr>
+        <w:t>职位要求：</w:t>
+      </w:r>
+    </w:p>
+    <w:p>
+      <w:r>
+        <w:t>2019年毕业的计算机、通信、网络等相关专业应届毕业生</w:t>
+      </w:r>
+    </w:p>
+    <w:p/>
+    <w:p>
+      <w:r>
+        <w:rPr>
+          <w:rFonts w:hint="eastAsia"/>
+        </w:rPr>
+        <w:t>有意者请将简历发送至</w:t>
+      </w:r>
+      <w:r>
+        <w:t>:</w:t>
+      </w:r>
+    </w:p>
+    <w:p>
+      <w:r>
+        <w:t>shuyuan.gsy@alibaba-inc.com</w:t>
+      </w:r>
+    </w:p>
+    <w:p>
+      <w:r>
+        <w:rPr>
+          <w:rFonts w:hint="eastAsia"/>
+        </w:rPr>
+        <w:t>我们将第一时间给与回复</w:t>
+      </w:r>
+    </w:p>
+    <w:p/>
+    <w:p/>
+    <w:p>
+      <w:r>
+        <w:rPr>
+          <w:rFonts w:hint="eastAsia"/>
+          <w:color w:val="FF0000"/>
+        </w:rPr>
+        <w:t>滴滴出行</w:t>
+      </w:r>
+      <w:r>
+        <w:t xml:space="preserve"> 基础平台部 FE研发实习生招聘</w:t>
+      </w:r>
+    </w:p>
+    <w:p>
+      <w:r>
+        <w:t>- 计算机、通信、数学等相关专业，优秀的自学能力，最好是19年毕业的同学</w:t>
+      </w:r>
+    </w:p>
+    <w:p>
+      <w:r>
+        <w:t>- 熟悉W3C标准，熟悉JavaScript、HTML/CSS等Web开发技术，了解http协议及相关开发调</w:t>
+      </w:r>
+    </w:p>
+    <w:p>
+      <w:r>
+        <w:rPr>
+          <w:rFonts w:hint="eastAsia"/>
+        </w:rPr>
+        <w:t>试工具</w:t>
+      </w:r>
+    </w:p>
+    <w:p>
+      <w:r>
+        <w:t>- 熟悉Vue、React、AngularJS等前端框架优先</w:t>
+      </w:r>
+    </w:p>
+    <w:p>
+      <w:r>
+        <w:t>- 熟悉模块化开发，能够使用ES6开发</w:t>
+      </w:r>
+    </w:p>
+    <w:p>
+      <w:r>
+        <w:t>- 熟悉node，能够熟练运用webpack、gulp等前端构建工具</w:t>
+      </w:r>
+    </w:p>
+    <w:p>
+      <w:r>
+        <w:t>- 具备优秀的逻辑分析以及沟通能力，具备良好的团队合作精神，并且有一定的英文阅读</w:t>
+      </w:r>
+    </w:p>
+    <w:p>
+      <w:r>
+        <w:rPr>
+          <w:rFonts w:hint="eastAsia"/>
+        </w:rPr>
+        <w:t>能力</w:t>
+      </w:r>
+    </w:p>
+    <w:p>
+      <w:r>
+        <w:t>- 保证每周至少4天的实习时间</w:t>
+      </w:r>
+    </w:p>
+    <w:p/>
+    <w:p>
+      <w:r>
+        <w:rPr>
+          <w:rFonts w:hint="eastAsia"/>
+        </w:rPr>
+        <w:t>薪资福利：</w:t>
+      </w:r>
+    </w:p>
+    <w:p>
+      <w:r>
+        <w:t>- 实习工资：260 元/天（研究生），200元／天（本科）</w:t>
+      </w:r>
+    </w:p>
+    <w:p>
+      <w:r>
+        <w:t>- 晚餐</w:t>
+      </w:r>
+    </w:p>
+    <w:p>
+      <w:r>
+        <w:t>- 水果</w:t>
+      </w:r>
+    </w:p>
+    <w:p/>
+    <w:p>
+      <w:r>
+        <w:rPr>
+          <w:rFonts w:hint="eastAsia"/>
+        </w:rPr>
+        <w:t>有意者请将简历发送至</w:t>
+      </w:r>
+      <w:r>
+        <w:t xml:space="preserve"> weixindavid@didichuxing.com</w:t>
+      </w:r>
+    </w:p>
+    <w:p>
+      <w:r>
+        <w:rPr>
+          <w:rFonts w:hint="eastAsia"/>
+        </w:rPr>
+        <w:t>没有笔试</w:t>
+      </w:r>
+      <w:r>
+        <w:t xml:space="preserve"> 直接面试</w:t>
+      </w:r>
+    </w:p>
+    <w:p/>
+    <w:p>
+      <w:r>
+        <w:rPr>
+          <w:rFonts w:hint="eastAsia"/>
+          <w:color w:val="FF0000"/>
+        </w:rPr>
+        <w:t>搜狐</w:t>
+      </w:r>
+      <w:r>
+        <w:t>：</w:t>
+      </w:r>
+      <w:hyperlink r:id="rId9" w:history="1">
+        <w:r>
+          <w:rPr>
+            <w:rStyle w:val="a7"/>
+            <w:rFonts w:hint="eastAsia"/>
+          </w:rPr>
+          <w:t>可以把简历发给我邮箱</w:t>
+        </w:r>
+        <w:r>
+          <w:rPr>
+            <w:rStyle w:val="a7"/>
+          </w:rPr>
+          <w:t>junhe213310@sohu-inc.com</w:t>
+        </w:r>
+      </w:hyperlink>
+    </w:p>
+    <w:p>
+      <w:r>
+        <w:rPr>
+          <w:rFonts w:hint="eastAsia"/>
+        </w:rPr>
+        <w:t>嗯，发我邮箱的话，我们收</w:t>
+      </w:r>
+      <w:r>
+        <w:t>Java和前端，设计，产品。如果想投其他的岗位的话，也可以走这个内推https://www.nowcoder.com/careers/sohucampus/248?type=neitui&amp;source=junhe213310@sohu-inc.com</w:t>
+      </w:r>
+    </w:p>
+    <w:p/>
+    <w:p>
+      <w:r>
+        <w:rPr>
+          <w:rFonts w:hint="eastAsia"/>
+          <w:color w:val="FF0000"/>
+        </w:rPr>
+        <w:t>天猫技术团队</w:t>
+      </w:r>
+      <w:r>
+        <w:rPr>
+          <w:rFonts w:hint="eastAsia"/>
+        </w:rPr>
+        <w:t>实习生招聘开始了</w:t>
+      </w:r>
+      <w:r>
+        <w:t xml:space="preserve">  欢迎大家报名  简历砸到yonghu.syh@alibaba-inc.com  职位介绍：</w:t>
+      </w:r>
+      <w:hyperlink r:id="rId10" w:history="1">
+        <w:r>
+          <w:rPr>
+            <w:rStyle w:val="a7"/>
+          </w:rPr>
+          <w:t>https://duang.alicdn.com/html/S1MYuRouG</w:t>
+        </w:r>
+      </w:hyperlink>
+    </w:p>
+    <w:p/>
+    <w:p/>
     <w:p>
       <w:pPr>
         <w:pStyle w:val="1"/>
@@ -64,7 +1024,11 @@
     </w:p>
     <w:p>
       <w:r>
-        <w:t>2.吃透简历上的内容：要即广又深，把项目能延伸到的知识内容吃透，在向面试官说项目的时候把自己遇到的问题，以及解决的办法全都说一遍，因为面试官肯定会问这个问题，自己先说了之后可以引导面试官向自己擅长的方向进行交流。</w:t>
+        <w:t>2.吃透简历上的内容：要即广又深，把项目能延伸到的知识内容吃透，在向面试官说项目的时候把自己遇到的问题，以及解决的办法全都说一遍，因为面试官肯定会问这个问题，自己</w:t>
+      </w:r>
+      <w:r>
+        <w:lastRenderedPageBreak/>
+        <w:t>先说了之后可以引导面试官向自己擅长的方向进行交流。</w:t>
       </w:r>
     </w:p>
     <w:p>
@@ -159,52 +1123,729 @@
         <w:t>8．校招的时间：7月份陆陆续续开始，8，9月份主要是互联网，10，11月外企，10，11，12是国企</w:t>
       </w:r>
     </w:p>
-    <w:p>
-      <w:pPr>
+    <w:p/>
+    <w:p/>
+    <w:p>
+      <w:pPr>
+        <w:pStyle w:val="1"/>
+      </w:pPr>
+      <w:r>
         <w:rPr>
           <w:rFonts w:hint="eastAsia"/>
         </w:rPr>
-      </w:pPr>
-    </w:p>
-    <w:p/>
-    <w:p>
-      <w:pPr>
-        <w:pStyle w:val="1"/>
-      </w:pPr>
+        <w:t>前端</w:t>
+      </w:r>
+      <w:r>
+        <w:t>面试</w:t>
+      </w:r>
       <w:r>
         <w:rPr>
           <w:rFonts w:hint="eastAsia"/>
         </w:rPr>
-        <w:t>前端</w:t>
-      </w:r>
-      <w:r>
-        <w:t>面试</w:t>
-      </w:r>
+        <w:t>题目</w:t>
+      </w:r>
+      <w:r>
+        <w:t>：</w:t>
+      </w:r>
+    </w:p>
+    <w:p>
+      <w:pPr>
+        <w:rPr>
+          <w:rFonts w:ascii="微软雅黑" w:eastAsia="微软雅黑" w:hAnsi="微软雅黑"/>
+          <w:color w:val="1A1A1A"/>
+          <w:sz w:val="23"/>
+          <w:szCs w:val="23"/>
+          <w:shd w:val="clear" w:color="auto" w:fill="FFFFFF"/>
+        </w:rPr>
+      </w:pPr>
       <w:r>
         <w:rPr>
           <w:rFonts w:hint="eastAsia"/>
         </w:rPr>
-        <w:t>题目</w:t>
-      </w:r>
-      <w:r>
+        <w:t>1.</w:t>
+      </w:r>
+      <w:r>
+        <w:rPr>
+          <w:rFonts w:ascii="微软雅黑" w:eastAsia="微软雅黑" w:hAnsi="微软雅黑" w:hint="eastAsia"/>
+          <w:color w:val="1A1A1A"/>
+          <w:sz w:val="23"/>
+          <w:szCs w:val="23"/>
+          <w:shd w:val="clear" w:color="auto" w:fill="FFFFFF"/>
+        </w:rPr>
+        <w:t xml:space="preserve"> </w:t>
+      </w:r>
+      <w:r>
+        <w:rPr>
+          <w:rFonts w:ascii="微软雅黑" w:eastAsia="微软雅黑" w:hAnsi="微软雅黑" w:hint="eastAsia"/>
+          <w:color w:val="1A1A1A"/>
+          <w:sz w:val="23"/>
+          <w:szCs w:val="23"/>
+          <w:shd w:val="clear" w:color="auto" w:fill="FFFFFF"/>
+        </w:rPr>
+        <w:t>js如何实现多重继承</w:t>
+      </w:r>
+    </w:p>
+    <w:p>
+      <w:pPr>
+        <w:rPr>
+          <w:rFonts w:ascii="微软雅黑" w:eastAsia="微软雅黑" w:hAnsi="微软雅黑"/>
+          <w:color w:val="1A1A1A"/>
+          <w:sz w:val="23"/>
+          <w:szCs w:val="23"/>
+          <w:shd w:val="clear" w:color="auto" w:fill="FFFFFF"/>
+        </w:rPr>
+      </w:pPr>
+      <w:r>
+        <w:rPr>
+          <w:rFonts w:ascii="微软雅黑" w:eastAsia="微软雅黑" w:hAnsi="微软雅黑" w:hint="eastAsia"/>
+          <w:color w:val="1A1A1A"/>
+          <w:sz w:val="23"/>
+          <w:szCs w:val="23"/>
+          <w:shd w:val="clear" w:color="auto" w:fill="FFFFFF"/>
+        </w:rPr>
+        <w:t>2.</w:t>
+      </w:r>
+      <w:r>
+        <w:rPr>
+          <w:rFonts w:ascii="微软雅黑" w:eastAsia="微软雅黑" w:hAnsi="微软雅黑" w:hint="eastAsia"/>
+          <w:color w:val="1A1A1A"/>
+          <w:sz w:val="23"/>
+          <w:szCs w:val="23"/>
+          <w:shd w:val="clear" w:color="auto" w:fill="FFFFFF"/>
+        </w:rPr>
+        <w:t xml:space="preserve"> </w:t>
+      </w:r>
+      <w:r>
+        <w:rPr>
+          <w:rFonts w:ascii="微软雅黑" w:eastAsia="微软雅黑" w:hAnsi="微软雅黑" w:hint="eastAsia"/>
+          <w:color w:val="1A1A1A"/>
+          <w:sz w:val="23"/>
+          <w:szCs w:val="23"/>
+          <w:shd w:val="clear" w:color="auto" w:fill="FFFFFF"/>
+        </w:rPr>
+        <w:t>原型链，new机制，函数，作用域链，this，闭包</w:t>
+      </w:r>
+    </w:p>
+    <w:p>
+      <w:pPr>
+        <w:rPr>
+          <w:rFonts w:ascii="微软雅黑" w:eastAsia="微软雅黑" w:hAnsi="微软雅黑"/>
+          <w:color w:val="1A1A1A"/>
+          <w:sz w:val="23"/>
+          <w:szCs w:val="23"/>
+          <w:shd w:val="clear" w:color="auto" w:fill="FFFFFF"/>
+        </w:rPr>
+      </w:pPr>
+      <w:r>
+        <w:rPr>
+          <w:rFonts w:ascii="微软雅黑" w:eastAsia="微软雅黑" w:hAnsi="微软雅黑" w:hint="eastAsia"/>
+          <w:color w:val="1A1A1A"/>
+          <w:sz w:val="23"/>
+          <w:szCs w:val="23"/>
+          <w:shd w:val="clear" w:color="auto" w:fill="FFFFFF"/>
+        </w:rPr>
+        <w:t>3.</w:t>
+      </w:r>
+      <w:r>
+        <w:rPr>
+          <w:rFonts w:ascii="微软雅黑" w:eastAsia="微软雅黑" w:hAnsi="微软雅黑" w:hint="eastAsia"/>
+          <w:color w:val="1A1A1A"/>
+          <w:sz w:val="23"/>
+          <w:szCs w:val="23"/>
+          <w:shd w:val="clear" w:color="auto" w:fill="FFFFFF"/>
+        </w:rPr>
+        <w:t xml:space="preserve"> </w:t>
+      </w:r>
+      <w:r>
+        <w:rPr>
+          <w:rFonts w:ascii="微软雅黑" w:eastAsia="微软雅黑" w:hAnsi="微软雅黑" w:hint="eastAsia"/>
+          <w:color w:val="1A1A1A"/>
+          <w:sz w:val="23"/>
+          <w:szCs w:val="23"/>
+          <w:shd w:val="clear" w:color="auto" w:fill="FFFFFF"/>
+        </w:rPr>
+        <w:t>js</w:t>
+      </w:r>
+      <w:r>
+        <w:rPr>
+          <w:rFonts w:ascii="微软雅黑" w:eastAsia="微软雅黑" w:hAnsi="微软雅黑" w:hint="eastAsia"/>
+          <w:color w:val="1A1A1A"/>
+          <w:sz w:val="23"/>
+          <w:szCs w:val="23"/>
+          <w:shd w:val="clear" w:color="auto" w:fill="FFFFFF"/>
+        </w:rPr>
+        <w:t>设计模式：</w:t>
+      </w:r>
+      <w:r>
+        <w:rPr>
+          <w:rFonts w:ascii="微软雅黑" w:eastAsia="微软雅黑" w:hAnsi="微软雅黑"/>
+          <w:color w:val="1A1A1A"/>
+          <w:sz w:val="23"/>
+          <w:szCs w:val="23"/>
+          <w:shd w:val="clear" w:color="auto" w:fill="FFFFFF"/>
+        </w:rPr>
+        <w:t>js高级程序设计第六章</w:t>
+      </w:r>
+    </w:p>
+    <w:p>
+      <w:pPr>
+        <w:rPr>
+          <w:rFonts w:ascii="微软雅黑" w:eastAsia="微软雅黑" w:hAnsi="微软雅黑"/>
+          <w:color w:val="1A1A1A"/>
+          <w:sz w:val="23"/>
+          <w:szCs w:val="23"/>
+          <w:shd w:val="clear" w:color="auto" w:fill="FFFFFF"/>
+        </w:rPr>
+      </w:pPr>
+      <w:r>
+        <w:rPr>
+          <w:rFonts w:ascii="微软雅黑" w:eastAsia="微软雅黑" w:hAnsi="微软雅黑" w:hint="eastAsia"/>
+          <w:color w:val="1A1A1A"/>
+          <w:sz w:val="23"/>
+          <w:szCs w:val="23"/>
+          <w:shd w:val="clear" w:color="auto" w:fill="FFFFFF"/>
+        </w:rPr>
+        <w:t>工厂模式：</w:t>
+      </w:r>
+      <w:r>
+        <w:rPr>
+          <w:rFonts w:ascii="微软雅黑" w:eastAsia="微软雅黑" w:hAnsi="微软雅黑"/>
+          <w:color w:val="1A1A1A"/>
+          <w:sz w:val="23"/>
+          <w:szCs w:val="23"/>
+          <w:shd w:val="clear" w:color="auto" w:fill="FFFFFF"/>
+        </w:rPr>
+        <w:t xml:space="preserve">用函数新建对象，return </w:t>
+      </w:r>
+      <w:r>
+        <w:rPr>
+          <w:rFonts w:ascii="微软雅黑" w:eastAsia="微软雅黑" w:hAnsi="微软雅黑" w:hint="eastAsia"/>
+          <w:color w:val="1A1A1A"/>
+          <w:sz w:val="23"/>
+          <w:szCs w:val="23"/>
+          <w:shd w:val="clear" w:color="auto" w:fill="FFFFFF"/>
+        </w:rPr>
+        <w:t>对象</w:t>
+      </w:r>
+    </w:p>
+    <w:p>
+      <w:pPr>
+        <w:rPr>
+          <w:rFonts w:ascii="微软雅黑" w:eastAsia="微软雅黑" w:hAnsi="微软雅黑"/>
+          <w:color w:val="1A1A1A"/>
+          <w:sz w:val="23"/>
+          <w:szCs w:val="23"/>
+          <w:shd w:val="clear" w:color="auto" w:fill="FFFFFF"/>
+        </w:rPr>
+      </w:pPr>
+      <w:r>
+        <w:rPr>
+          <w:rFonts w:ascii="微软雅黑" w:eastAsia="微软雅黑" w:hAnsi="微软雅黑" w:hint="eastAsia"/>
+          <w:color w:val="1A1A1A"/>
+          <w:sz w:val="23"/>
+          <w:szCs w:val="23"/>
+          <w:shd w:val="clear" w:color="auto" w:fill="FFFFFF"/>
+        </w:rPr>
+        <w:t>构造函数模式</w:t>
+      </w:r>
+      <w:r>
+        <w:rPr>
+          <w:rFonts w:ascii="微软雅黑" w:eastAsia="微软雅黑" w:hAnsi="微软雅黑"/>
+          <w:color w:val="1A1A1A"/>
+          <w:sz w:val="23"/>
+          <w:szCs w:val="23"/>
+          <w:shd w:val="clear" w:color="auto" w:fill="FFFFFF"/>
+        </w:rPr>
         <w:t>：</w:t>
       </w:r>
-    </w:p>
-    <w:p>
-      <w:pPr>
-        <w:rPr>
-          <w:rFonts w:ascii="微软雅黑" w:eastAsia="微软雅黑" w:hAnsi="微软雅黑"/>
-          <w:color w:val="1A1A1A"/>
-          <w:sz w:val="23"/>
-          <w:szCs w:val="23"/>
-          <w:shd w:val="clear" w:color="auto" w:fill="FFFFFF"/>
-        </w:rPr>
-      </w:pPr>
-      <w:r>
-        <w:rPr>
-          <w:rFonts w:hint="eastAsia"/>
-        </w:rPr>
-        <w:t>1.</w:t>
+      <w:r>
+        <w:rPr>
+          <w:rFonts w:ascii="微软雅黑" w:eastAsia="微软雅黑" w:hAnsi="微软雅黑" w:hint="eastAsia"/>
+          <w:color w:val="1A1A1A"/>
+          <w:sz w:val="23"/>
+          <w:szCs w:val="23"/>
+          <w:shd w:val="clear" w:color="auto" w:fill="FFFFFF"/>
+        </w:rPr>
+        <w:t>用</w:t>
+      </w:r>
+      <w:r>
+        <w:rPr>
+          <w:rFonts w:ascii="微软雅黑" w:eastAsia="微软雅黑" w:hAnsi="微软雅黑"/>
+          <w:color w:val="1A1A1A"/>
+          <w:sz w:val="23"/>
+          <w:szCs w:val="23"/>
+          <w:shd w:val="clear" w:color="auto" w:fill="FFFFFF"/>
+        </w:rPr>
+        <w:t>构造函数构造</w:t>
+      </w:r>
+      <w:r>
+        <w:rPr>
+          <w:rFonts w:ascii="微软雅黑" w:eastAsia="微软雅黑" w:hAnsi="微软雅黑" w:hint="eastAsia"/>
+          <w:color w:val="1A1A1A"/>
+          <w:sz w:val="23"/>
+          <w:szCs w:val="23"/>
+          <w:shd w:val="clear" w:color="auto" w:fill="FFFFFF"/>
+        </w:rPr>
+        <w:t>对象</w:t>
+      </w:r>
+      <w:r>
+        <w:rPr>
+          <w:rFonts w:ascii="微软雅黑" w:eastAsia="微软雅黑" w:hAnsi="微软雅黑" w:hint="eastAsia"/>
+          <w:color w:val="1A1A1A"/>
+          <w:sz w:val="23"/>
+          <w:szCs w:val="23"/>
+          <w:shd w:val="clear" w:color="auto" w:fill="FFFFFF"/>
+        </w:rPr>
+        <w:t>，</w:t>
+      </w:r>
+      <w:r>
+        <w:rPr>
+          <w:rFonts w:ascii="微软雅黑" w:eastAsia="微软雅黑" w:hAnsi="微软雅黑"/>
+          <w:color w:val="1A1A1A"/>
+          <w:sz w:val="23"/>
+          <w:szCs w:val="23"/>
+          <w:shd w:val="clear" w:color="auto" w:fill="FFFFFF"/>
+        </w:rPr>
+        <w:t>使用this</w:t>
+      </w:r>
+    </w:p>
+    <w:p>
+      <w:pPr>
+        <w:rPr>
+          <w:rFonts w:ascii="微软雅黑" w:eastAsia="微软雅黑" w:hAnsi="微软雅黑"/>
+          <w:color w:val="1A1A1A"/>
+          <w:sz w:val="23"/>
+          <w:szCs w:val="23"/>
+          <w:shd w:val="clear" w:color="auto" w:fill="FFFFFF"/>
+        </w:rPr>
+      </w:pPr>
+      <w:r>
+        <w:rPr>
+          <w:rFonts w:ascii="微软雅黑" w:eastAsia="微软雅黑" w:hAnsi="微软雅黑" w:hint="eastAsia"/>
+          <w:color w:val="1A1A1A"/>
+          <w:sz w:val="23"/>
+          <w:szCs w:val="23"/>
+          <w:shd w:val="clear" w:color="auto" w:fill="FFFFFF"/>
+        </w:rPr>
+        <w:t>原型模式</w:t>
+      </w:r>
+      <w:r>
+        <w:rPr>
+          <w:rFonts w:ascii="微软雅黑" w:eastAsia="微软雅黑" w:hAnsi="微软雅黑"/>
+          <w:color w:val="1A1A1A"/>
+          <w:sz w:val="23"/>
+          <w:szCs w:val="23"/>
+          <w:shd w:val="clear" w:color="auto" w:fill="FFFFFF"/>
+        </w:rPr>
+        <w:t>：利用prototype和constructor构造</w:t>
+      </w:r>
+      <w:r>
+        <w:rPr>
+          <w:rFonts w:ascii="微软雅黑" w:eastAsia="微软雅黑" w:hAnsi="微软雅黑" w:hint="eastAsia"/>
+          <w:color w:val="1A1A1A"/>
+          <w:sz w:val="23"/>
+          <w:szCs w:val="23"/>
+          <w:shd w:val="clear" w:color="auto" w:fill="FFFFFF"/>
+        </w:rPr>
+        <w:t>对象</w:t>
+      </w:r>
+    </w:p>
+    <w:p>
+      <w:pPr>
+        <w:rPr>
+          <w:rFonts w:ascii="微软雅黑" w:eastAsia="微软雅黑" w:hAnsi="微软雅黑"/>
+          <w:color w:val="1A1A1A"/>
+          <w:sz w:val="23"/>
+          <w:szCs w:val="23"/>
+          <w:shd w:val="clear" w:color="auto" w:fill="FFFFFF"/>
+        </w:rPr>
+      </w:pPr>
+      <w:r>
+        <w:rPr>
+          <w:rFonts w:ascii="微软雅黑" w:eastAsia="微软雅黑" w:hAnsi="微软雅黑" w:hint="eastAsia"/>
+          <w:color w:val="1A1A1A"/>
+          <w:sz w:val="23"/>
+          <w:szCs w:val="23"/>
+          <w:shd w:val="clear" w:color="auto" w:fill="FFFFFF"/>
+        </w:rPr>
+        <w:t>组合模式：</w:t>
+      </w:r>
+      <w:r>
+        <w:rPr>
+          <w:rFonts w:ascii="微软雅黑" w:eastAsia="微软雅黑" w:hAnsi="微软雅黑"/>
+          <w:color w:val="1A1A1A"/>
+          <w:sz w:val="23"/>
+          <w:szCs w:val="23"/>
+          <w:shd w:val="clear" w:color="auto" w:fill="FFFFFF"/>
+        </w:rPr>
+        <w:t>组合使用构造函数模式和原型模式</w:t>
+      </w:r>
+    </w:p>
+    <w:p>
+      <w:pPr>
+        <w:rPr>
+          <w:rFonts w:ascii="微软雅黑" w:eastAsia="微软雅黑" w:hAnsi="微软雅黑"/>
+          <w:color w:val="1A1A1A"/>
+          <w:sz w:val="23"/>
+          <w:szCs w:val="23"/>
+          <w:shd w:val="clear" w:color="auto" w:fill="FFFFFF"/>
+        </w:rPr>
+      </w:pPr>
+      <w:r>
+        <w:rPr>
+          <w:rFonts w:ascii="微软雅黑" w:eastAsia="微软雅黑" w:hAnsi="微软雅黑" w:hint="eastAsia"/>
+          <w:color w:val="1A1A1A"/>
+          <w:sz w:val="23"/>
+          <w:szCs w:val="23"/>
+          <w:shd w:val="clear" w:color="auto" w:fill="FFFFFF"/>
+        </w:rPr>
+        <w:t>动态原型模式：</w:t>
+      </w:r>
+    </w:p>
+    <w:p>
+      <w:pPr>
+        <w:rPr>
+          <w:rFonts w:ascii="微软雅黑" w:eastAsia="微软雅黑" w:hAnsi="微软雅黑"/>
+          <w:color w:val="1A1A1A"/>
+          <w:sz w:val="23"/>
+          <w:szCs w:val="23"/>
+          <w:shd w:val="clear" w:color="auto" w:fill="FFFFFF"/>
+        </w:rPr>
+      </w:pPr>
+      <w:r>
+        <w:rPr>
+          <w:rFonts w:ascii="微软雅黑" w:eastAsia="微软雅黑" w:hAnsi="微软雅黑" w:hint="eastAsia"/>
+          <w:color w:val="1A1A1A"/>
+          <w:sz w:val="23"/>
+          <w:szCs w:val="23"/>
+          <w:shd w:val="clear" w:color="auto" w:fill="FFFFFF"/>
+        </w:rPr>
+        <w:t>寄生构造函数模式</w:t>
+      </w:r>
+      <w:r>
+        <w:rPr>
+          <w:rFonts w:ascii="微软雅黑" w:eastAsia="微软雅黑" w:hAnsi="微软雅黑"/>
+          <w:color w:val="1A1A1A"/>
+          <w:sz w:val="23"/>
+          <w:szCs w:val="23"/>
+          <w:shd w:val="clear" w:color="auto" w:fill="FFFFFF"/>
+        </w:rPr>
+        <w:t>：</w:t>
+      </w:r>
+    </w:p>
+    <w:p>
+      <w:pPr>
+        <w:rPr>
+          <w:rFonts w:ascii="微软雅黑" w:eastAsia="微软雅黑" w:hAnsi="微软雅黑"/>
+          <w:color w:val="1A1A1A"/>
+          <w:sz w:val="23"/>
+          <w:szCs w:val="23"/>
+          <w:shd w:val="clear" w:color="auto" w:fill="FFFFFF"/>
+        </w:rPr>
+      </w:pPr>
+      <w:r>
+        <w:rPr>
+          <w:rFonts w:ascii="微软雅黑" w:eastAsia="微软雅黑" w:hAnsi="微软雅黑" w:hint="eastAsia"/>
+          <w:color w:val="1A1A1A"/>
+          <w:sz w:val="23"/>
+          <w:szCs w:val="23"/>
+          <w:shd w:val="clear" w:color="auto" w:fill="FFFFFF"/>
+        </w:rPr>
+        <w:t>单例模式、</w:t>
+      </w:r>
+      <w:r>
+        <w:rPr>
+          <w:rFonts w:ascii="微软雅黑" w:eastAsia="微软雅黑" w:hAnsi="微软雅黑"/>
+          <w:color w:val="1A1A1A"/>
+          <w:sz w:val="23"/>
+          <w:szCs w:val="23"/>
+          <w:shd w:val="clear" w:color="auto" w:fill="FFFFFF"/>
+        </w:rPr>
+        <w:t>抽象工厂模式、生成器模式、工厂方法模式、</w:t>
+      </w:r>
+      <w:r>
+        <w:rPr>
+          <w:rFonts w:ascii="微软雅黑" w:eastAsia="微软雅黑" w:hAnsi="微软雅黑" w:hint="eastAsia"/>
+          <w:color w:val="1A1A1A"/>
+          <w:sz w:val="23"/>
+          <w:szCs w:val="23"/>
+          <w:shd w:val="clear" w:color="auto" w:fill="FFFFFF"/>
+        </w:rPr>
+        <w:t>原生模式</w:t>
+      </w:r>
+      <w:r>
+        <w:rPr>
+          <w:rFonts w:ascii="微软雅黑" w:eastAsia="微软雅黑" w:hAnsi="微软雅黑"/>
+          <w:color w:val="1A1A1A"/>
+          <w:sz w:val="23"/>
+          <w:szCs w:val="23"/>
+          <w:shd w:val="clear" w:color="auto" w:fill="FFFFFF"/>
+        </w:rPr>
+        <w:t>、适配器模式、</w:t>
+      </w:r>
+      <w:r>
+        <w:rPr>
+          <w:rFonts w:ascii="微软雅黑" w:eastAsia="微软雅黑" w:hAnsi="微软雅黑"/>
+          <w:color w:val="1A1A1A"/>
+          <w:sz w:val="23"/>
+          <w:szCs w:val="23"/>
+          <w:shd w:val="clear" w:color="auto" w:fill="FFFFFF"/>
+        </w:rPr>
+        <w:lastRenderedPageBreak/>
+        <w:t>桥接模式、组合模式、装饰模式、结构型模式、享元模式、代理模式、职责连模式、状态模式、策略模式、访问者模式</w:t>
+      </w:r>
+    </w:p>
+    <w:p>
+      <w:pPr>
+        <w:rPr>
+          <w:rFonts w:ascii="微软雅黑" w:eastAsia="微软雅黑" w:hAnsi="微软雅黑"/>
+          <w:color w:val="1A1A1A"/>
+          <w:sz w:val="23"/>
+          <w:szCs w:val="23"/>
+          <w:shd w:val="clear" w:color="auto" w:fill="FFFFFF"/>
+        </w:rPr>
+      </w:pPr>
+      <w:r>
+        <w:rPr>
+          <w:rFonts w:ascii="微软雅黑" w:eastAsia="微软雅黑" w:hAnsi="微软雅黑" w:hint="eastAsia"/>
+          <w:color w:val="FF0000"/>
+          <w:sz w:val="23"/>
+          <w:szCs w:val="23"/>
+          <w:shd w:val="clear" w:color="auto" w:fill="FFFFFF"/>
+        </w:rPr>
+        <w:t>mvc（model</w:t>
+      </w:r>
+      <w:r>
+        <w:rPr>
+          <w:rFonts w:ascii="微软雅黑" w:eastAsia="微软雅黑" w:hAnsi="微软雅黑"/>
+          <w:color w:val="FF0000"/>
+          <w:sz w:val="23"/>
+          <w:szCs w:val="23"/>
+          <w:shd w:val="clear" w:color="auto" w:fill="FFFFFF"/>
+        </w:rPr>
+        <w:t xml:space="preserve"> view controller</w:t>
+      </w:r>
+      <w:r>
+        <w:rPr>
+          <w:rFonts w:ascii="微软雅黑" w:eastAsia="微软雅黑" w:hAnsi="微软雅黑" w:hint="eastAsia"/>
+          <w:color w:val="FF0000"/>
+          <w:sz w:val="23"/>
+          <w:szCs w:val="23"/>
+          <w:shd w:val="clear" w:color="auto" w:fill="FFFFFF"/>
+        </w:rPr>
+        <w:t>）模式</w:t>
+      </w:r>
+      <w:r>
+        <w:rPr>
+          <w:rFonts w:ascii="微软雅黑" w:eastAsia="微软雅黑" w:hAnsi="微软雅黑" w:hint="eastAsia"/>
+          <w:color w:val="1A1A1A"/>
+          <w:sz w:val="23"/>
+          <w:szCs w:val="23"/>
+          <w:shd w:val="clear" w:color="auto" w:fill="FFFFFF"/>
+        </w:rPr>
+        <w:t>：</w:t>
+      </w:r>
+      <w:r>
+        <w:rPr>
+          <w:rFonts w:ascii="微软雅黑" w:eastAsia="微软雅黑" w:hAnsi="微软雅黑"/>
+          <w:color w:val="1A1A1A"/>
+          <w:sz w:val="23"/>
+          <w:szCs w:val="23"/>
+          <w:shd w:val="clear" w:color="auto" w:fill="FFFFFF"/>
+        </w:rPr>
+        <w:t>业务逻辑、数据、界面现实分离的方法组织代码。</w:t>
+      </w:r>
+    </w:p>
+    <w:p>
+      <w:pPr>
+        <w:widowControl/>
+        <w:numPr>
+          <w:ilvl w:val="0"/>
+          <w:numId w:val="1"/>
+        </w:numPr>
+        <w:shd w:val="clear" w:color="auto" w:fill="FFFFFF"/>
+        <w:spacing w:before="120"/>
+        <w:ind w:left="480"/>
+        <w:jc w:val="left"/>
+        <w:rPr>
+          <w:rFonts w:ascii="微软雅黑" w:eastAsia="微软雅黑" w:hAnsi="微软雅黑"/>
+          <w:color w:val="1A1A1A"/>
+          <w:sz w:val="23"/>
+          <w:szCs w:val="23"/>
+          <w:shd w:val="clear" w:color="auto" w:fill="FFFFFF"/>
+        </w:rPr>
+      </w:pPr>
+      <w:r>
+        <w:rPr>
+          <w:rFonts w:ascii="微软雅黑" w:eastAsia="微软雅黑" w:hAnsi="微软雅黑" w:hint="eastAsia"/>
+          <w:color w:val="1A1A1A"/>
+          <w:sz w:val="23"/>
+          <w:szCs w:val="23"/>
+          <w:shd w:val="clear" w:color="auto" w:fill="FFFFFF"/>
+        </w:rPr>
+        <w:t>M-Model : 业务逻辑和实体模型(biz/bean)</w:t>
+      </w:r>
+    </w:p>
+    <w:p>
+      <w:pPr>
+        <w:widowControl/>
+        <w:numPr>
+          <w:ilvl w:val="0"/>
+          <w:numId w:val="1"/>
+        </w:numPr>
+        <w:shd w:val="clear" w:color="auto" w:fill="FFFFFF"/>
+        <w:spacing w:before="120"/>
+        <w:ind w:left="480"/>
+        <w:jc w:val="left"/>
+        <w:rPr>
+          <w:rFonts w:ascii="微软雅黑" w:eastAsia="微软雅黑" w:hAnsi="微软雅黑"/>
+          <w:color w:val="1A1A1A"/>
+          <w:sz w:val="23"/>
+          <w:szCs w:val="23"/>
+          <w:shd w:val="clear" w:color="auto" w:fill="FFFFFF"/>
+        </w:rPr>
+      </w:pPr>
+      <w:r>
+        <w:rPr>
+          <w:rFonts w:ascii="微软雅黑" w:eastAsia="微软雅黑" w:hAnsi="微软雅黑" w:hint="eastAsia"/>
+          <w:color w:val="1A1A1A"/>
+          <w:sz w:val="23"/>
+          <w:szCs w:val="23"/>
+          <w:shd w:val="clear" w:color="auto" w:fill="FFFFFF"/>
+        </w:rPr>
+        <w:t>V-View : 布局文件(XML)</w:t>
+      </w:r>
+    </w:p>
+    <w:p>
+      <w:pPr>
+        <w:widowControl/>
+        <w:numPr>
+          <w:ilvl w:val="0"/>
+          <w:numId w:val="1"/>
+        </w:numPr>
+        <w:shd w:val="clear" w:color="auto" w:fill="FFFFFF"/>
+        <w:spacing w:before="120"/>
+        <w:ind w:left="480"/>
+        <w:jc w:val="left"/>
+        <w:rPr>
+          <w:rFonts w:ascii="微软雅黑" w:eastAsia="微软雅黑" w:hAnsi="微软雅黑"/>
+          <w:color w:val="1A1A1A"/>
+          <w:sz w:val="23"/>
+          <w:szCs w:val="23"/>
+          <w:shd w:val="clear" w:color="auto" w:fill="FFFFFF"/>
+        </w:rPr>
+      </w:pPr>
+      <w:r>
+        <w:rPr>
+          <w:rFonts w:ascii="微软雅黑" w:eastAsia="微软雅黑" w:hAnsi="微软雅黑" w:hint="eastAsia"/>
+          <w:color w:val="1A1A1A"/>
+          <w:sz w:val="23"/>
+          <w:szCs w:val="23"/>
+          <w:shd w:val="clear" w:color="auto" w:fill="FFFFFF"/>
+        </w:rPr>
+        <w:t>C-Controller : 控制器(Activity)</w:t>
+      </w:r>
+    </w:p>
+    <w:p>
+      <w:pPr>
+        <w:widowControl/>
+        <w:shd w:val="clear" w:color="auto" w:fill="FFFFFF"/>
+        <w:spacing w:before="120"/>
+        <w:ind w:left="120"/>
+        <w:jc w:val="left"/>
+        <w:rPr>
+          <w:rFonts w:ascii="微软雅黑" w:eastAsia="微软雅黑" w:hAnsi="微软雅黑" w:cs="宋体"/>
+          <w:color w:val="555555"/>
+          <w:kern w:val="0"/>
+          <w:sz w:val="24"/>
+          <w:szCs w:val="24"/>
+        </w:rPr>
+      </w:pPr>
+      <w:hyperlink r:id="rId11" w:history="1">
+        <w:r>
+          <w:rPr>
+            <w:rStyle w:val="a7"/>
+            <w:rFonts w:ascii="微软雅黑" w:eastAsia="微软雅黑" w:hAnsi="微软雅黑" w:cs="宋体"/>
+            <w:kern w:val="0"/>
+            <w:sz w:val="24"/>
+            <w:szCs w:val="24"/>
+          </w:rPr>
+          <w:t>http://blog.csdn.net/chun_long/article/details/52086565</w:t>
+        </w:r>
+      </w:hyperlink>
+    </w:p>
+    <w:p>
+      <w:pPr>
+        <w:widowControl/>
+        <w:shd w:val="clear" w:color="auto" w:fill="FFFFFF"/>
+        <w:spacing w:before="120"/>
+        <w:ind w:left="120"/>
+        <w:jc w:val="left"/>
+        <w:rPr>
+          <w:rFonts w:ascii="微软雅黑" w:eastAsia="微软雅黑" w:hAnsi="微软雅黑" w:cs="宋体"/>
+          <w:color w:val="555555"/>
+          <w:kern w:val="0"/>
+          <w:sz w:val="24"/>
+          <w:szCs w:val="24"/>
+        </w:rPr>
+      </w:pPr>
+      <w:r>
+        <w:rPr>
+          <w:rFonts w:ascii="微软雅黑" w:eastAsia="微软雅黑" w:hAnsi="微软雅黑" w:cs="宋体"/>
+          <w:color w:val="555555"/>
+          <w:kern w:val="0"/>
+          <w:sz w:val="24"/>
+          <w:szCs w:val="24"/>
+        </w:rPr>
+        <w:t>mvvm: model view  viewModel</w:t>
+      </w:r>
+    </w:p>
+    <w:p>
+      <w:pPr>
+        <w:widowControl/>
+        <w:shd w:val="clear" w:color="auto" w:fill="FFFFFF"/>
+        <w:spacing w:before="120"/>
+        <w:ind w:left="120"/>
+        <w:jc w:val="left"/>
+        <w:rPr>
+          <w:rFonts w:ascii="微软雅黑" w:eastAsia="微软雅黑" w:hAnsi="微软雅黑" w:cs="宋体"/>
+          <w:color w:val="555555"/>
+          <w:kern w:val="0"/>
+          <w:sz w:val="24"/>
+          <w:szCs w:val="24"/>
+        </w:rPr>
+      </w:pPr>
+    </w:p>
+    <w:p>
+      <w:pPr>
+        <w:rPr>
+          <w:rFonts w:ascii="微软雅黑" w:eastAsia="微软雅黑" w:hAnsi="微软雅黑"/>
+          <w:color w:val="1A1A1A"/>
+          <w:sz w:val="23"/>
+          <w:szCs w:val="23"/>
+          <w:shd w:val="clear" w:color="auto" w:fill="FFFFFF"/>
+        </w:rPr>
+      </w:pPr>
+    </w:p>
+    <w:p>
+      <w:pPr>
+        <w:rPr>
+          <w:rFonts w:ascii="微软雅黑" w:eastAsia="微软雅黑" w:hAnsi="微软雅黑"/>
+          <w:color w:val="1A1A1A"/>
+          <w:sz w:val="23"/>
+          <w:szCs w:val="23"/>
+          <w:shd w:val="clear" w:color="auto" w:fill="FFFFFF"/>
+        </w:rPr>
+      </w:pPr>
+      <w:r>
+        <w:rPr>
+          <w:rFonts w:ascii="微软雅黑" w:eastAsia="微软雅黑" w:hAnsi="微软雅黑" w:hint="eastAsia"/>
+          <w:color w:val="1A1A1A"/>
+          <w:sz w:val="23"/>
+          <w:szCs w:val="23"/>
+          <w:shd w:val="clear" w:color="auto" w:fill="FFFFFF"/>
+        </w:rPr>
+        <w:t>4.</w:t>
       </w:r>
       <w:r>
         <w:rPr>
@@ -224,7 +1865,315 @@
           <w:szCs w:val="23"/>
           <w:shd w:val="clear" w:color="auto" w:fill="FFFFFF"/>
         </w:rPr>
-        <w:t>js如何实现多重继承</w:t>
+        <w:t>框架、库、浏览器工作原理、NLP、算法、HTTP</w:t>
+      </w:r>
+    </w:p>
+    <w:p>
+      <w:pPr>
+        <w:rPr>
+          <w:rFonts w:ascii="微软雅黑" w:eastAsia="微软雅黑" w:hAnsi="微软雅黑"/>
+          <w:color w:val="1A1A1A"/>
+          <w:sz w:val="23"/>
+          <w:szCs w:val="23"/>
+          <w:shd w:val="clear" w:color="auto" w:fill="FFFFFF"/>
+        </w:rPr>
+      </w:pPr>
+      <w:r>
+        <w:rPr>
+          <w:rFonts w:ascii="微软雅黑" w:eastAsia="微软雅黑" w:hAnsi="微软雅黑"/>
+          <w:color w:val="1A1A1A"/>
+          <w:sz w:val="23"/>
+          <w:szCs w:val="23"/>
+          <w:shd w:val="clear" w:color="auto" w:fill="FFFFFF"/>
+        </w:rPr>
+        <w:t>5.</w:t>
+      </w:r>
+      <w:r>
+        <w:rPr>
+          <w:rFonts w:ascii="微软雅黑" w:eastAsia="微软雅黑" w:hAnsi="微软雅黑" w:hint="eastAsia"/>
+          <w:color w:val="1A1A1A"/>
+          <w:sz w:val="23"/>
+          <w:szCs w:val="23"/>
+          <w:shd w:val="clear" w:color="auto" w:fill="FFFFFF"/>
+        </w:rPr>
+        <w:t xml:space="preserve"> </w:t>
+      </w:r>
+      <w:r>
+        <w:rPr>
+          <w:rFonts w:ascii="微软雅黑" w:eastAsia="微软雅黑" w:hAnsi="微软雅黑" w:hint="eastAsia"/>
+          <w:color w:val="1A1A1A"/>
+          <w:sz w:val="23"/>
+          <w:szCs w:val="23"/>
+          <w:shd w:val="clear" w:color="auto" w:fill="FFFFFF"/>
+        </w:rPr>
+        <w:t>如何基于http协议建立一个长连接</w:t>
+      </w:r>
+    </w:p>
+    <w:p>
+      <w:pPr>
+        <w:rPr>
+          <w:rFonts w:ascii="微软雅黑" w:eastAsia="微软雅黑" w:hAnsi="微软雅黑"/>
+          <w:color w:val="1A1A1A"/>
+          <w:sz w:val="23"/>
+          <w:szCs w:val="23"/>
+          <w:shd w:val="clear" w:color="auto" w:fill="FFFFFF"/>
+        </w:rPr>
+      </w:pPr>
+      <w:r>
+        <w:rPr>
+          <w:rFonts w:ascii="微软雅黑" w:eastAsia="微软雅黑" w:hAnsi="微软雅黑"/>
+          <w:color w:val="1A1A1A"/>
+          <w:sz w:val="23"/>
+          <w:szCs w:val="23"/>
+          <w:shd w:val="clear" w:color="auto" w:fill="FFFFFF"/>
+        </w:rPr>
+        <w:t>6.</w:t>
+      </w:r>
+      <w:r>
+        <w:rPr>
+          <w:rFonts w:ascii="微软雅黑" w:eastAsia="微软雅黑" w:hAnsi="微软雅黑" w:hint="eastAsia"/>
+          <w:color w:val="1A1A1A"/>
+          <w:sz w:val="23"/>
+          <w:szCs w:val="23"/>
+          <w:shd w:val="clear" w:color="auto" w:fill="FFFFFF"/>
+        </w:rPr>
+        <w:t>各种排序</w:t>
+      </w:r>
+      <w:r>
+        <w:rPr>
+          <w:rFonts w:ascii="微软雅黑" w:eastAsia="微软雅黑" w:hAnsi="微软雅黑"/>
+          <w:color w:val="1A1A1A"/>
+          <w:sz w:val="23"/>
+          <w:szCs w:val="23"/>
+          <w:shd w:val="clear" w:color="auto" w:fill="FFFFFF"/>
+        </w:rPr>
+        <w:t>算法</w:t>
+      </w:r>
+    </w:p>
+    <w:p>
+      <w:pPr>
+        <w:rPr>
+          <w:rFonts w:ascii="微软雅黑" w:eastAsia="微软雅黑" w:hAnsi="微软雅黑"/>
+          <w:color w:val="1A1A1A"/>
+          <w:sz w:val="23"/>
+          <w:szCs w:val="23"/>
+          <w:shd w:val="clear" w:color="auto" w:fill="FFFFFF"/>
+        </w:rPr>
+      </w:pPr>
+      <w:r>
+        <w:rPr>
+          <w:rFonts w:ascii="微软雅黑" w:eastAsia="微软雅黑" w:hAnsi="微软雅黑" w:hint="eastAsia"/>
+          <w:color w:val="1A1A1A"/>
+          <w:sz w:val="23"/>
+          <w:szCs w:val="23"/>
+          <w:shd w:val="clear" w:color="auto" w:fill="FFFFFF"/>
+        </w:rPr>
+        <w:t>7.</w:t>
+      </w:r>
+      <w:r>
+        <w:rPr>
+          <w:rFonts w:ascii="微软雅黑" w:eastAsia="微软雅黑" w:hAnsi="微软雅黑"/>
+          <w:color w:val="1A1A1A"/>
+          <w:sz w:val="23"/>
+          <w:szCs w:val="23"/>
+          <w:shd w:val="clear" w:color="auto" w:fill="FFFFFF"/>
+        </w:rPr>
+        <w:t>CSS怎么写动画</w:t>
+      </w:r>
+    </w:p>
+    <w:p>
+      <w:pPr>
+        <w:rPr>
+          <w:rFonts w:ascii="微软雅黑" w:eastAsia="微软雅黑" w:hAnsi="微软雅黑"/>
+          <w:color w:val="1A1A1A"/>
+          <w:sz w:val="23"/>
+          <w:szCs w:val="23"/>
+          <w:shd w:val="clear" w:color="auto" w:fill="FFFFFF"/>
+        </w:rPr>
+      </w:pPr>
+      <w:r>
+        <w:rPr>
+          <w:rFonts w:ascii="微软雅黑" w:eastAsia="微软雅黑" w:hAnsi="微软雅黑" w:hint="eastAsia"/>
+          <w:color w:val="1A1A1A"/>
+          <w:sz w:val="23"/>
+          <w:szCs w:val="23"/>
+          <w:shd w:val="clear" w:color="auto" w:fill="FFFFFF"/>
+        </w:rPr>
+        <w:t>8.</w:t>
+      </w:r>
+      <w:r>
+        <w:rPr>
+          <w:rFonts w:ascii="微软雅黑" w:eastAsia="微软雅黑" w:hAnsi="微软雅黑"/>
+          <w:color w:val="FF0000"/>
+          <w:sz w:val="23"/>
+          <w:szCs w:val="23"/>
+          <w:shd w:val="clear" w:color="auto" w:fill="FFFFFF"/>
+        </w:rPr>
+        <w:t>jquery</w:t>
+      </w:r>
+      <w:r>
+        <w:rPr>
+          <w:rFonts w:ascii="微软雅黑" w:eastAsia="微软雅黑" w:hAnsi="微软雅黑" w:hint="eastAsia"/>
+          <w:color w:val="1A1A1A"/>
+          <w:sz w:val="23"/>
+          <w:szCs w:val="23"/>
+          <w:shd w:val="clear" w:color="auto" w:fill="FFFFFF"/>
+        </w:rPr>
+        <w:t>、</w:t>
+      </w:r>
+      <w:r>
+        <w:rPr>
+          <w:rFonts w:ascii="微软雅黑" w:eastAsia="微软雅黑" w:hAnsi="微软雅黑"/>
+          <w:color w:val="1A1A1A"/>
+          <w:sz w:val="23"/>
+          <w:szCs w:val="23"/>
+          <w:shd w:val="clear" w:color="auto" w:fill="FFFFFF"/>
+        </w:rPr>
+        <w:t>bootstrap</w:t>
+      </w:r>
+    </w:p>
+    <w:p>
+      <w:pPr>
+        <w:rPr>
+          <w:rFonts w:ascii="微软雅黑" w:eastAsia="微软雅黑" w:hAnsi="微软雅黑"/>
+          <w:color w:val="1A1A1A"/>
+          <w:sz w:val="23"/>
+          <w:szCs w:val="23"/>
+          <w:shd w:val="clear" w:color="auto" w:fill="FFFFFF"/>
+        </w:rPr>
+      </w:pPr>
+      <w:r>
+        <w:rPr>
+          <w:rFonts w:ascii="微软雅黑" w:eastAsia="微软雅黑" w:hAnsi="微软雅黑"/>
+          <w:color w:val="1A1A1A"/>
+          <w:sz w:val="23"/>
+          <w:szCs w:val="23"/>
+          <w:shd w:val="clear" w:color="auto" w:fill="FFFFFF"/>
+        </w:rPr>
+        <w:t>9.webpack怎么用</w:t>
+      </w:r>
+    </w:p>
+    <w:p>
+      <w:pPr>
+        <w:rPr>
+          <w:rFonts w:ascii="微软雅黑" w:eastAsia="微软雅黑" w:hAnsi="微软雅黑"/>
+          <w:color w:val="1A1A1A"/>
+          <w:sz w:val="23"/>
+          <w:szCs w:val="23"/>
+          <w:shd w:val="clear" w:color="auto" w:fill="FFFFFF"/>
+        </w:rPr>
+      </w:pPr>
+      <w:r>
+        <w:rPr>
+          <w:rFonts w:ascii="微软雅黑" w:eastAsia="微软雅黑" w:hAnsi="微软雅黑" w:hint="eastAsia"/>
+          <w:color w:val="1A1A1A"/>
+          <w:sz w:val="23"/>
+          <w:szCs w:val="23"/>
+          <w:shd w:val="clear" w:color="auto" w:fill="FFFFFF"/>
+        </w:rPr>
+        <w:t xml:space="preserve">10.点表示法 </w:t>
+      </w:r>
+      <w:r>
+        <w:rPr>
+          <w:rFonts w:ascii="微软雅黑" w:eastAsia="微软雅黑" w:hAnsi="微软雅黑"/>
+          <w:color w:val="1A1A1A"/>
+          <w:sz w:val="23"/>
+          <w:szCs w:val="23"/>
+          <w:shd w:val="clear" w:color="auto" w:fill="FFFFFF"/>
+        </w:rPr>
+        <w:t xml:space="preserve">vs </w:t>
+      </w:r>
+      <w:r>
+        <w:rPr>
+          <w:rFonts w:ascii="微软雅黑" w:eastAsia="微软雅黑" w:hAnsi="微软雅黑" w:hint="eastAsia"/>
+          <w:color w:val="1A1A1A"/>
+          <w:sz w:val="23"/>
+          <w:szCs w:val="23"/>
+          <w:shd w:val="clear" w:color="auto" w:fill="FFFFFF"/>
+        </w:rPr>
+        <w:t>字面量表示法</w:t>
+      </w:r>
+    </w:p>
+    <w:p>
+      <w:pPr>
+        <w:rPr>
+          <w:rFonts w:ascii="微软雅黑" w:eastAsia="微软雅黑" w:hAnsi="微软雅黑"/>
+          <w:color w:val="1A1A1A"/>
+          <w:sz w:val="23"/>
+          <w:szCs w:val="23"/>
+          <w:shd w:val="clear" w:color="auto" w:fill="FFFFFF"/>
+        </w:rPr>
+      </w:pPr>
+      <w:r>
+        <w:rPr>
+          <w:rFonts w:ascii="微软雅黑" w:eastAsia="微软雅黑" w:hAnsi="微软雅黑" w:hint="eastAsia"/>
+          <w:color w:val="1A1A1A"/>
+          <w:sz w:val="23"/>
+          <w:szCs w:val="23"/>
+          <w:shd w:val="clear" w:color="auto" w:fill="FFFFFF"/>
+        </w:rPr>
+        <w:t>11.封装</w:t>
+      </w:r>
+      <w:r>
+        <w:rPr>
+          <w:rFonts w:ascii="微软雅黑" w:eastAsia="微软雅黑" w:hAnsi="微软雅黑"/>
+          <w:color w:val="1A1A1A"/>
+          <w:sz w:val="23"/>
+          <w:szCs w:val="23"/>
+          <w:shd w:val="clear" w:color="auto" w:fill="FFFFFF"/>
+        </w:rPr>
+        <w:t>、继承、多</w:t>
+      </w:r>
+      <w:r>
+        <w:rPr>
+          <w:rFonts w:ascii="微软雅黑" w:eastAsia="微软雅黑" w:hAnsi="微软雅黑" w:hint="eastAsia"/>
+          <w:color w:val="1A1A1A"/>
+          <w:sz w:val="23"/>
+          <w:szCs w:val="23"/>
+          <w:shd w:val="clear" w:color="auto" w:fill="FFFFFF"/>
+        </w:rPr>
+        <w:t>态</w:t>
+      </w:r>
+    </w:p>
+    <w:p>
+      <w:pPr>
+        <w:rPr>
+          <w:rFonts w:ascii="微软雅黑" w:eastAsia="微软雅黑" w:hAnsi="微软雅黑"/>
+          <w:color w:val="1A1A1A"/>
+          <w:sz w:val="23"/>
+          <w:szCs w:val="23"/>
+          <w:shd w:val="clear" w:color="auto" w:fill="FFFFFF"/>
+        </w:rPr>
+      </w:pPr>
+      <w:r>
+        <w:rPr>
+          <w:rFonts w:ascii="微软雅黑" w:eastAsia="微软雅黑" w:hAnsi="微软雅黑" w:hint="eastAsia"/>
+          <w:color w:val="1A1A1A"/>
+          <w:sz w:val="23"/>
+          <w:szCs w:val="23"/>
+          <w:shd w:val="clear" w:color="auto" w:fill="FFFFFF"/>
+        </w:rPr>
+        <w:t>12.</w:t>
+      </w:r>
+      <w:r>
+        <w:rPr>
+          <w:rFonts w:ascii="微软雅黑" w:eastAsia="微软雅黑" w:hAnsi="微软雅黑" w:hint="eastAsia"/>
+          <w:color w:val="1A1A1A"/>
+          <w:sz w:val="23"/>
+          <w:szCs w:val="23"/>
+          <w:shd w:val="clear" w:color="auto" w:fill="FFFFFF"/>
+        </w:rPr>
+        <w:t xml:space="preserve"> </w:t>
+      </w:r>
+      <w:r>
+        <w:rPr>
+          <w:rFonts w:ascii="微软雅黑" w:eastAsia="微软雅黑" w:hAnsi="微软雅黑" w:hint="eastAsia"/>
+          <w:color w:val="1A1A1A"/>
+          <w:sz w:val="23"/>
+          <w:szCs w:val="23"/>
+          <w:shd w:val="clear" w:color="auto" w:fill="FFFFFF"/>
+        </w:rPr>
+        <w:t>浏览器的加载顺序 -&gt;（Dom tree,CSSOM, RenderTree,layout,painting) -&gt; 首屏时间、白屏时间 -&gt;如何用chrome的performance做性能优化</w:t>
       </w:r>
     </w:p>
     <w:p>
@@ -246,826 +2195,6 @@
           <w:shd w:val="clear" w:color="auto" w:fill="FFFFFF"/>
         </w:rPr>
         <w:lastRenderedPageBreak/>
-        <w:t>2.</w:t>
-      </w:r>
-      <w:r>
-        <w:rPr>
-          <w:rFonts w:ascii="微软雅黑" w:eastAsia="微软雅黑" w:hAnsi="微软雅黑" w:hint="eastAsia"/>
-          <w:color w:val="1A1A1A"/>
-          <w:sz w:val="23"/>
-          <w:szCs w:val="23"/>
-          <w:shd w:val="clear" w:color="auto" w:fill="FFFFFF"/>
-        </w:rPr>
-        <w:t xml:space="preserve"> </w:t>
-      </w:r>
-      <w:r>
-        <w:rPr>
-          <w:rFonts w:ascii="微软雅黑" w:eastAsia="微软雅黑" w:hAnsi="微软雅黑" w:hint="eastAsia"/>
-          <w:color w:val="1A1A1A"/>
-          <w:sz w:val="23"/>
-          <w:szCs w:val="23"/>
-          <w:shd w:val="clear" w:color="auto" w:fill="FFFFFF"/>
-        </w:rPr>
-        <w:t>原型链，new机制，函数，作用域链，this，闭包</w:t>
-      </w:r>
-    </w:p>
-    <w:p>
-      <w:pPr>
-        <w:rPr>
-          <w:rFonts w:ascii="微软雅黑" w:eastAsia="微软雅黑" w:hAnsi="微软雅黑" w:hint="eastAsia"/>
-          <w:color w:val="1A1A1A"/>
-          <w:sz w:val="23"/>
-          <w:szCs w:val="23"/>
-          <w:shd w:val="clear" w:color="auto" w:fill="FFFFFF"/>
-        </w:rPr>
-      </w:pPr>
-      <w:r>
-        <w:rPr>
-          <w:rFonts w:ascii="微软雅黑" w:eastAsia="微软雅黑" w:hAnsi="微软雅黑" w:hint="eastAsia"/>
-          <w:color w:val="1A1A1A"/>
-          <w:sz w:val="23"/>
-          <w:szCs w:val="23"/>
-          <w:shd w:val="clear" w:color="auto" w:fill="FFFFFF"/>
-        </w:rPr>
-        <w:t>3.</w:t>
-      </w:r>
-      <w:r>
-        <w:rPr>
-          <w:rFonts w:ascii="微软雅黑" w:eastAsia="微软雅黑" w:hAnsi="微软雅黑" w:hint="eastAsia"/>
-          <w:color w:val="1A1A1A"/>
-          <w:sz w:val="23"/>
-          <w:szCs w:val="23"/>
-          <w:shd w:val="clear" w:color="auto" w:fill="FFFFFF"/>
-        </w:rPr>
-        <w:t xml:space="preserve"> </w:t>
-      </w:r>
-      <w:r>
-        <w:rPr>
-          <w:rFonts w:ascii="微软雅黑" w:eastAsia="微软雅黑" w:hAnsi="微软雅黑" w:hint="eastAsia"/>
-          <w:color w:val="1A1A1A"/>
-          <w:sz w:val="23"/>
-          <w:szCs w:val="23"/>
-          <w:shd w:val="clear" w:color="auto" w:fill="FFFFFF"/>
-        </w:rPr>
-        <w:t>js</w:t>
-      </w:r>
-      <w:r>
-        <w:rPr>
-          <w:rFonts w:ascii="微软雅黑" w:eastAsia="微软雅黑" w:hAnsi="微软雅黑" w:hint="eastAsia"/>
-          <w:color w:val="1A1A1A"/>
-          <w:sz w:val="23"/>
-          <w:szCs w:val="23"/>
-          <w:shd w:val="clear" w:color="auto" w:fill="FFFFFF"/>
-        </w:rPr>
-        <w:t>设计模式：</w:t>
-      </w:r>
-      <w:r>
-        <w:rPr>
-          <w:rFonts w:ascii="微软雅黑" w:eastAsia="微软雅黑" w:hAnsi="微软雅黑"/>
-          <w:color w:val="1A1A1A"/>
-          <w:sz w:val="23"/>
-          <w:szCs w:val="23"/>
-          <w:shd w:val="clear" w:color="auto" w:fill="FFFFFF"/>
-        </w:rPr>
-        <w:t>js高级程序设计第六章</w:t>
-      </w:r>
-    </w:p>
-    <w:p>
-      <w:pPr>
-        <w:rPr>
-          <w:rFonts w:ascii="微软雅黑" w:eastAsia="微软雅黑" w:hAnsi="微软雅黑"/>
-          <w:color w:val="1A1A1A"/>
-          <w:sz w:val="23"/>
-          <w:szCs w:val="23"/>
-          <w:shd w:val="clear" w:color="auto" w:fill="FFFFFF"/>
-        </w:rPr>
-      </w:pPr>
-      <w:r>
-        <w:rPr>
-          <w:rFonts w:ascii="微软雅黑" w:eastAsia="微软雅黑" w:hAnsi="微软雅黑" w:hint="eastAsia"/>
-          <w:color w:val="1A1A1A"/>
-          <w:sz w:val="23"/>
-          <w:szCs w:val="23"/>
-          <w:shd w:val="clear" w:color="auto" w:fill="FFFFFF"/>
-        </w:rPr>
-        <w:t>工厂模式：</w:t>
-      </w:r>
-      <w:r>
-        <w:rPr>
-          <w:rFonts w:ascii="微软雅黑" w:eastAsia="微软雅黑" w:hAnsi="微软雅黑"/>
-          <w:color w:val="1A1A1A"/>
-          <w:sz w:val="23"/>
-          <w:szCs w:val="23"/>
-          <w:shd w:val="clear" w:color="auto" w:fill="FFFFFF"/>
-        </w:rPr>
-        <w:t xml:space="preserve">用函数新建对象，return </w:t>
-      </w:r>
-      <w:r>
-        <w:rPr>
-          <w:rFonts w:ascii="微软雅黑" w:eastAsia="微软雅黑" w:hAnsi="微软雅黑" w:hint="eastAsia"/>
-          <w:color w:val="1A1A1A"/>
-          <w:sz w:val="23"/>
-          <w:szCs w:val="23"/>
-          <w:shd w:val="clear" w:color="auto" w:fill="FFFFFF"/>
-        </w:rPr>
-        <w:t>对象</w:t>
-      </w:r>
-    </w:p>
-    <w:p>
-      <w:pPr>
-        <w:rPr>
-          <w:rFonts w:ascii="微软雅黑" w:eastAsia="微软雅黑" w:hAnsi="微软雅黑"/>
-          <w:color w:val="1A1A1A"/>
-          <w:sz w:val="23"/>
-          <w:szCs w:val="23"/>
-          <w:shd w:val="clear" w:color="auto" w:fill="FFFFFF"/>
-        </w:rPr>
-      </w:pPr>
-      <w:r>
-        <w:rPr>
-          <w:rFonts w:ascii="微软雅黑" w:eastAsia="微软雅黑" w:hAnsi="微软雅黑" w:hint="eastAsia"/>
-          <w:color w:val="1A1A1A"/>
-          <w:sz w:val="23"/>
-          <w:szCs w:val="23"/>
-          <w:shd w:val="clear" w:color="auto" w:fill="FFFFFF"/>
-        </w:rPr>
-        <w:t>构造函数模式</w:t>
-      </w:r>
-      <w:r>
-        <w:rPr>
-          <w:rFonts w:ascii="微软雅黑" w:eastAsia="微软雅黑" w:hAnsi="微软雅黑"/>
-          <w:color w:val="1A1A1A"/>
-          <w:sz w:val="23"/>
-          <w:szCs w:val="23"/>
-          <w:shd w:val="clear" w:color="auto" w:fill="FFFFFF"/>
-        </w:rPr>
-        <w:t>：</w:t>
-      </w:r>
-      <w:r>
-        <w:rPr>
-          <w:rFonts w:ascii="微软雅黑" w:eastAsia="微软雅黑" w:hAnsi="微软雅黑" w:hint="eastAsia"/>
-          <w:color w:val="1A1A1A"/>
-          <w:sz w:val="23"/>
-          <w:szCs w:val="23"/>
-          <w:shd w:val="clear" w:color="auto" w:fill="FFFFFF"/>
-        </w:rPr>
-        <w:t>用</w:t>
-      </w:r>
-      <w:r>
-        <w:rPr>
-          <w:rFonts w:ascii="微软雅黑" w:eastAsia="微软雅黑" w:hAnsi="微软雅黑"/>
-          <w:color w:val="1A1A1A"/>
-          <w:sz w:val="23"/>
-          <w:szCs w:val="23"/>
-          <w:shd w:val="clear" w:color="auto" w:fill="FFFFFF"/>
-        </w:rPr>
-        <w:t>构造函数构造</w:t>
-      </w:r>
-      <w:r>
-        <w:rPr>
-          <w:rFonts w:ascii="微软雅黑" w:eastAsia="微软雅黑" w:hAnsi="微软雅黑" w:hint="eastAsia"/>
-          <w:color w:val="1A1A1A"/>
-          <w:sz w:val="23"/>
-          <w:szCs w:val="23"/>
-          <w:shd w:val="clear" w:color="auto" w:fill="FFFFFF"/>
-        </w:rPr>
-        <w:t>对象</w:t>
-      </w:r>
-      <w:r>
-        <w:rPr>
-          <w:rFonts w:ascii="微软雅黑" w:eastAsia="微软雅黑" w:hAnsi="微软雅黑" w:hint="eastAsia"/>
-          <w:color w:val="1A1A1A"/>
-          <w:sz w:val="23"/>
-          <w:szCs w:val="23"/>
-          <w:shd w:val="clear" w:color="auto" w:fill="FFFFFF"/>
-        </w:rPr>
-        <w:t>，</w:t>
-      </w:r>
-      <w:r>
-        <w:rPr>
-          <w:rFonts w:ascii="微软雅黑" w:eastAsia="微软雅黑" w:hAnsi="微软雅黑"/>
-          <w:color w:val="1A1A1A"/>
-          <w:sz w:val="23"/>
-          <w:szCs w:val="23"/>
-          <w:shd w:val="clear" w:color="auto" w:fill="FFFFFF"/>
-        </w:rPr>
-        <w:t>使用this</w:t>
-      </w:r>
-    </w:p>
-    <w:p>
-      <w:pPr>
-        <w:rPr>
-          <w:rFonts w:ascii="微软雅黑" w:eastAsia="微软雅黑" w:hAnsi="微软雅黑"/>
-          <w:color w:val="1A1A1A"/>
-          <w:sz w:val="23"/>
-          <w:szCs w:val="23"/>
-          <w:shd w:val="clear" w:color="auto" w:fill="FFFFFF"/>
-        </w:rPr>
-      </w:pPr>
-      <w:r>
-        <w:rPr>
-          <w:rFonts w:ascii="微软雅黑" w:eastAsia="微软雅黑" w:hAnsi="微软雅黑" w:hint="eastAsia"/>
-          <w:color w:val="1A1A1A"/>
-          <w:sz w:val="23"/>
-          <w:szCs w:val="23"/>
-          <w:shd w:val="clear" w:color="auto" w:fill="FFFFFF"/>
-        </w:rPr>
-        <w:t>原型模式</w:t>
-      </w:r>
-      <w:r>
-        <w:rPr>
-          <w:rFonts w:ascii="微软雅黑" w:eastAsia="微软雅黑" w:hAnsi="微软雅黑"/>
-          <w:color w:val="1A1A1A"/>
-          <w:sz w:val="23"/>
-          <w:szCs w:val="23"/>
-          <w:shd w:val="clear" w:color="auto" w:fill="FFFFFF"/>
-        </w:rPr>
-        <w:t>：利用prototype和constructor构造</w:t>
-      </w:r>
-      <w:r>
-        <w:rPr>
-          <w:rFonts w:ascii="微软雅黑" w:eastAsia="微软雅黑" w:hAnsi="微软雅黑" w:hint="eastAsia"/>
-          <w:color w:val="1A1A1A"/>
-          <w:sz w:val="23"/>
-          <w:szCs w:val="23"/>
-          <w:shd w:val="clear" w:color="auto" w:fill="FFFFFF"/>
-        </w:rPr>
-        <w:t>对象</w:t>
-      </w:r>
-    </w:p>
-    <w:p>
-      <w:pPr>
-        <w:rPr>
-          <w:rFonts w:ascii="微软雅黑" w:eastAsia="微软雅黑" w:hAnsi="微软雅黑"/>
-          <w:color w:val="1A1A1A"/>
-          <w:sz w:val="23"/>
-          <w:szCs w:val="23"/>
-          <w:shd w:val="clear" w:color="auto" w:fill="FFFFFF"/>
-        </w:rPr>
-      </w:pPr>
-      <w:r>
-        <w:rPr>
-          <w:rFonts w:ascii="微软雅黑" w:eastAsia="微软雅黑" w:hAnsi="微软雅黑" w:hint="eastAsia"/>
-          <w:color w:val="1A1A1A"/>
-          <w:sz w:val="23"/>
-          <w:szCs w:val="23"/>
-          <w:shd w:val="clear" w:color="auto" w:fill="FFFFFF"/>
-        </w:rPr>
-        <w:t>组合模式：</w:t>
-      </w:r>
-      <w:r>
-        <w:rPr>
-          <w:rFonts w:ascii="微软雅黑" w:eastAsia="微软雅黑" w:hAnsi="微软雅黑"/>
-          <w:color w:val="1A1A1A"/>
-          <w:sz w:val="23"/>
-          <w:szCs w:val="23"/>
-          <w:shd w:val="clear" w:color="auto" w:fill="FFFFFF"/>
-        </w:rPr>
-        <w:t>组合使用构造函数模式和原型模式</w:t>
-      </w:r>
-    </w:p>
-    <w:p>
-      <w:pPr>
-        <w:rPr>
-          <w:rFonts w:ascii="微软雅黑" w:eastAsia="微软雅黑" w:hAnsi="微软雅黑"/>
-          <w:color w:val="1A1A1A"/>
-          <w:sz w:val="23"/>
-          <w:szCs w:val="23"/>
-          <w:shd w:val="clear" w:color="auto" w:fill="FFFFFF"/>
-        </w:rPr>
-      </w:pPr>
-      <w:r>
-        <w:rPr>
-          <w:rFonts w:ascii="微软雅黑" w:eastAsia="微软雅黑" w:hAnsi="微软雅黑" w:hint="eastAsia"/>
-          <w:color w:val="1A1A1A"/>
-          <w:sz w:val="23"/>
-          <w:szCs w:val="23"/>
-          <w:shd w:val="clear" w:color="auto" w:fill="FFFFFF"/>
-        </w:rPr>
-        <w:t>动态原型模式：</w:t>
-      </w:r>
-    </w:p>
-    <w:p>
-      <w:pPr>
-        <w:rPr>
-          <w:rFonts w:ascii="微软雅黑" w:eastAsia="微软雅黑" w:hAnsi="微软雅黑"/>
-          <w:color w:val="1A1A1A"/>
-          <w:sz w:val="23"/>
-          <w:szCs w:val="23"/>
-          <w:shd w:val="clear" w:color="auto" w:fill="FFFFFF"/>
-        </w:rPr>
-      </w:pPr>
-      <w:r>
-        <w:rPr>
-          <w:rFonts w:ascii="微软雅黑" w:eastAsia="微软雅黑" w:hAnsi="微软雅黑" w:hint="eastAsia"/>
-          <w:color w:val="1A1A1A"/>
-          <w:sz w:val="23"/>
-          <w:szCs w:val="23"/>
-          <w:shd w:val="clear" w:color="auto" w:fill="FFFFFF"/>
-        </w:rPr>
-        <w:t>寄生构造函数模式</w:t>
-      </w:r>
-      <w:r>
-        <w:rPr>
-          <w:rFonts w:ascii="微软雅黑" w:eastAsia="微软雅黑" w:hAnsi="微软雅黑"/>
-          <w:color w:val="1A1A1A"/>
-          <w:sz w:val="23"/>
-          <w:szCs w:val="23"/>
-          <w:shd w:val="clear" w:color="auto" w:fill="FFFFFF"/>
-        </w:rPr>
-        <w:t>：</w:t>
-      </w:r>
-    </w:p>
-    <w:p>
-      <w:pPr>
-        <w:rPr>
-          <w:rFonts w:ascii="微软雅黑" w:eastAsia="微软雅黑" w:hAnsi="微软雅黑" w:hint="eastAsia"/>
-          <w:color w:val="1A1A1A"/>
-          <w:sz w:val="23"/>
-          <w:szCs w:val="23"/>
-          <w:shd w:val="clear" w:color="auto" w:fill="FFFFFF"/>
-        </w:rPr>
-      </w:pPr>
-      <w:r>
-        <w:rPr>
-          <w:rFonts w:ascii="微软雅黑" w:eastAsia="微软雅黑" w:hAnsi="微软雅黑" w:hint="eastAsia"/>
-          <w:color w:val="1A1A1A"/>
-          <w:sz w:val="23"/>
-          <w:szCs w:val="23"/>
-          <w:shd w:val="clear" w:color="auto" w:fill="FFFFFF"/>
-        </w:rPr>
-        <w:t>单例模式、</w:t>
-      </w:r>
-      <w:r>
-        <w:rPr>
-          <w:rFonts w:ascii="微软雅黑" w:eastAsia="微软雅黑" w:hAnsi="微软雅黑"/>
-          <w:color w:val="1A1A1A"/>
-          <w:sz w:val="23"/>
-          <w:szCs w:val="23"/>
-          <w:shd w:val="clear" w:color="auto" w:fill="FFFFFF"/>
-        </w:rPr>
-        <w:t>抽象工厂模式、生成器模式、工厂方法模式、</w:t>
-      </w:r>
-      <w:r>
-        <w:rPr>
-          <w:rFonts w:ascii="微软雅黑" w:eastAsia="微软雅黑" w:hAnsi="微软雅黑" w:hint="eastAsia"/>
-          <w:color w:val="1A1A1A"/>
-          <w:sz w:val="23"/>
-          <w:szCs w:val="23"/>
-          <w:shd w:val="clear" w:color="auto" w:fill="FFFFFF"/>
-        </w:rPr>
-        <w:t>原生模式</w:t>
-      </w:r>
-      <w:r>
-        <w:rPr>
-          <w:rFonts w:ascii="微软雅黑" w:eastAsia="微软雅黑" w:hAnsi="微软雅黑"/>
-          <w:color w:val="1A1A1A"/>
-          <w:sz w:val="23"/>
-          <w:szCs w:val="23"/>
-          <w:shd w:val="clear" w:color="auto" w:fill="FFFFFF"/>
-        </w:rPr>
-        <w:t>、适配器模式、桥接模式、组合模式、装饰模式、结构型模式、享元模式、代理模式、职责连模式、状态模式、策略模式、访问者模式</w:t>
-      </w:r>
-    </w:p>
-    <w:p>
-      <w:pPr>
-        <w:rPr>
-          <w:rFonts w:ascii="微软雅黑" w:eastAsia="微软雅黑" w:hAnsi="微软雅黑" w:hint="eastAsia"/>
-          <w:color w:val="1A1A1A"/>
-          <w:sz w:val="23"/>
-          <w:szCs w:val="23"/>
-          <w:shd w:val="clear" w:color="auto" w:fill="FFFFFF"/>
-        </w:rPr>
-      </w:pPr>
-      <w:r>
-        <w:rPr>
-          <w:rFonts w:ascii="微软雅黑" w:eastAsia="微软雅黑" w:hAnsi="微软雅黑" w:hint="eastAsia"/>
-          <w:color w:val="1A1A1A"/>
-          <w:sz w:val="23"/>
-          <w:szCs w:val="23"/>
-          <w:shd w:val="clear" w:color="auto" w:fill="FFFFFF"/>
-        </w:rPr>
-        <w:t>mvc（model</w:t>
-      </w:r>
-      <w:r>
-        <w:rPr>
-          <w:rFonts w:ascii="微软雅黑" w:eastAsia="微软雅黑" w:hAnsi="微软雅黑"/>
-          <w:color w:val="1A1A1A"/>
-          <w:sz w:val="23"/>
-          <w:szCs w:val="23"/>
-          <w:shd w:val="clear" w:color="auto" w:fill="FFFFFF"/>
-        </w:rPr>
-        <w:t xml:space="preserve"> view controller</w:t>
-      </w:r>
-      <w:r>
-        <w:rPr>
-          <w:rFonts w:ascii="微软雅黑" w:eastAsia="微软雅黑" w:hAnsi="微软雅黑" w:hint="eastAsia"/>
-          <w:color w:val="1A1A1A"/>
-          <w:sz w:val="23"/>
-          <w:szCs w:val="23"/>
-          <w:shd w:val="clear" w:color="auto" w:fill="FFFFFF"/>
-        </w:rPr>
-        <w:t>）模式</w:t>
-      </w:r>
-      <w:r>
-        <w:rPr>
-          <w:rFonts w:ascii="微软雅黑" w:eastAsia="微软雅黑" w:hAnsi="微软雅黑" w:hint="eastAsia"/>
-          <w:color w:val="1A1A1A"/>
-          <w:sz w:val="23"/>
-          <w:szCs w:val="23"/>
-          <w:shd w:val="clear" w:color="auto" w:fill="FFFFFF"/>
-        </w:rPr>
-        <w:t>：</w:t>
-      </w:r>
-      <w:r>
-        <w:rPr>
-          <w:rFonts w:ascii="微软雅黑" w:eastAsia="微软雅黑" w:hAnsi="微软雅黑"/>
-          <w:color w:val="1A1A1A"/>
-          <w:sz w:val="23"/>
-          <w:szCs w:val="23"/>
-          <w:shd w:val="clear" w:color="auto" w:fill="FFFFFF"/>
-        </w:rPr>
-        <w:t>业务逻辑、数据、界面现实分离的方法组织代码。</w:t>
-      </w:r>
-    </w:p>
-    <w:p>
-      <w:pPr>
-        <w:rPr>
-          <w:rFonts w:ascii="微软雅黑" w:eastAsia="微软雅黑" w:hAnsi="微软雅黑"/>
-          <w:color w:val="1A1A1A"/>
-          <w:sz w:val="23"/>
-          <w:szCs w:val="23"/>
-          <w:shd w:val="clear" w:color="auto" w:fill="FFFFFF"/>
-        </w:rPr>
-      </w:pPr>
-      <w:r>
-        <w:rPr>
-          <w:rFonts w:ascii="微软雅黑" w:eastAsia="微软雅黑" w:hAnsi="微软雅黑" w:hint="eastAsia"/>
-          <w:color w:val="1A1A1A"/>
-          <w:sz w:val="23"/>
-          <w:szCs w:val="23"/>
-          <w:shd w:val="clear" w:color="auto" w:fill="FFFFFF"/>
-        </w:rPr>
-        <w:t>4.</w:t>
-      </w:r>
-      <w:r>
-        <w:rPr>
-          <w:rFonts w:ascii="微软雅黑" w:eastAsia="微软雅黑" w:hAnsi="微软雅黑" w:hint="eastAsia"/>
-          <w:color w:val="1A1A1A"/>
-          <w:sz w:val="23"/>
-          <w:szCs w:val="23"/>
-          <w:shd w:val="clear" w:color="auto" w:fill="FFFFFF"/>
-        </w:rPr>
-        <w:t xml:space="preserve"> </w:t>
-      </w:r>
-      <w:r>
-        <w:rPr>
-          <w:rFonts w:ascii="微软雅黑" w:eastAsia="微软雅黑" w:hAnsi="微软雅黑" w:hint="eastAsia"/>
-          <w:color w:val="1A1A1A"/>
-          <w:sz w:val="23"/>
-          <w:szCs w:val="23"/>
-          <w:shd w:val="clear" w:color="auto" w:fill="FFFFFF"/>
-        </w:rPr>
-        <w:t>框架、库、浏览器工作原理、NLP、算法、HTTP</w:t>
-      </w:r>
-    </w:p>
-    <w:p>
-      <w:pPr>
-        <w:rPr>
-          <w:rFonts w:ascii="微软雅黑" w:eastAsia="微软雅黑" w:hAnsi="微软雅黑" w:hint="eastAsia"/>
-          <w:color w:val="1A1A1A"/>
-          <w:sz w:val="23"/>
-          <w:szCs w:val="23"/>
-          <w:shd w:val="clear" w:color="auto" w:fill="FFFFFF"/>
-        </w:rPr>
-      </w:pPr>
-      <w:r>
-        <w:rPr>
-          <w:rFonts w:ascii="微软雅黑" w:eastAsia="微软雅黑" w:hAnsi="微软雅黑"/>
-          <w:color w:val="1A1A1A"/>
-          <w:sz w:val="23"/>
-          <w:szCs w:val="23"/>
-          <w:shd w:val="clear" w:color="auto" w:fill="FFFFFF"/>
-        </w:rPr>
-        <w:t>5.</w:t>
-      </w:r>
-      <w:r>
-        <w:rPr>
-          <w:rFonts w:ascii="微软雅黑" w:eastAsia="微软雅黑" w:hAnsi="微软雅黑" w:hint="eastAsia"/>
-          <w:color w:val="1A1A1A"/>
-          <w:sz w:val="23"/>
-          <w:szCs w:val="23"/>
-          <w:shd w:val="clear" w:color="auto" w:fill="FFFFFF"/>
-        </w:rPr>
-        <w:t xml:space="preserve"> </w:t>
-      </w:r>
-      <w:r>
-        <w:rPr>
-          <w:rFonts w:ascii="微软雅黑" w:eastAsia="微软雅黑" w:hAnsi="微软雅黑" w:hint="eastAsia"/>
-          <w:color w:val="1A1A1A"/>
-          <w:sz w:val="23"/>
-          <w:szCs w:val="23"/>
-          <w:shd w:val="clear" w:color="auto" w:fill="FFFFFF"/>
-        </w:rPr>
-        <w:t>如何基于http协议建立一个长连接</w:t>
-      </w:r>
-    </w:p>
-    <w:p>
-      <w:pPr>
-        <w:rPr>
-          <w:rFonts w:ascii="微软雅黑" w:eastAsia="微软雅黑" w:hAnsi="微软雅黑"/>
-          <w:color w:val="1A1A1A"/>
-          <w:sz w:val="23"/>
-          <w:szCs w:val="23"/>
-          <w:shd w:val="clear" w:color="auto" w:fill="FFFFFF"/>
-        </w:rPr>
-      </w:pPr>
-      <w:r>
-        <w:rPr>
-          <w:rFonts w:ascii="微软雅黑" w:eastAsia="微软雅黑" w:hAnsi="微软雅黑"/>
-          <w:color w:val="1A1A1A"/>
-          <w:sz w:val="23"/>
-          <w:szCs w:val="23"/>
-          <w:shd w:val="clear" w:color="auto" w:fill="FFFFFF"/>
-        </w:rPr>
-        <w:t>6.</w:t>
-      </w:r>
-      <w:r>
-        <w:rPr>
-          <w:rFonts w:ascii="微软雅黑" w:eastAsia="微软雅黑" w:hAnsi="微软雅黑" w:hint="eastAsia"/>
-          <w:color w:val="1A1A1A"/>
-          <w:sz w:val="23"/>
-          <w:szCs w:val="23"/>
-          <w:shd w:val="clear" w:color="auto" w:fill="FFFFFF"/>
-        </w:rPr>
-        <w:t>各种排序</w:t>
-      </w:r>
-      <w:r>
-        <w:rPr>
-          <w:rFonts w:ascii="微软雅黑" w:eastAsia="微软雅黑" w:hAnsi="微软雅黑"/>
-          <w:color w:val="1A1A1A"/>
-          <w:sz w:val="23"/>
-          <w:szCs w:val="23"/>
-          <w:shd w:val="clear" w:color="auto" w:fill="FFFFFF"/>
-        </w:rPr>
-        <w:t>算法</w:t>
-      </w:r>
-    </w:p>
-    <w:p>
-      <w:pPr>
-        <w:rPr>
-          <w:rFonts w:ascii="微软雅黑" w:eastAsia="微软雅黑" w:hAnsi="微软雅黑"/>
-          <w:color w:val="1A1A1A"/>
-          <w:sz w:val="23"/>
-          <w:szCs w:val="23"/>
-          <w:shd w:val="clear" w:color="auto" w:fill="FFFFFF"/>
-        </w:rPr>
-      </w:pPr>
-      <w:r>
-        <w:rPr>
-          <w:rFonts w:ascii="微软雅黑" w:eastAsia="微软雅黑" w:hAnsi="微软雅黑" w:hint="eastAsia"/>
-          <w:color w:val="1A1A1A"/>
-          <w:sz w:val="23"/>
-          <w:szCs w:val="23"/>
-          <w:shd w:val="clear" w:color="auto" w:fill="FFFFFF"/>
-        </w:rPr>
-        <w:t>7.</w:t>
-      </w:r>
-      <w:r>
-        <w:rPr>
-          <w:rFonts w:ascii="微软雅黑" w:eastAsia="微软雅黑" w:hAnsi="微软雅黑"/>
-          <w:color w:val="1A1A1A"/>
-          <w:sz w:val="23"/>
-          <w:szCs w:val="23"/>
-          <w:shd w:val="clear" w:color="auto" w:fill="FFFFFF"/>
-        </w:rPr>
-        <w:t>CSS怎么写动画</w:t>
-      </w:r>
-    </w:p>
-    <w:p>
-      <w:pPr>
-        <w:rPr>
-          <w:rFonts w:ascii="微软雅黑" w:eastAsia="微软雅黑" w:hAnsi="微软雅黑"/>
-          <w:color w:val="1A1A1A"/>
-          <w:sz w:val="23"/>
-          <w:szCs w:val="23"/>
-          <w:shd w:val="clear" w:color="auto" w:fill="FFFFFF"/>
-        </w:rPr>
-      </w:pPr>
-      <w:r>
-        <w:rPr>
-          <w:rFonts w:ascii="微软雅黑" w:eastAsia="微软雅黑" w:hAnsi="微软雅黑" w:hint="eastAsia"/>
-          <w:color w:val="1A1A1A"/>
-          <w:sz w:val="23"/>
-          <w:szCs w:val="23"/>
-          <w:shd w:val="clear" w:color="auto" w:fill="FFFFFF"/>
-        </w:rPr>
-        <w:t>8.</w:t>
-      </w:r>
-      <w:r>
-        <w:rPr>
-          <w:rFonts w:ascii="微软雅黑" w:eastAsia="微软雅黑" w:hAnsi="微软雅黑"/>
-          <w:color w:val="FF0000"/>
-          <w:sz w:val="23"/>
-          <w:szCs w:val="23"/>
-          <w:shd w:val="clear" w:color="auto" w:fill="FFFFFF"/>
-        </w:rPr>
-        <w:t>jquery</w:t>
-      </w:r>
-      <w:r>
-        <w:rPr>
-          <w:rFonts w:ascii="微软雅黑" w:eastAsia="微软雅黑" w:hAnsi="微软雅黑" w:hint="eastAsia"/>
-          <w:color w:val="1A1A1A"/>
-          <w:sz w:val="23"/>
-          <w:szCs w:val="23"/>
-          <w:shd w:val="clear" w:color="auto" w:fill="FFFFFF"/>
-        </w:rPr>
-        <w:t>、</w:t>
-      </w:r>
-      <w:r>
-        <w:rPr>
-          <w:rFonts w:ascii="微软雅黑" w:eastAsia="微软雅黑" w:hAnsi="微软雅黑"/>
-          <w:color w:val="1A1A1A"/>
-          <w:sz w:val="23"/>
-          <w:szCs w:val="23"/>
-          <w:shd w:val="clear" w:color="auto" w:fill="FFFFFF"/>
-        </w:rPr>
-        <w:t>bootstrap</w:t>
-      </w:r>
-    </w:p>
-    <w:p>
-      <w:pPr>
-        <w:rPr>
-          <w:rFonts w:ascii="微软雅黑" w:eastAsia="微软雅黑" w:hAnsi="微软雅黑"/>
-          <w:color w:val="1A1A1A"/>
-          <w:sz w:val="23"/>
-          <w:szCs w:val="23"/>
-          <w:shd w:val="clear" w:color="auto" w:fill="FFFFFF"/>
-        </w:rPr>
-      </w:pPr>
-      <w:r>
-        <w:rPr>
-          <w:rFonts w:ascii="微软雅黑" w:eastAsia="微软雅黑" w:hAnsi="微软雅黑"/>
-          <w:color w:val="1A1A1A"/>
-          <w:sz w:val="23"/>
-          <w:szCs w:val="23"/>
-          <w:shd w:val="clear" w:color="auto" w:fill="FFFFFF"/>
-        </w:rPr>
-        <w:t>9.webpack怎么用</w:t>
-      </w:r>
-    </w:p>
-    <w:p>
-      <w:pPr>
-        <w:rPr>
-          <w:rFonts w:ascii="微软雅黑" w:eastAsia="微软雅黑" w:hAnsi="微软雅黑"/>
-          <w:color w:val="1A1A1A"/>
-          <w:sz w:val="23"/>
-          <w:szCs w:val="23"/>
-          <w:shd w:val="clear" w:color="auto" w:fill="FFFFFF"/>
-        </w:rPr>
-      </w:pPr>
-      <w:r>
-        <w:rPr>
-          <w:rFonts w:ascii="微软雅黑" w:eastAsia="微软雅黑" w:hAnsi="微软雅黑" w:hint="eastAsia"/>
-          <w:color w:val="1A1A1A"/>
-          <w:sz w:val="23"/>
-          <w:szCs w:val="23"/>
-          <w:shd w:val="clear" w:color="auto" w:fill="FFFFFF"/>
-        </w:rPr>
-        <w:t xml:space="preserve">10.点表示法 </w:t>
-      </w:r>
-      <w:r>
-        <w:rPr>
-          <w:rFonts w:ascii="微软雅黑" w:eastAsia="微软雅黑" w:hAnsi="微软雅黑"/>
-          <w:color w:val="1A1A1A"/>
-          <w:sz w:val="23"/>
-          <w:szCs w:val="23"/>
-          <w:shd w:val="clear" w:color="auto" w:fill="FFFFFF"/>
-        </w:rPr>
-        <w:t xml:space="preserve">vs </w:t>
-      </w:r>
-      <w:r>
-        <w:rPr>
-          <w:rFonts w:ascii="微软雅黑" w:eastAsia="微软雅黑" w:hAnsi="微软雅黑" w:hint="eastAsia"/>
-          <w:color w:val="1A1A1A"/>
-          <w:sz w:val="23"/>
-          <w:szCs w:val="23"/>
-          <w:shd w:val="clear" w:color="auto" w:fill="FFFFFF"/>
-        </w:rPr>
-        <w:t>字面量表示法</w:t>
-      </w:r>
-    </w:p>
-    <w:p>
-      <w:pPr>
-        <w:rPr>
-          <w:rFonts w:ascii="微软雅黑" w:eastAsia="微软雅黑" w:hAnsi="微软雅黑"/>
-          <w:color w:val="1A1A1A"/>
-          <w:sz w:val="23"/>
-          <w:szCs w:val="23"/>
-          <w:shd w:val="clear" w:color="auto" w:fill="FFFFFF"/>
-        </w:rPr>
-      </w:pPr>
-      <w:r>
-        <w:rPr>
-          <w:rFonts w:ascii="微软雅黑" w:eastAsia="微软雅黑" w:hAnsi="微软雅黑" w:hint="eastAsia"/>
-          <w:color w:val="1A1A1A"/>
-          <w:sz w:val="23"/>
-          <w:szCs w:val="23"/>
-          <w:shd w:val="clear" w:color="auto" w:fill="FFFFFF"/>
-        </w:rPr>
-        <w:t>11.封装</w:t>
-      </w:r>
-      <w:r>
-        <w:rPr>
-          <w:rFonts w:ascii="微软雅黑" w:eastAsia="微软雅黑" w:hAnsi="微软雅黑"/>
-          <w:color w:val="1A1A1A"/>
-          <w:sz w:val="23"/>
-          <w:szCs w:val="23"/>
-          <w:shd w:val="clear" w:color="auto" w:fill="FFFFFF"/>
-        </w:rPr>
-        <w:t>、继承、多</w:t>
-      </w:r>
-      <w:r>
-        <w:rPr>
-          <w:rFonts w:ascii="微软雅黑" w:eastAsia="微软雅黑" w:hAnsi="微软雅黑" w:hint="eastAsia"/>
-          <w:color w:val="1A1A1A"/>
-          <w:sz w:val="23"/>
-          <w:szCs w:val="23"/>
-          <w:shd w:val="clear" w:color="auto" w:fill="FFFFFF"/>
-        </w:rPr>
-        <w:t>态</w:t>
-      </w:r>
-    </w:p>
-    <w:p>
-      <w:pPr>
-        <w:rPr>
-          <w:rFonts w:ascii="微软雅黑" w:eastAsia="微软雅黑" w:hAnsi="微软雅黑"/>
-          <w:color w:val="1A1A1A"/>
-          <w:sz w:val="23"/>
-          <w:szCs w:val="23"/>
-          <w:shd w:val="clear" w:color="auto" w:fill="FFFFFF"/>
-        </w:rPr>
-      </w:pPr>
-      <w:r>
-        <w:rPr>
-          <w:rFonts w:ascii="微软雅黑" w:eastAsia="微软雅黑" w:hAnsi="微软雅黑" w:hint="eastAsia"/>
-          <w:color w:val="1A1A1A"/>
-          <w:sz w:val="23"/>
-          <w:szCs w:val="23"/>
-          <w:shd w:val="clear" w:color="auto" w:fill="FFFFFF"/>
-        </w:rPr>
-        <w:t>12.</w:t>
-      </w:r>
-      <w:r>
-        <w:rPr>
-          <w:rFonts w:ascii="微软雅黑" w:eastAsia="微软雅黑" w:hAnsi="微软雅黑" w:hint="eastAsia"/>
-          <w:color w:val="1A1A1A"/>
-          <w:sz w:val="23"/>
-          <w:szCs w:val="23"/>
-          <w:shd w:val="clear" w:color="auto" w:fill="FFFFFF"/>
-        </w:rPr>
-        <w:t xml:space="preserve"> </w:t>
-      </w:r>
-      <w:r>
-        <w:rPr>
-          <w:rFonts w:ascii="微软雅黑" w:eastAsia="微软雅黑" w:hAnsi="微软雅黑" w:hint="eastAsia"/>
-          <w:color w:val="1A1A1A"/>
-          <w:sz w:val="23"/>
-          <w:szCs w:val="23"/>
-          <w:shd w:val="clear" w:color="auto" w:fill="FFFFFF"/>
-        </w:rPr>
-        <w:t xml:space="preserve">浏览器的加载顺序 -&gt;（Dom tree,CSSOM, RenderTree,layout,painting) -&gt; </w:t>
-      </w:r>
-      <w:r>
-        <w:rPr>
-          <w:rFonts w:ascii="微软雅黑" w:eastAsia="微软雅黑" w:hAnsi="微软雅黑" w:hint="eastAsia"/>
-          <w:color w:val="1A1A1A"/>
-          <w:sz w:val="23"/>
-          <w:szCs w:val="23"/>
-          <w:shd w:val="clear" w:color="auto" w:fill="FFFFFF"/>
-        </w:rPr>
-        <w:lastRenderedPageBreak/>
-        <w:t>首屏时间、白屏时间 -&gt;如何用chrome的performance做性能优化</w:t>
-      </w:r>
-    </w:p>
-    <w:p>
-      <w:pPr>
-        <w:rPr>
-          <w:rFonts w:ascii="微软雅黑" w:eastAsia="微软雅黑" w:hAnsi="微软雅黑"/>
-          <w:color w:val="1A1A1A"/>
-          <w:sz w:val="23"/>
-          <w:szCs w:val="23"/>
-          <w:shd w:val="clear" w:color="auto" w:fill="FFFFFF"/>
-        </w:rPr>
-      </w:pPr>
-      <w:r>
-        <w:rPr>
-          <w:rFonts w:ascii="微软雅黑" w:eastAsia="微软雅黑" w:hAnsi="微软雅黑" w:hint="eastAsia"/>
-          <w:color w:val="1A1A1A"/>
-          <w:sz w:val="23"/>
-          <w:szCs w:val="23"/>
-          <w:shd w:val="clear" w:color="auto" w:fill="FFFFFF"/>
-        </w:rPr>
         <w:t>13.</w:t>
       </w:r>
       <w:r>
@@ -1711,7 +2840,50 @@
         <w:widowControl/>
         <w:jc w:val="left"/>
         <w:rPr>
-          <w:rFonts w:ascii="宋体" w:eastAsia="宋体" w:hAnsi="宋体" w:cs="宋体" w:hint="eastAsia"/>
+          <w:rFonts w:ascii="微软雅黑" w:eastAsia="微软雅黑" w:hAnsi="微软雅黑"/>
+          <w:color w:val="1A1A1A"/>
+          <w:sz w:val="23"/>
+          <w:szCs w:val="23"/>
+          <w:shd w:val="clear" w:color="auto" w:fill="FFFFFF"/>
+        </w:rPr>
+      </w:pPr>
+      <w:r>
+        <w:rPr>
+          <w:rFonts w:ascii="微软雅黑" w:eastAsia="微软雅黑" w:hAnsi="微软雅黑" w:hint="eastAsia"/>
+          <w:color w:val="1A1A1A"/>
+          <w:sz w:val="23"/>
+          <w:szCs w:val="23"/>
+          <w:shd w:val="clear" w:color="auto" w:fill="FFFFFF"/>
+        </w:rPr>
+        <w:t>29.</w:t>
+      </w:r>
+      <w:r>
+        <w:rPr>
+          <w:rFonts w:ascii="微软雅黑" w:eastAsia="微软雅黑" w:hAnsi="微软雅黑" w:hint="eastAsia"/>
+          <w:color w:val="1A1A1A"/>
+          <w:sz w:val="23"/>
+          <w:szCs w:val="23"/>
+          <w:shd w:val="clear" w:color="auto" w:fill="FFFFFF"/>
+        </w:rPr>
+        <w:t xml:space="preserve"> </w:t>
+      </w:r>
+      <w:r>
+        <w:rPr>
+          <w:rFonts w:ascii="微软雅黑" w:eastAsia="微软雅黑" w:hAnsi="微软雅黑" w:hint="eastAsia"/>
+          <w:color w:val="1A1A1A"/>
+          <w:sz w:val="23"/>
+          <w:szCs w:val="23"/>
+          <w:shd w:val="clear" w:color="auto" w:fill="FFFFFF"/>
+        </w:rPr>
+        <w:t>单页面应用</w:t>
+      </w:r>
+    </w:p>
+    <w:p>
+      <w:pPr>
+        <w:widowControl/>
+        <w:jc w:val="left"/>
+        <w:rPr>
+          <w:rFonts w:ascii="宋体" w:eastAsia="宋体" w:hAnsi="宋体" w:cs="宋体"/>
           <w:kern w:val="0"/>
           <w:sz w:val="24"/>
           <w:szCs w:val="24"/>
@@ -1726,39 +2898,11 @@
           <w:shd w:val="clear" w:color="auto" w:fill="FFFFFF"/>
         </w:rPr>
         <w:lastRenderedPageBreak/>
-        <w:t>29.</w:t>
-      </w:r>
-      <w:r>
-        <w:rPr>
-          <w:rFonts w:ascii="微软雅黑" w:eastAsia="微软雅黑" w:hAnsi="微软雅黑" w:hint="eastAsia"/>
-          <w:color w:val="1A1A1A"/>
-          <w:sz w:val="23"/>
-          <w:szCs w:val="23"/>
-          <w:shd w:val="clear" w:color="auto" w:fill="FFFFFF"/>
-        </w:rPr>
-        <w:t xml:space="preserve"> </w:t>
-      </w:r>
-      <w:r>
-        <w:rPr>
-          <w:rFonts w:ascii="微软雅黑" w:eastAsia="微软雅黑" w:hAnsi="微软雅黑" w:hint="eastAsia"/>
-          <w:color w:val="1A1A1A"/>
-          <w:sz w:val="23"/>
-          <w:szCs w:val="23"/>
-          <w:shd w:val="clear" w:color="auto" w:fill="FFFFFF"/>
-        </w:rPr>
-        <w:t>单页面应用</w:t>
-      </w:r>
-      <w:bookmarkStart w:id="0" w:name="_GoBack"/>
-      <w:bookmarkEnd w:id="0"/>
+        <w:t>30.</w:t>
+      </w:r>
     </w:p>
     <w:p/>
-    <w:p>
-      <w:pPr>
-        <w:rPr>
-          <w:rFonts w:hint="eastAsia"/>
-        </w:rPr>
-      </w:pPr>
-    </w:p>
+    <w:p/>
     <w:sectPr>
       <w:pgSz w:w="11906" w:h="16838"/>
       <w:pgMar w:top="1440" w:right="1800" w:bottom="1440" w:left="1800" w:header="851" w:footer="992" w:gutter="0"/>
@@ -1805,6 +2949,163 @@
     </w:p>
   </w:footnote>
 </w:footnotes>
+</file>
+
+<file path=word/numbering.xml><?xml version="1.0" encoding="utf-8"?>
+<w:numbering xmlns:wpc="http://schemas.microsoft.com/office/word/2010/wordprocessingCanvas" xmlns:cx="http://schemas.microsoft.com/office/drawing/2014/chartex" xmlns:cx1="http://schemas.microsoft.com/office/drawing/2015/9/8/chartex" xmlns:mc="http://schemas.openxmlformats.org/markup-compatibility/2006" xmlns:o="urn:schemas-microsoft-com:office:office" xmlns:r="http://schemas.openxmlformats.org/officeDocument/2006/relationships" xmlns:m="http://schemas.openxmlformats.org/officeDocument/2006/math" xmlns:v="urn:schemas-microsoft-com:vml" xmlns:wp14="http://schemas.microsoft.com/office/word/2010/wordprocessingDrawing" xmlns:wp="http://schemas.openxmlformats.org/drawingml/2006/wordprocessingDrawing" xmlns:w10="urn:schemas-microsoft-com:office:word" xmlns:w="http://schemas.openxmlformats.org/wordprocessingml/2006/main" xmlns:w14="http://schemas.microsoft.com/office/word/2010/wordml" xmlns:w15="http://schemas.microsoft.com/office/word/2012/wordml" xmlns:w16se="http://schemas.microsoft.com/office/word/2015/wordml/symex" xmlns:wpg="http://schemas.microsoft.com/office/word/2010/wordprocessingGroup" xmlns:wpi="http://schemas.microsoft.com/office/word/2010/wordprocessingInk" xmlns:wne="http://schemas.microsoft.com/office/word/2006/wordml" xmlns:wps="http://schemas.microsoft.com/office/word/2010/wordprocessingShape" mc:Ignorable="w14 w15 w16se wp14">
+  <w:abstractNum w:abstractNumId="0" w15:restartNumberingAfterBreak="0">
+    <w:nsid w:val="6301624A"/>
+    <w:multiLevelType w:val="multilevel"/>
+    <w:tmpl w:val="F558CDE2"/>
+    <w:lvl w:ilvl="0">
+      <w:start w:val="1"/>
+      <w:numFmt w:val="bullet"/>
+      <w:lvlText w:val=""/>
+      <w:lvlJc w:val="left"/>
+      <w:pPr>
+        <w:tabs>
+          <w:tab w:val="num" w:pos="720"/>
+        </w:tabs>
+        <w:ind w:left="720" w:hanging="360"/>
+      </w:pPr>
+      <w:rPr>
+        <w:rFonts w:ascii="Symbol" w:hAnsi="Symbol" w:hint="default"/>
+        <w:sz w:val="20"/>
+      </w:rPr>
+    </w:lvl>
+    <w:lvl w:ilvl="1" w:tentative="1">
+      <w:start w:val="1"/>
+      <w:numFmt w:val="bullet"/>
+      <w:lvlText w:val=""/>
+      <w:lvlJc w:val="left"/>
+      <w:pPr>
+        <w:tabs>
+          <w:tab w:val="num" w:pos="1440"/>
+        </w:tabs>
+        <w:ind w:left="1440" w:hanging="360"/>
+      </w:pPr>
+      <w:rPr>
+        <w:rFonts w:ascii="Symbol" w:hAnsi="Symbol" w:hint="default"/>
+        <w:sz w:val="20"/>
+      </w:rPr>
+    </w:lvl>
+    <w:lvl w:ilvl="2" w:tentative="1">
+      <w:start w:val="1"/>
+      <w:numFmt w:val="bullet"/>
+      <w:lvlText w:val=""/>
+      <w:lvlJc w:val="left"/>
+      <w:pPr>
+        <w:tabs>
+          <w:tab w:val="num" w:pos="2160"/>
+        </w:tabs>
+        <w:ind w:left="2160" w:hanging="360"/>
+      </w:pPr>
+      <w:rPr>
+        <w:rFonts w:ascii="Symbol" w:hAnsi="Symbol" w:hint="default"/>
+        <w:sz w:val="20"/>
+      </w:rPr>
+    </w:lvl>
+    <w:lvl w:ilvl="3" w:tentative="1">
+      <w:start w:val="1"/>
+      <w:numFmt w:val="bullet"/>
+      <w:lvlText w:val=""/>
+      <w:lvlJc w:val="left"/>
+      <w:pPr>
+        <w:tabs>
+          <w:tab w:val="num" w:pos="2880"/>
+        </w:tabs>
+        <w:ind w:left="2880" w:hanging="360"/>
+      </w:pPr>
+      <w:rPr>
+        <w:rFonts w:ascii="Symbol" w:hAnsi="Symbol" w:hint="default"/>
+        <w:sz w:val="20"/>
+      </w:rPr>
+    </w:lvl>
+    <w:lvl w:ilvl="4" w:tentative="1">
+      <w:start w:val="1"/>
+      <w:numFmt w:val="bullet"/>
+      <w:lvlText w:val=""/>
+      <w:lvlJc w:val="left"/>
+      <w:pPr>
+        <w:tabs>
+          <w:tab w:val="num" w:pos="3600"/>
+        </w:tabs>
+        <w:ind w:left="3600" w:hanging="360"/>
+      </w:pPr>
+      <w:rPr>
+        <w:rFonts w:ascii="Symbol" w:hAnsi="Symbol" w:hint="default"/>
+        <w:sz w:val="20"/>
+      </w:rPr>
+    </w:lvl>
+    <w:lvl w:ilvl="5" w:tentative="1">
+      <w:start w:val="1"/>
+      <w:numFmt w:val="bullet"/>
+      <w:lvlText w:val=""/>
+      <w:lvlJc w:val="left"/>
+      <w:pPr>
+        <w:tabs>
+          <w:tab w:val="num" w:pos="4320"/>
+        </w:tabs>
+        <w:ind w:left="4320" w:hanging="360"/>
+      </w:pPr>
+      <w:rPr>
+        <w:rFonts w:ascii="Symbol" w:hAnsi="Symbol" w:hint="default"/>
+        <w:sz w:val="20"/>
+      </w:rPr>
+    </w:lvl>
+    <w:lvl w:ilvl="6" w:tentative="1">
+      <w:start w:val="1"/>
+      <w:numFmt w:val="bullet"/>
+      <w:lvlText w:val=""/>
+      <w:lvlJc w:val="left"/>
+      <w:pPr>
+        <w:tabs>
+          <w:tab w:val="num" w:pos="5040"/>
+        </w:tabs>
+        <w:ind w:left="5040" w:hanging="360"/>
+      </w:pPr>
+      <w:rPr>
+        <w:rFonts w:ascii="Symbol" w:hAnsi="Symbol" w:hint="default"/>
+        <w:sz w:val="20"/>
+      </w:rPr>
+    </w:lvl>
+    <w:lvl w:ilvl="7" w:tentative="1">
+      <w:start w:val="1"/>
+      <w:numFmt w:val="bullet"/>
+      <w:lvlText w:val=""/>
+      <w:lvlJc w:val="left"/>
+      <w:pPr>
+        <w:tabs>
+          <w:tab w:val="num" w:pos="5760"/>
+        </w:tabs>
+        <w:ind w:left="5760" w:hanging="360"/>
+      </w:pPr>
+      <w:rPr>
+        <w:rFonts w:ascii="Symbol" w:hAnsi="Symbol" w:hint="default"/>
+        <w:sz w:val="20"/>
+      </w:rPr>
+    </w:lvl>
+    <w:lvl w:ilvl="8" w:tentative="1">
+      <w:start w:val="1"/>
+      <w:numFmt w:val="bullet"/>
+      <w:lvlText w:val=""/>
+      <w:lvlJc w:val="left"/>
+      <w:pPr>
+        <w:tabs>
+          <w:tab w:val="num" w:pos="6480"/>
+        </w:tabs>
+        <w:ind w:left="6480" w:hanging="360"/>
+      </w:pPr>
+      <w:rPr>
+        <w:rFonts w:ascii="Symbol" w:hAnsi="Symbol" w:hint="default"/>
+        <w:sz w:val="20"/>
+      </w:rPr>
+    </w:lvl>
+  </w:abstractNum>
+  <w:num w:numId="1">
+    <w:abstractNumId w:val="0"/>
+  </w:num>
+</w:numbering>
 </file>
 
 <file path=word/styles.xml><?xml version="1.0" encoding="utf-8"?>
@@ -2330,6 +3631,33 @@
       <w:szCs w:val="44"/>
     </w:rPr>
   </w:style>
+  <w:style w:type="character" w:styleId="a7">
+    <w:name w:val="Hyperlink"/>
+    <w:basedOn w:val="a0"/>
+    <w:uiPriority w:val="99"/>
+    <w:unhideWhenUsed/>
+    <w:rsid w:val="00484767"/>
+    <w:rPr>
+      <w:color w:val="0563C1" w:themeColor="hyperlink"/>
+      <w:u w:val="single"/>
+    </w:rPr>
+  </w:style>
+  <w:style w:type="table" w:styleId="a8">
+    <w:name w:val="Table Grid"/>
+    <w:basedOn w:val="a1"/>
+    <w:uiPriority w:val="39"/>
+    <w:rsid w:val="00484767"/>
+    <w:tblPr>
+      <w:tblBorders>
+        <w:top w:val="single" w:sz="4" w:space="0" w:color="auto"/>
+        <w:left w:val="single" w:sz="4" w:space="0" w:color="auto"/>
+        <w:bottom w:val="single" w:sz="4" w:space="0" w:color="auto"/>
+        <w:right w:val="single" w:sz="4" w:space="0" w:color="auto"/>
+        <w:insideH w:val="single" w:sz="4" w:space="0" w:color="auto"/>
+        <w:insideV w:val="single" w:sz="4" w:space="0" w:color="auto"/>
+      </w:tblBorders>
+    </w:tblPr>
+  </w:style>
 </w:styles>
 </file>
 

--- a/信息总结.docx
+++ b/信息总结.docx
@@ -9,12 +9,12 @@
         <w:tblLook w:val="04A0" w:firstRow="1" w:lastRow="0" w:firstColumn="1" w:lastColumn="0" w:noHBand="0" w:noVBand="1"/>
       </w:tblPr>
       <w:tblGrid>
-        <w:gridCol w:w="733"/>
+        <w:gridCol w:w="1196"/>
         <w:gridCol w:w="4492"/>
-        <w:gridCol w:w="732"/>
-        <w:gridCol w:w="732"/>
-        <w:gridCol w:w="875"/>
-        <w:gridCol w:w="732"/>
+        <w:gridCol w:w="1087"/>
+        <w:gridCol w:w="438"/>
+        <w:gridCol w:w="645"/>
+        <w:gridCol w:w="438"/>
       </w:tblGrid>
       <w:tr>
         <w:tc>
@@ -403,6 +403,11 @@
               <w:t>2018.3.16</w:t>
             </w:r>
           </w:p>
+          <w:p>
+            <w:r>
+              <w:t>https://bbs.byr.cn/#!article/ParttimeJob/620509</w:t>
+            </w:r>
+          </w:p>
         </w:tc>
         <w:tc>
           <w:tcPr>
@@ -455,24 +460,50 @@
               <w:t>2018.3.16</w:t>
             </w:r>
           </w:p>
-        </w:tc>
-        <w:tc>
-          <w:tcPr>
-            <w:tcW w:w="1383" w:type="dxa"/>
-          </w:tcPr>
-          <w:p/>
-        </w:tc>
-        <w:tc>
-          <w:tcPr>
-            <w:tcW w:w="1383" w:type="dxa"/>
-          </w:tcPr>
-          <w:p/>
-        </w:tc>
-        <w:tc>
-          <w:tcPr>
-            <w:tcW w:w="1383" w:type="dxa"/>
-          </w:tcPr>
-          <w:p/>
+          <w:p>
+            <w:r>
+              <w:t>https://bbs.byr.cn/#!article/ParttimeJob/620793</w:t>
+            </w:r>
+          </w:p>
+        </w:tc>
+        <w:tc>
+          <w:tcPr>
+            <w:tcW w:w="1383" w:type="dxa"/>
+          </w:tcPr>
+          <w:p>
+            <w:r>
+              <w:rPr>
+                <w:rFonts w:hint="eastAsia"/>
+              </w:rPr>
+              <w:t>2018.3.16下午</w:t>
+            </w:r>
+          </w:p>
+        </w:tc>
+        <w:tc>
+          <w:tcPr>
+            <w:tcW w:w="1383" w:type="dxa"/>
+          </w:tcPr>
+          <w:p>
+            <w:r>
+              <w:rPr>
+                <w:rFonts w:hint="eastAsia"/>
+              </w:rPr>
+              <w:t>无</w:t>
+            </w:r>
+          </w:p>
+        </w:tc>
+        <w:tc>
+          <w:tcPr>
+            <w:tcW w:w="1383" w:type="dxa"/>
+          </w:tcPr>
+          <w:p>
+            <w:r>
+              <w:rPr>
+                <w:rFonts w:hint="eastAsia"/>
+              </w:rPr>
+              <w:t>3.20</w:t>
+            </w:r>
+          </w:p>
         </w:tc>
         <w:tc>
           <w:tcPr>
@@ -497,8 +528,6 @@
               </w:rPr>
               <w:t>电信研究院</w:t>
             </w:r>
-            <w:bookmarkStart w:id="0" w:name="_GoBack"/>
-            <w:bookmarkEnd w:id="0"/>
           </w:p>
         </w:tc>
         <w:tc>
@@ -506,11 +535,6 @@
             <w:tcW w:w="1382" w:type="dxa"/>
           </w:tcPr>
           <w:p>
-            <w:pPr>
-              <w:rPr>
-                <w:rFonts w:hint="eastAsia"/>
-              </w:rPr>
-            </w:pPr>
             <w:r>
               <w:rPr>
                 <w:rFonts w:hint="eastAsia"/>
@@ -523,6 +547,138 @@
               <w:t>https://bbs.byr.cn/#!article/ParttimeJob/620702</w:t>
             </w:r>
           </w:p>
+        </w:tc>
+        <w:tc>
+          <w:tcPr>
+            <w:tcW w:w="1383" w:type="dxa"/>
+          </w:tcPr>
+          <w:p/>
+        </w:tc>
+        <w:tc>
+          <w:tcPr>
+            <w:tcW w:w="1383" w:type="dxa"/>
+          </w:tcPr>
+          <w:p/>
+        </w:tc>
+        <w:tc>
+          <w:tcPr>
+            <w:tcW w:w="1383" w:type="dxa"/>
+          </w:tcPr>
+          <w:p/>
+        </w:tc>
+        <w:tc>
+          <w:tcPr>
+            <w:tcW w:w="1383" w:type="dxa"/>
+          </w:tcPr>
+          <w:p/>
+        </w:tc>
+      </w:tr>
+      <w:tr>
+        <w:tc>
+          <w:tcPr>
+            <w:tcW w:w="1382" w:type="dxa"/>
+          </w:tcPr>
+          <w:p>
+            <w:pPr>
+              <w:rPr>
+                <w:color w:val="000000"/>
+                <w:sz w:val="20"/>
+                <w:szCs w:val="20"/>
+                <w:shd w:val="clear" w:color="auto" w:fill="FFFFFF"/>
+              </w:rPr>
+            </w:pPr>
+            <w:r>
+              <w:rPr>
+                <w:color w:val="000000"/>
+                <w:sz w:val="20"/>
+                <w:szCs w:val="20"/>
+                <w:shd w:val="clear" w:color="auto" w:fill="FFFFFF"/>
+              </w:rPr>
+              <w:t>P</w:t>
+            </w:r>
+            <w:r>
+              <w:rPr>
+                <w:rFonts w:hint="eastAsia"/>
+                <w:color w:val="000000"/>
+                <w:sz w:val="20"/>
+                <w:szCs w:val="20"/>
+                <w:shd w:val="clear" w:color="auto" w:fill="FFFFFF"/>
+              </w:rPr>
+              <w:t>ingcap</w:t>
+            </w:r>
+          </w:p>
+        </w:tc>
+        <w:tc>
+          <w:tcPr>
+            <w:tcW w:w="1382" w:type="dxa"/>
+          </w:tcPr>
+          <w:p/>
+        </w:tc>
+        <w:tc>
+          <w:tcPr>
+            <w:tcW w:w="1383" w:type="dxa"/>
+          </w:tcPr>
+          <w:p/>
+        </w:tc>
+        <w:tc>
+          <w:tcPr>
+            <w:tcW w:w="1383" w:type="dxa"/>
+          </w:tcPr>
+          <w:p/>
+        </w:tc>
+        <w:tc>
+          <w:tcPr>
+            <w:tcW w:w="1383" w:type="dxa"/>
+          </w:tcPr>
+          <w:p/>
+        </w:tc>
+        <w:tc>
+          <w:tcPr>
+            <w:tcW w:w="1383" w:type="dxa"/>
+          </w:tcPr>
+          <w:p/>
+        </w:tc>
+      </w:tr>
+      <w:tr>
+        <w:tc>
+          <w:tcPr>
+            <w:tcW w:w="1382" w:type="dxa"/>
+          </w:tcPr>
+          <w:p>
+            <w:pPr>
+              <w:rPr>
+                <w:color w:val="000000"/>
+                <w:sz w:val="20"/>
+                <w:szCs w:val="20"/>
+                <w:shd w:val="clear" w:color="auto" w:fill="FFFFFF"/>
+              </w:rPr>
+            </w:pPr>
+            <w:r>
+              <w:rPr>
+                <w:color w:val="000000"/>
+                <w:sz w:val="20"/>
+                <w:szCs w:val="20"/>
+                <w:shd w:val="clear" w:color="auto" w:fill="FFFFFF"/>
+              </w:rPr>
+              <w:t>M</w:t>
+            </w:r>
+            <w:r>
+              <w:rPr>
+                <w:rFonts w:hint="eastAsia"/>
+                <w:color w:val="000000"/>
+                <w:sz w:val="20"/>
+                <w:szCs w:val="20"/>
+                <w:shd w:val="clear" w:color="auto" w:fill="FFFFFF"/>
+              </w:rPr>
+              <w:t>omentaai</w:t>
+            </w:r>
+          </w:p>
+        </w:tc>
+        <w:tc>
+          <w:tcPr>
+            <w:tcW w:w="1382" w:type="dxa"/>
+          </w:tcPr>
+          <w:p/>
         </w:tc>
         <w:tc>
           <w:tcPr>
@@ -2052,6 +2208,36 @@
         </w:rPr>
         <w:t>9.webpack怎么用</w:t>
       </w:r>
+      <w:r>
+        <w:rPr>
+          <w:rFonts w:ascii="微软雅黑" w:eastAsia="微软雅黑" w:hAnsi="微软雅黑" w:hint="eastAsia"/>
+          <w:color w:val="1A1A1A"/>
+          <w:sz w:val="23"/>
+          <w:szCs w:val="23"/>
+          <w:shd w:val="clear" w:color="auto" w:fill="FFFFFF"/>
+        </w:rPr>
+        <w:t>（</w:t>
+      </w:r>
+      <w:r>
+        <w:rPr>
+          <w:rFonts w:ascii="微软雅黑" w:eastAsia="微软雅黑" w:hAnsi="微软雅黑"/>
+          <w:color w:val="1A1A1A"/>
+          <w:sz w:val="23"/>
+          <w:szCs w:val="23"/>
+          <w:shd w:val="clear" w:color="auto" w:fill="FFFFFF"/>
+        </w:rPr>
+        <w:t>https://www.jianshu.com/p/42e11515c10f#</w:t>
+      </w:r>
+      <w:r>
+        <w:rPr>
+          <w:rFonts w:ascii="微软雅黑" w:eastAsia="微软雅黑" w:hAnsi="微软雅黑" w:hint="eastAsia"/>
+          <w:color w:val="1A1A1A"/>
+          <w:sz w:val="23"/>
+          <w:szCs w:val="23"/>
+          <w:shd w:val="clear" w:color="auto" w:fill="FFFFFF"/>
+        </w:rPr>
+        <w:t>）</w:t>
+      </w:r>
     </w:p>
     <w:p>
       <w:pPr>
@@ -2883,7 +3069,71 @@
         <w:widowControl/>
         <w:jc w:val="left"/>
         <w:rPr>
-          <w:rFonts w:ascii="宋体" w:eastAsia="宋体" w:hAnsi="宋体" w:cs="宋体"/>
+          <w:rFonts w:ascii="微软雅黑" w:eastAsia="微软雅黑" w:hAnsi="微软雅黑"/>
+          <w:color w:val="1A1A1A"/>
+          <w:sz w:val="23"/>
+          <w:szCs w:val="23"/>
+          <w:shd w:val="clear" w:color="auto" w:fill="FFFFFF"/>
+        </w:rPr>
+      </w:pPr>
+      <w:r>
+        <w:rPr>
+          <w:rFonts w:ascii="微软雅黑" w:eastAsia="微软雅黑" w:hAnsi="微软雅黑" w:hint="eastAsia"/>
+          <w:color w:val="1A1A1A"/>
+          <w:sz w:val="23"/>
+          <w:szCs w:val="23"/>
+          <w:shd w:val="clear" w:color="auto" w:fill="FFFFFF"/>
+        </w:rPr>
+        <w:lastRenderedPageBreak/>
+        <w:t>30.</w:t>
+      </w:r>
+      <w:r>
+        <w:rPr>
+          <w:rFonts w:ascii="微软雅黑" w:eastAsia="微软雅黑" w:hAnsi="微软雅黑"/>
+          <w:color w:val="1A1A1A"/>
+          <w:sz w:val="23"/>
+          <w:szCs w:val="23"/>
+          <w:shd w:val="clear" w:color="auto" w:fill="FFFFFF"/>
+        </w:rPr>
+        <w:t xml:space="preserve">es6 </w:t>
+      </w:r>
+      <w:r>
+        <w:rPr>
+          <w:rFonts w:ascii="微软雅黑" w:eastAsia="微软雅黑" w:hAnsi="微软雅黑" w:hint="eastAsia"/>
+          <w:color w:val="1A1A1A"/>
+          <w:sz w:val="23"/>
+          <w:szCs w:val="23"/>
+          <w:shd w:val="clear" w:color="auto" w:fill="FFFFFF"/>
+        </w:rPr>
+        <w:t>雅虎34条</w:t>
+      </w:r>
+      <w:r>
+        <w:rPr>
+          <w:rFonts w:ascii="微软雅黑" w:eastAsia="微软雅黑" w:hAnsi="微软雅黑"/>
+          <w:color w:val="1A1A1A"/>
+          <w:sz w:val="23"/>
+          <w:szCs w:val="23"/>
+          <w:shd w:val="clear" w:color="auto" w:fill="FFFFFF"/>
+        </w:rPr>
+        <w:t>黄金准则</w:t>
+      </w:r>
+      <w:r>
+        <w:rPr>
+          <w:rFonts w:ascii="微软雅黑" w:eastAsia="微软雅黑" w:hAnsi="微软雅黑" w:hint="eastAsia"/>
+          <w:color w:val="1A1A1A"/>
+          <w:sz w:val="23"/>
+          <w:szCs w:val="23"/>
+          <w:shd w:val="clear" w:color="auto" w:fill="FFFFFF"/>
+        </w:rPr>
+        <w:t xml:space="preserve"> 切图</w:t>
+      </w:r>
+    </w:p>
+    <w:p>
+      <w:pPr>
+        <w:widowControl/>
+        <w:jc w:val="left"/>
+        <w:rPr>
+          <w:rFonts w:ascii="宋体" w:eastAsia="宋体" w:hAnsi="宋体" w:cs="宋体" w:hint="eastAsia"/>
           <w:kern w:val="0"/>
           <w:sz w:val="24"/>
           <w:szCs w:val="24"/>
@@ -2897,9 +3147,20 @@
           <w:szCs w:val="23"/>
           <w:shd w:val="clear" w:color="auto" w:fill="FFFFFF"/>
         </w:rPr>
-        <w:lastRenderedPageBreak/>
-        <w:t>30.</w:t>
-      </w:r>
+        <w:t>31.</w:t>
+      </w:r>
+      <w:r>
+        <w:rPr>
+          <w:rFonts w:ascii="微软雅黑" w:eastAsia="微软雅黑" w:hAnsi="微软雅黑"/>
+          <w:color w:val="1A1A1A"/>
+          <w:sz w:val="23"/>
+          <w:szCs w:val="23"/>
+          <w:shd w:val="clear" w:color="auto" w:fill="FFFFFF"/>
+        </w:rPr>
+        <w:t>svg</w:t>
+      </w:r>
+      <w:bookmarkStart w:id="0" w:name="_GoBack"/>
+      <w:bookmarkEnd w:id="0"/>
     </w:p>
     <w:p/>
     <w:p/>

--- a/信息总结.docx
+++ b/信息总结.docx
@@ -389,6 +389,12 @@
               </w:rPr>
               <w:t>美团</w:t>
             </w:r>
+            <w:r>
+              <w:rPr>
+                <w:rFonts w:hint="eastAsia"/>
+              </w:rPr>
+              <w:t>点评</w:t>
+            </w:r>
           </w:p>
         </w:tc>
         <w:tc>
@@ -413,19 +419,40 @@
           <w:tcPr>
             <w:tcW w:w="1383" w:type="dxa"/>
           </w:tcPr>
-          <w:p/>
-        </w:tc>
-        <w:tc>
-          <w:tcPr>
-            <w:tcW w:w="1383" w:type="dxa"/>
-          </w:tcPr>
-          <w:p/>
-        </w:tc>
-        <w:tc>
-          <w:tcPr>
-            <w:tcW w:w="1383" w:type="dxa"/>
-          </w:tcPr>
-          <w:p/>
+          <w:p>
+            <w:r>
+              <w:rPr>
+                <w:rFonts w:hint="eastAsia"/>
+              </w:rPr>
+              <w:t>3.19</w:t>
+            </w:r>
+          </w:p>
+        </w:tc>
+        <w:tc>
+          <w:tcPr>
+            <w:tcW w:w="1383" w:type="dxa"/>
+          </w:tcPr>
+          <w:p>
+            <w:r>
+              <w:rPr>
+                <w:rFonts w:hint="eastAsia"/>
+              </w:rPr>
+              <w:t>无</w:t>
+            </w:r>
+          </w:p>
+        </w:tc>
+        <w:tc>
+          <w:tcPr>
+            <w:tcW w:w="1383" w:type="dxa"/>
+          </w:tcPr>
+          <w:p>
+            <w:r>
+              <w:rPr>
+                <w:rFonts w:hint="eastAsia"/>
+              </w:rPr>
+              <w:t>3.27</w:t>
+            </w:r>
+          </w:p>
         </w:tc>
         <w:tc>
           <w:tcPr>
@@ -458,6 +485,11 @@
                 <w:rFonts w:hint="eastAsia"/>
               </w:rPr>
               <w:t>2018.3.16</w:t>
+            </w:r>
+          </w:p>
+          <w:p>
+            <w:r>
+              <w:t>https://bbs.byr.cn/#!article/ParttimeJob/600872</w:t>
             </w:r>
           </w:p>
           <w:p>
@@ -679,6 +711,131 @@
             <w:tcW w:w="1382" w:type="dxa"/>
           </w:tcPr>
           <w:p/>
+        </w:tc>
+        <w:tc>
+          <w:tcPr>
+            <w:tcW w:w="1383" w:type="dxa"/>
+          </w:tcPr>
+          <w:p/>
+        </w:tc>
+        <w:tc>
+          <w:tcPr>
+            <w:tcW w:w="1383" w:type="dxa"/>
+          </w:tcPr>
+          <w:p/>
+        </w:tc>
+        <w:tc>
+          <w:tcPr>
+            <w:tcW w:w="1383" w:type="dxa"/>
+          </w:tcPr>
+          <w:p/>
+        </w:tc>
+        <w:tc>
+          <w:tcPr>
+            <w:tcW w:w="1383" w:type="dxa"/>
+          </w:tcPr>
+          <w:p/>
+        </w:tc>
+      </w:tr>
+      <w:tr>
+        <w:tc>
+          <w:tcPr>
+            <w:tcW w:w="1382" w:type="dxa"/>
+          </w:tcPr>
+          <w:p>
+            <w:pPr>
+              <w:rPr>
+                <w:color w:val="000000"/>
+                <w:sz w:val="20"/>
+                <w:szCs w:val="20"/>
+                <w:shd w:val="clear" w:color="auto" w:fill="FFFFFF"/>
+              </w:rPr>
+            </w:pPr>
+            <w:r>
+              <w:rPr>
+                <w:rFonts w:hint="eastAsia"/>
+                <w:color w:val="000000"/>
+                <w:sz w:val="20"/>
+                <w:szCs w:val="20"/>
+                <w:shd w:val="clear" w:color="auto" w:fill="FFFFFF"/>
+              </w:rPr>
+              <w:t>搜狗</w:t>
+            </w:r>
+          </w:p>
+        </w:tc>
+        <w:tc>
+          <w:tcPr>
+            <w:tcW w:w="1382" w:type="dxa"/>
+          </w:tcPr>
+          <w:p>
+            <w:r>
+              <w:t>https://bbs.byr.cn/#!article/ParttimeJob/615123</w:t>
+            </w:r>
+          </w:p>
+        </w:tc>
+        <w:tc>
+          <w:tcPr>
+            <w:tcW w:w="1383" w:type="dxa"/>
+          </w:tcPr>
+          <w:p/>
+        </w:tc>
+        <w:tc>
+          <w:tcPr>
+            <w:tcW w:w="1383" w:type="dxa"/>
+          </w:tcPr>
+          <w:p/>
+        </w:tc>
+        <w:tc>
+          <w:tcPr>
+            <w:tcW w:w="1383" w:type="dxa"/>
+          </w:tcPr>
+          <w:p/>
+        </w:tc>
+        <w:tc>
+          <w:tcPr>
+            <w:tcW w:w="1383" w:type="dxa"/>
+          </w:tcPr>
+          <w:p/>
+        </w:tc>
+      </w:tr>
+      <w:tr>
+        <w:tc>
+          <w:tcPr>
+            <w:tcW w:w="1382" w:type="dxa"/>
+          </w:tcPr>
+          <w:p>
+            <w:pPr>
+              <w:rPr>
+                <w:rFonts w:hint="eastAsia"/>
+                <w:color w:val="000000"/>
+                <w:sz w:val="20"/>
+                <w:szCs w:val="20"/>
+                <w:shd w:val="clear" w:color="auto" w:fill="FFFFFF"/>
+              </w:rPr>
+            </w:pPr>
+            <w:r>
+              <w:rPr>
+                <w:rFonts w:hint="eastAsia"/>
+                <w:color w:val="000000"/>
+                <w:sz w:val="20"/>
+                <w:szCs w:val="20"/>
+                <w:shd w:val="clear" w:color="auto" w:fill="FFFFFF"/>
+              </w:rPr>
+              <w:t>搜狐</w:t>
+            </w:r>
+          </w:p>
+        </w:tc>
+        <w:tc>
+          <w:tcPr>
+            <w:tcW w:w="1382" w:type="dxa"/>
+          </w:tcPr>
+          <w:p>
+            <w:r>
+              <w:t>https://bbs.byr.cn/#!article/ParttimeJob/606382</w:t>
+            </w:r>
+            <w:bookmarkStart w:id="0" w:name="_GoBack"/>
+            <w:bookmarkEnd w:id="0"/>
+          </w:p>
         </w:tc>
         <w:tc>
           <w:tcPr>
@@ -3133,10 +3290,11 @@
         <w:widowControl/>
         <w:jc w:val="left"/>
         <w:rPr>
-          <w:rFonts w:ascii="宋体" w:eastAsia="宋体" w:hAnsi="宋体" w:cs="宋体" w:hint="eastAsia"/>
-          <w:kern w:val="0"/>
-          <w:sz w:val="24"/>
-          <w:szCs w:val="24"/>
+          <w:rFonts w:ascii="微软雅黑" w:eastAsia="微软雅黑" w:hAnsi="微软雅黑"/>
+          <w:color w:val="1A1A1A"/>
+          <w:sz w:val="23"/>
+          <w:szCs w:val="23"/>
+          <w:shd w:val="clear" w:color="auto" w:fill="FFFFFF"/>
         </w:rPr>
       </w:pPr>
       <w:r>
@@ -3159,8 +3317,342 @@
         </w:rPr>
         <w:t>svg</w:t>
       </w:r>
-      <w:bookmarkStart w:id="0" w:name="_GoBack"/>
-      <w:bookmarkEnd w:id="0"/>
+    </w:p>
+    <w:p>
+      <w:pPr>
+        <w:widowControl/>
+        <w:jc w:val="left"/>
+        <w:rPr>
+          <w:rFonts w:ascii="微软雅黑" w:eastAsia="微软雅黑" w:hAnsi="微软雅黑"/>
+          <w:color w:val="1A1A1A"/>
+          <w:sz w:val="23"/>
+          <w:szCs w:val="23"/>
+          <w:shd w:val="clear" w:color="auto" w:fill="FFFFFF"/>
+        </w:rPr>
+      </w:pPr>
+      <w:r>
+        <w:rPr>
+          <w:rFonts w:ascii="微软雅黑" w:eastAsia="微软雅黑" w:hAnsi="微软雅黑"/>
+          <w:color w:val="1A1A1A"/>
+          <w:sz w:val="23"/>
+          <w:szCs w:val="23"/>
+          <w:shd w:val="clear" w:color="auto" w:fill="FFFFFF"/>
+        </w:rPr>
+        <w:t>32.</w:t>
+      </w:r>
+      <w:r>
+        <w:rPr>
+          <w:rFonts w:ascii="微软雅黑" w:eastAsia="微软雅黑" w:hAnsi="微软雅黑" w:hint="eastAsia"/>
+          <w:color w:val="1A1A1A"/>
+          <w:sz w:val="23"/>
+          <w:szCs w:val="23"/>
+          <w:shd w:val="clear" w:color="auto" w:fill="FFFFFF"/>
+        </w:rPr>
+        <w:t>解决</w:t>
+      </w:r>
+      <w:r>
+        <w:rPr>
+          <w:rFonts w:ascii="微软雅黑" w:eastAsia="微软雅黑" w:hAnsi="微软雅黑"/>
+          <w:color w:val="1A1A1A"/>
+          <w:sz w:val="23"/>
+          <w:szCs w:val="23"/>
+          <w:shd w:val="clear" w:color="auto" w:fill="FFFFFF"/>
+        </w:rPr>
+        <w:t>多浏览器兼容性问题</w:t>
+      </w:r>
+    </w:p>
+    <w:p>
+      <w:pPr>
+        <w:widowControl/>
+        <w:jc w:val="left"/>
+        <w:rPr>
+          <w:rFonts w:ascii="微软雅黑" w:eastAsia="微软雅黑" w:hAnsi="微软雅黑"/>
+          <w:color w:val="1A1A1A"/>
+          <w:sz w:val="23"/>
+          <w:szCs w:val="23"/>
+          <w:shd w:val="clear" w:color="auto" w:fill="FFFFFF"/>
+        </w:rPr>
+      </w:pPr>
+      <w:r>
+        <w:rPr>
+          <w:rFonts w:ascii="微软雅黑" w:eastAsia="微软雅黑" w:hAnsi="微软雅黑" w:hint="eastAsia"/>
+          <w:color w:val="1A1A1A"/>
+          <w:sz w:val="23"/>
+          <w:szCs w:val="23"/>
+          <w:shd w:val="clear" w:color="auto" w:fill="FFFFFF"/>
+        </w:rPr>
+        <w:t>33.事件委托</w:t>
+      </w:r>
+      <w:r>
+        <w:rPr>
+          <w:rFonts w:ascii="微软雅黑" w:eastAsia="微软雅黑" w:hAnsi="微软雅黑"/>
+          <w:color w:val="1A1A1A"/>
+          <w:sz w:val="23"/>
+          <w:szCs w:val="23"/>
+          <w:shd w:val="clear" w:color="auto" w:fill="FFFFFF"/>
+        </w:rPr>
+        <w:t>：</w:t>
+      </w:r>
+    </w:p>
+    <w:p>
+      <w:pPr>
+        <w:widowControl/>
+        <w:jc w:val="left"/>
+        <w:rPr>
+          <w:rFonts w:ascii="微软雅黑" w:eastAsia="微软雅黑" w:hAnsi="微软雅黑"/>
+          <w:b/>
+          <w:bCs/>
+          <w:color w:val="1A1A1A"/>
+          <w:sz w:val="23"/>
+          <w:szCs w:val="23"/>
+          <w:shd w:val="clear" w:color="auto" w:fill="FFFFFF"/>
+        </w:rPr>
+      </w:pPr>
+      <w:r>
+        <w:rPr>
+          <w:rFonts w:ascii="微软雅黑" w:eastAsia="微软雅黑" w:hAnsi="微软雅黑"/>
+          <w:color w:val="1A1A1A"/>
+          <w:sz w:val="23"/>
+          <w:szCs w:val="23"/>
+          <w:shd w:val="clear" w:color="auto" w:fill="FFFFFF"/>
+        </w:rPr>
+        <w:t>而在上图执行之后，click事件会接着向树的根方向传播，广播到父元素，然后是每级的祖先元素，只要是它的某个后代元素上的单击事件被触发，事件就会传给它————这就是</w:t>
+      </w:r>
+      <w:r>
+        <w:rPr>
+          <w:rFonts w:ascii="微软雅黑" w:eastAsia="微软雅黑" w:hAnsi="微软雅黑"/>
+          <w:b/>
+          <w:bCs/>
+          <w:color w:val="1A1A1A"/>
+          <w:sz w:val="23"/>
+          <w:szCs w:val="23"/>
+          <w:shd w:val="clear" w:color="auto" w:fill="FFFFFF"/>
+        </w:rPr>
+        <w:t>事件冒泡</w:t>
+      </w:r>
+    </w:p>
+    <w:p>
+      <w:pPr>
+        <w:widowControl/>
+        <w:jc w:val="left"/>
+        <w:rPr>
+          <w:rFonts w:ascii="微软雅黑" w:eastAsia="微软雅黑" w:hAnsi="微软雅黑"/>
+          <w:b/>
+          <w:bCs/>
+          <w:color w:val="1A1A1A"/>
+          <w:sz w:val="23"/>
+          <w:szCs w:val="23"/>
+          <w:shd w:val="clear" w:color="auto" w:fill="FFFFFF"/>
+        </w:rPr>
+      </w:pPr>
+    </w:p>
+    <w:p>
+      <w:pPr>
+        <w:widowControl/>
+        <w:jc w:val="left"/>
+        <w:rPr>
+          <w:rFonts w:ascii="Arial" w:hAnsi="Arial" w:cs="Arial"/>
+          <w:color w:val="444444"/>
+          <w:sz w:val="20"/>
+          <w:szCs w:val="20"/>
+          <w:shd w:val="clear" w:color="auto" w:fill="FFFFFF"/>
+        </w:rPr>
+      </w:pPr>
+      <w:r>
+        <w:rPr>
+          <w:rFonts w:ascii="微软雅黑" w:eastAsia="微软雅黑" w:hAnsi="微软雅黑" w:hint="eastAsia"/>
+          <w:b/>
+          <w:bCs/>
+          <w:color w:val="1A1A1A"/>
+          <w:sz w:val="23"/>
+          <w:szCs w:val="23"/>
+          <w:shd w:val="clear" w:color="auto" w:fill="FFFFFF"/>
+        </w:rPr>
+        <w:t>34.</w:t>
+      </w:r>
+      <w:r>
+        <w:rPr>
+          <w:rFonts w:ascii="Arial" w:hAnsi="Arial" w:cs="Arial"/>
+          <w:color w:val="444444"/>
+          <w:sz w:val="20"/>
+          <w:szCs w:val="20"/>
+          <w:shd w:val="clear" w:color="auto" w:fill="FFFFFF"/>
+        </w:rPr>
+        <w:t xml:space="preserve"> </w:t>
+      </w:r>
+      <w:r>
+        <w:rPr>
+          <w:rFonts w:ascii="Arial" w:hAnsi="Arial" w:cs="Arial"/>
+          <w:color w:val="444444"/>
+          <w:sz w:val="20"/>
+          <w:szCs w:val="20"/>
+          <w:shd w:val="clear" w:color="auto" w:fill="FFFFFF"/>
+        </w:rPr>
+        <w:t>了解常见的前端库和工具，例如，</w:t>
+      </w:r>
+      <w:r>
+        <w:rPr>
+          <w:rFonts w:ascii="Arial" w:hAnsi="Arial" w:cs="Arial"/>
+          <w:color w:val="444444"/>
+          <w:sz w:val="20"/>
+          <w:szCs w:val="20"/>
+          <w:shd w:val="clear" w:color="auto" w:fill="FFFFFF"/>
+        </w:rPr>
+        <w:t>jQuery</w:t>
+      </w:r>
+      <w:r>
+        <w:rPr>
+          <w:rFonts w:ascii="Arial" w:hAnsi="Arial" w:cs="Arial"/>
+          <w:color w:val="444444"/>
+          <w:sz w:val="20"/>
+          <w:szCs w:val="20"/>
+          <w:shd w:val="clear" w:color="auto" w:fill="FFFFFF"/>
+        </w:rPr>
+        <w:t>、</w:t>
+      </w:r>
+      <w:r>
+        <w:rPr>
+          <w:rFonts w:ascii="Arial" w:hAnsi="Arial" w:cs="Arial"/>
+          <w:color w:val="444444"/>
+          <w:sz w:val="20"/>
+          <w:szCs w:val="20"/>
+          <w:shd w:val="clear" w:color="auto" w:fill="FFFFFF"/>
+        </w:rPr>
+        <w:t>AngularJS</w:t>
+      </w:r>
+      <w:r>
+        <w:rPr>
+          <w:rFonts w:ascii="Arial" w:hAnsi="Arial" w:cs="Arial"/>
+          <w:color w:val="444444"/>
+          <w:sz w:val="20"/>
+          <w:szCs w:val="20"/>
+          <w:shd w:val="clear" w:color="auto" w:fill="FFFFFF"/>
+        </w:rPr>
+        <w:t>、</w:t>
+      </w:r>
+      <w:r>
+        <w:rPr>
+          <w:rFonts w:ascii="Arial" w:hAnsi="Arial" w:cs="Arial"/>
+          <w:color w:val="444444"/>
+          <w:sz w:val="20"/>
+          <w:szCs w:val="20"/>
+          <w:shd w:val="clear" w:color="auto" w:fill="FFFFFF"/>
+        </w:rPr>
+        <w:t>Backbone.js</w:t>
+      </w:r>
+      <w:r>
+        <w:rPr>
+          <w:rFonts w:ascii="Arial" w:hAnsi="Arial" w:cs="Arial"/>
+          <w:color w:val="444444"/>
+          <w:sz w:val="20"/>
+          <w:szCs w:val="20"/>
+          <w:shd w:val="clear" w:color="auto" w:fill="FFFFFF"/>
+        </w:rPr>
+        <w:t>、</w:t>
+      </w:r>
+      <w:r>
+        <w:rPr>
+          <w:rFonts w:ascii="Arial" w:hAnsi="Arial" w:cs="Arial"/>
+          <w:color w:val="444444"/>
+          <w:sz w:val="20"/>
+          <w:szCs w:val="20"/>
+          <w:shd w:val="clear" w:color="auto" w:fill="FFFFFF"/>
+        </w:rPr>
+        <w:t>React</w:t>
+      </w:r>
+      <w:r>
+        <w:rPr>
+          <w:rFonts w:ascii="Arial" w:hAnsi="Arial" w:cs="Arial"/>
+          <w:color w:val="444444"/>
+          <w:sz w:val="20"/>
+          <w:szCs w:val="20"/>
+          <w:shd w:val="clear" w:color="auto" w:fill="FFFFFF"/>
+        </w:rPr>
+        <w:t>、</w:t>
+      </w:r>
+      <w:r>
+        <w:rPr>
+          <w:rFonts w:ascii="Arial" w:hAnsi="Arial" w:cs="Arial"/>
+          <w:color w:val="444444"/>
+          <w:sz w:val="20"/>
+          <w:szCs w:val="20"/>
+          <w:shd w:val="clear" w:color="auto" w:fill="FFFFFF"/>
+        </w:rPr>
+        <w:t>Grunt</w:t>
+      </w:r>
+      <w:r>
+        <w:rPr>
+          <w:rFonts w:ascii="Arial" w:hAnsi="Arial" w:cs="Arial"/>
+          <w:color w:val="444444"/>
+          <w:sz w:val="20"/>
+          <w:szCs w:val="20"/>
+          <w:shd w:val="clear" w:color="auto" w:fill="FFFFFF"/>
+        </w:rPr>
+        <w:t>、</w:t>
+      </w:r>
+      <w:r>
+        <w:rPr>
+          <w:rFonts w:ascii="Arial" w:hAnsi="Arial" w:cs="Arial"/>
+          <w:color w:val="444444"/>
+          <w:sz w:val="20"/>
+          <w:szCs w:val="20"/>
+          <w:shd w:val="clear" w:color="auto" w:fill="FFFFFF"/>
+        </w:rPr>
+        <w:t xml:space="preserve">Gulp </w:t>
+      </w:r>
+      <w:r>
+        <w:rPr>
+          <w:rFonts w:ascii="Arial" w:hAnsi="Arial" w:cs="Arial"/>
+          <w:color w:val="444444"/>
+          <w:sz w:val="20"/>
+          <w:szCs w:val="20"/>
+          <w:shd w:val="clear" w:color="auto" w:fill="FFFFFF"/>
+        </w:rPr>
+        <w:t>等</w:t>
+      </w:r>
+    </w:p>
+    <w:p>
+      <w:pPr>
+        <w:widowControl/>
+        <w:jc w:val="left"/>
+        <w:rPr>
+          <w:rFonts w:ascii="微软雅黑" w:eastAsia="微软雅黑" w:hAnsi="微软雅黑"/>
+          <w:color w:val="1A1A1A"/>
+          <w:sz w:val="23"/>
+          <w:szCs w:val="23"/>
+          <w:shd w:val="clear" w:color="auto" w:fill="FFFFFF"/>
+        </w:rPr>
+      </w:pPr>
+      <w:r>
+        <w:rPr>
+          <w:rFonts w:ascii="Arial" w:hAnsi="Arial" w:cs="Arial" w:hint="eastAsia"/>
+          <w:color w:val="444444"/>
+          <w:sz w:val="20"/>
+          <w:szCs w:val="20"/>
+          <w:shd w:val="clear" w:color="auto" w:fill="FFFFFF"/>
+        </w:rPr>
+        <w:t>怎么</w:t>
+      </w:r>
+      <w:r>
+        <w:rPr>
+          <w:rFonts w:ascii="Arial" w:hAnsi="Arial" w:cs="Arial"/>
+          <w:color w:val="444444"/>
+          <w:sz w:val="20"/>
+          <w:szCs w:val="20"/>
+          <w:shd w:val="clear" w:color="auto" w:fill="FFFFFF"/>
+        </w:rPr>
+        <w:t>用</w:t>
+      </w:r>
+      <w:r>
+        <w:rPr>
+          <w:rFonts w:ascii="Arial" w:hAnsi="Arial" w:cs="Arial"/>
+          <w:color w:val="444444"/>
+          <w:sz w:val="20"/>
+          <w:szCs w:val="20"/>
+          <w:shd w:val="clear" w:color="auto" w:fill="FFFFFF"/>
+        </w:rPr>
+        <w:t>https</w:t>
+      </w:r>
     </w:p>
     <w:p/>
     <w:p/>
@@ -3919,6 +4411,17 @@
       </w:tblBorders>
     </w:tblPr>
   </w:style>
+  <w:style w:type="character" w:styleId="a9">
+    <w:name w:val="Strong"/>
+    <w:basedOn w:val="a0"/>
+    <w:uiPriority w:val="22"/>
+    <w:qFormat/>
+    <w:rsid w:val="009059D8"/>
+    <w:rPr>
+      <w:b/>
+      <w:bCs/>
+    </w:rPr>
+  </w:style>
 </w:styles>
 </file>
 

--- a/信息总结.docx
+++ b/信息总结.docx
@@ -5,21 +5,22 @@
     <w:tbl>
       <w:tblPr>
         <w:tblStyle w:val="a8"/>
-        <w:tblW w:w="0" w:type="auto"/>
+        <w:tblW w:w="9634" w:type="dxa"/>
+        <w:tblLayout w:type="fixed"/>
         <w:tblLook w:val="04A0" w:firstRow="1" w:lastRow="0" w:firstColumn="1" w:lastColumn="0" w:noHBand="0" w:noVBand="1"/>
       </w:tblPr>
       <w:tblGrid>
         <w:gridCol w:w="1196"/>
         <w:gridCol w:w="4492"/>
         <w:gridCol w:w="1087"/>
-        <w:gridCol w:w="438"/>
-        <w:gridCol w:w="645"/>
-        <w:gridCol w:w="438"/>
+        <w:gridCol w:w="1158"/>
+        <w:gridCol w:w="993"/>
+        <w:gridCol w:w="708"/>
       </w:tblGrid>
       <w:tr>
         <w:tc>
           <w:tcPr>
-            <w:tcW w:w="1382" w:type="dxa"/>
+            <w:tcW w:w="1196" w:type="dxa"/>
           </w:tcPr>
           <w:p>
             <w:r>
@@ -32,7 +33,7 @@
         </w:tc>
         <w:tc>
           <w:tcPr>
-            <w:tcW w:w="1382" w:type="dxa"/>
+            <w:tcW w:w="4492" w:type="dxa"/>
           </w:tcPr>
           <w:p>
             <w:r>
@@ -48,7 +49,7 @@
         </w:tc>
         <w:tc>
           <w:tcPr>
-            <w:tcW w:w="1383" w:type="dxa"/>
+            <w:tcW w:w="1087" w:type="dxa"/>
           </w:tcPr>
           <w:p>
             <w:r>
@@ -64,7 +65,7 @@
         </w:tc>
         <w:tc>
           <w:tcPr>
-            <w:tcW w:w="1383" w:type="dxa"/>
+            <w:tcW w:w="1158" w:type="dxa"/>
           </w:tcPr>
           <w:p>
             <w:r>
@@ -80,7 +81,7 @@
         </w:tc>
         <w:tc>
           <w:tcPr>
-            <w:tcW w:w="1383" w:type="dxa"/>
+            <w:tcW w:w="993" w:type="dxa"/>
           </w:tcPr>
           <w:p>
             <w:r>
@@ -102,7 +103,7 @@
         </w:tc>
         <w:tc>
           <w:tcPr>
-            <w:tcW w:w="1383" w:type="dxa"/>
+            <w:tcW w:w="708" w:type="dxa"/>
           </w:tcPr>
           <w:p>
             <w:r>
@@ -117,7 +118,7 @@
       <w:tr>
         <w:tc>
           <w:tcPr>
-            <w:tcW w:w="1382" w:type="dxa"/>
+            <w:tcW w:w="1196" w:type="dxa"/>
           </w:tcPr>
           <w:p>
             <w:r>
@@ -130,7 +131,7 @@
         </w:tc>
         <w:tc>
           <w:tcPr>
-            <w:tcW w:w="1382" w:type="dxa"/>
+            <w:tcW w:w="4492" w:type="dxa"/>
           </w:tcPr>
           <w:p>
             <w:r>
@@ -143,25 +144,56 @@
         </w:tc>
         <w:tc>
           <w:tcPr>
-            <w:tcW w:w="1383" w:type="dxa"/>
+            <w:tcW w:w="1087" w:type="dxa"/>
+          </w:tcPr>
+          <w:p>
+            <w:r>
+              <w:t>3.13</w:t>
+            </w:r>
+            <w:r>
+              <w:rPr>
+                <w:rFonts w:hint="eastAsia"/>
+              </w:rPr>
+              <w:t>没接到</w:t>
+            </w:r>
+            <w:r>
+              <w:t>，再就是</w:t>
+            </w:r>
+            <w:r>
+              <w:rPr>
+                <w:rFonts w:hint="eastAsia"/>
+              </w:rPr>
+              <w:t>3.21，</w:t>
+            </w:r>
+            <w:r>
+              <w:t>问了实习时间的事</w:t>
+            </w:r>
+            <w:r>
+              <w:rPr>
+                <w:rFonts w:hint="eastAsia"/>
+              </w:rPr>
+              <w:t>，</w:t>
+            </w:r>
+            <w:r>
+              <w:t>稍后做面试安排</w:t>
+            </w:r>
+          </w:p>
+        </w:tc>
+        <w:tc>
+          <w:tcPr>
+            <w:tcW w:w="1158" w:type="dxa"/>
           </w:tcPr>
           <w:p/>
         </w:tc>
         <w:tc>
           <w:tcPr>
-            <w:tcW w:w="1383" w:type="dxa"/>
+            <w:tcW w:w="993" w:type="dxa"/>
           </w:tcPr>
           <w:p/>
         </w:tc>
         <w:tc>
           <w:tcPr>
-            <w:tcW w:w="1383" w:type="dxa"/>
-          </w:tcPr>
-          <w:p/>
-        </w:tc>
-        <w:tc>
-          <w:tcPr>
-            <w:tcW w:w="1383" w:type="dxa"/>
+            <w:tcW w:w="708" w:type="dxa"/>
           </w:tcPr>
           <w:p/>
         </w:tc>
@@ -169,7 +201,7 @@
       <w:tr>
         <w:tc>
           <w:tcPr>
-            <w:tcW w:w="1382" w:type="dxa"/>
+            <w:tcW w:w="1196" w:type="dxa"/>
           </w:tcPr>
           <w:p>
             <w:r>
@@ -182,7 +214,7 @@
         </w:tc>
         <w:tc>
           <w:tcPr>
-            <w:tcW w:w="1382" w:type="dxa"/>
+            <w:tcW w:w="4492" w:type="dxa"/>
           </w:tcPr>
           <w:p>
             <w:r>
@@ -195,25 +227,25 @@
         </w:tc>
         <w:tc>
           <w:tcPr>
-            <w:tcW w:w="1383" w:type="dxa"/>
+            <w:tcW w:w="1087" w:type="dxa"/>
           </w:tcPr>
           <w:p/>
         </w:tc>
         <w:tc>
           <w:tcPr>
-            <w:tcW w:w="1383" w:type="dxa"/>
+            <w:tcW w:w="1158" w:type="dxa"/>
           </w:tcPr>
           <w:p/>
         </w:tc>
         <w:tc>
           <w:tcPr>
-            <w:tcW w:w="1383" w:type="dxa"/>
+            <w:tcW w:w="993" w:type="dxa"/>
           </w:tcPr>
           <w:p/>
         </w:tc>
         <w:tc>
           <w:tcPr>
-            <w:tcW w:w="1383" w:type="dxa"/>
+            <w:tcW w:w="708" w:type="dxa"/>
           </w:tcPr>
           <w:p/>
         </w:tc>
@@ -221,7 +253,7 @@
       <w:tr>
         <w:tc>
           <w:tcPr>
-            <w:tcW w:w="1382" w:type="dxa"/>
+            <w:tcW w:w="1196" w:type="dxa"/>
           </w:tcPr>
           <w:p>
             <w:r>
@@ -234,7 +266,7 @@
         </w:tc>
         <w:tc>
           <w:tcPr>
-            <w:tcW w:w="1382" w:type="dxa"/>
+            <w:tcW w:w="4492" w:type="dxa"/>
           </w:tcPr>
           <w:p>
             <w:r>
@@ -247,25 +279,25 @@
         </w:tc>
         <w:tc>
           <w:tcPr>
-            <w:tcW w:w="1383" w:type="dxa"/>
+            <w:tcW w:w="1087" w:type="dxa"/>
           </w:tcPr>
           <w:p/>
         </w:tc>
         <w:tc>
           <w:tcPr>
-            <w:tcW w:w="1383" w:type="dxa"/>
+            <w:tcW w:w="1158" w:type="dxa"/>
           </w:tcPr>
           <w:p/>
         </w:tc>
         <w:tc>
           <w:tcPr>
-            <w:tcW w:w="1383" w:type="dxa"/>
+            <w:tcW w:w="993" w:type="dxa"/>
           </w:tcPr>
           <w:p/>
         </w:tc>
         <w:tc>
           <w:tcPr>
-            <w:tcW w:w="1383" w:type="dxa"/>
+            <w:tcW w:w="708" w:type="dxa"/>
           </w:tcPr>
           <w:p/>
         </w:tc>
@@ -273,7 +305,7 @@
       <w:tr>
         <w:tc>
           <w:tcPr>
-            <w:tcW w:w="1382" w:type="dxa"/>
+            <w:tcW w:w="1196" w:type="dxa"/>
           </w:tcPr>
           <w:p>
             <w:r>
@@ -286,7 +318,7 @@
         </w:tc>
         <w:tc>
           <w:tcPr>
-            <w:tcW w:w="1382" w:type="dxa"/>
+            <w:tcW w:w="4492" w:type="dxa"/>
           </w:tcPr>
           <w:p>
             <w:r>
@@ -302,25 +334,25 @@
         </w:tc>
         <w:tc>
           <w:tcPr>
-            <w:tcW w:w="1383" w:type="dxa"/>
+            <w:tcW w:w="1087" w:type="dxa"/>
           </w:tcPr>
           <w:p/>
         </w:tc>
         <w:tc>
           <w:tcPr>
-            <w:tcW w:w="1383" w:type="dxa"/>
+            <w:tcW w:w="1158" w:type="dxa"/>
           </w:tcPr>
           <w:p/>
         </w:tc>
         <w:tc>
           <w:tcPr>
-            <w:tcW w:w="1383" w:type="dxa"/>
+            <w:tcW w:w="993" w:type="dxa"/>
           </w:tcPr>
           <w:p/>
         </w:tc>
         <w:tc>
           <w:tcPr>
-            <w:tcW w:w="1383" w:type="dxa"/>
+            <w:tcW w:w="708" w:type="dxa"/>
           </w:tcPr>
           <w:p/>
         </w:tc>
@@ -328,7 +360,7 @@
       <w:tr>
         <w:tc>
           <w:tcPr>
-            <w:tcW w:w="1382" w:type="dxa"/>
+            <w:tcW w:w="1196" w:type="dxa"/>
           </w:tcPr>
           <w:p>
             <w:r>
@@ -341,7 +373,7 @@
         </w:tc>
         <w:tc>
           <w:tcPr>
-            <w:tcW w:w="1382" w:type="dxa"/>
+            <w:tcW w:w="4492" w:type="dxa"/>
           </w:tcPr>
           <w:p>
             <w:r>
@@ -354,33 +386,98 @@
         </w:tc>
         <w:tc>
           <w:tcPr>
-            <w:tcW w:w="1383" w:type="dxa"/>
-          </w:tcPr>
-          <w:p/>
-        </w:tc>
-        <w:tc>
-          <w:tcPr>
-            <w:tcW w:w="1383" w:type="dxa"/>
-          </w:tcPr>
-          <w:p/>
-        </w:tc>
-        <w:tc>
-          <w:tcPr>
-            <w:tcW w:w="1383" w:type="dxa"/>
-          </w:tcPr>
-          <w:p/>
-        </w:tc>
-        <w:tc>
-          <w:tcPr>
-            <w:tcW w:w="1383" w:type="dxa"/>
-          </w:tcPr>
-          <w:p/>
+            <w:tcW w:w="1087" w:type="dxa"/>
+          </w:tcPr>
+          <w:p>
+            <w:r>
+              <w:rPr>
+                <w:rFonts w:hint="eastAsia"/>
+              </w:rPr>
+              <w:t>3.2</w:t>
+            </w:r>
+            <w:r>
+              <w:t>0</w:t>
+            </w:r>
+            <w:r>
+              <w:rPr>
+                <w:rFonts w:hint="eastAsia"/>
+              </w:rPr>
+              <w:t>下午</w:t>
+            </w:r>
+          </w:p>
+        </w:tc>
+        <w:tc>
+          <w:tcPr>
+            <w:tcW w:w="1158" w:type="dxa"/>
+          </w:tcPr>
+          <w:p>
+            <w:r>
+              <w:rPr>
+                <w:rFonts w:hint="eastAsia"/>
+              </w:rPr>
+              <w:t>无</w:t>
+            </w:r>
+          </w:p>
+        </w:tc>
+        <w:tc>
+          <w:tcPr>
+            <w:tcW w:w="993" w:type="dxa"/>
+          </w:tcPr>
+          <w:p>
+            <w:r>
+              <w:rPr>
+                <w:rFonts w:hint="eastAsia"/>
+              </w:rPr>
+              <w:t>3.2</w:t>
+            </w:r>
+            <w:r>
+              <w:t>1</w:t>
+            </w:r>
+            <w:r>
+              <w:rPr>
+                <w:rFonts w:hint="eastAsia"/>
+              </w:rPr>
+              <w:t>下午（直面</w:t>
+            </w:r>
+            <w:r>
+              <w:t>腾讯地图</w:t>
+            </w:r>
+            <w:r>
+              <w:rPr>
+                <w:rFonts w:hint="eastAsia"/>
+              </w:rPr>
+              <w:t>）</w:t>
+            </w:r>
+          </w:p>
+        </w:tc>
+        <w:tc>
+          <w:tcPr>
+            <w:tcW w:w="708" w:type="dxa"/>
+          </w:tcPr>
+          <w:p>
+            <w:pPr>
+              <w:rPr>
+                <w:rFonts w:hint="eastAsia"/>
+              </w:rPr>
+            </w:pPr>
+            <w:r>
+              <w:rPr>
+                <w:rFonts w:hint="eastAsia"/>
+              </w:rPr>
+              <w:t>还有</w:t>
+            </w:r>
+            <w:r>
+              <w:t>二面三面呢</w:t>
+            </w:r>
+            <w:bookmarkStart w:id="0" w:name="_GoBack"/>
+            <w:bookmarkEnd w:id="0"/>
+          </w:p>
         </w:tc>
       </w:tr>
       <w:tr>
         <w:tc>
           <w:tcPr>
-            <w:tcW w:w="1382" w:type="dxa"/>
+            <w:tcW w:w="1196" w:type="dxa"/>
           </w:tcPr>
           <w:p>
             <w:r>
@@ -399,7 +496,7 @@
         </w:tc>
         <w:tc>
           <w:tcPr>
-            <w:tcW w:w="1382" w:type="dxa"/>
+            <w:tcW w:w="4492" w:type="dxa"/>
           </w:tcPr>
           <w:p>
             <w:r>
@@ -417,7 +514,7 @@
         </w:tc>
         <w:tc>
           <w:tcPr>
-            <w:tcW w:w="1383" w:type="dxa"/>
+            <w:tcW w:w="1087" w:type="dxa"/>
           </w:tcPr>
           <w:p>
             <w:r>
@@ -430,7 +527,7 @@
         </w:tc>
         <w:tc>
           <w:tcPr>
-            <w:tcW w:w="1383" w:type="dxa"/>
+            <w:tcW w:w="1158" w:type="dxa"/>
           </w:tcPr>
           <w:p>
             <w:r>
@@ -443,7 +540,7 @@
         </w:tc>
         <w:tc>
           <w:tcPr>
-            <w:tcW w:w="1383" w:type="dxa"/>
+            <w:tcW w:w="993" w:type="dxa"/>
           </w:tcPr>
           <w:p>
             <w:r>
@@ -452,11 +549,17 @@
               </w:rPr>
               <w:t>3.27</w:t>
             </w:r>
+            <w:r>
+              <w:rPr>
+                <w:rFonts w:hint="eastAsia"/>
+              </w:rPr>
+              <w:t>下午</w:t>
+            </w:r>
           </w:p>
         </w:tc>
         <w:tc>
           <w:tcPr>
-            <w:tcW w:w="1383" w:type="dxa"/>
+            <w:tcW w:w="708" w:type="dxa"/>
           </w:tcPr>
           <w:p/>
         </w:tc>
@@ -464,7 +567,7 @@
       <w:tr>
         <w:tc>
           <w:tcPr>
-            <w:tcW w:w="1382" w:type="dxa"/>
+            <w:tcW w:w="1196" w:type="dxa"/>
           </w:tcPr>
           <w:p>
             <w:r>
@@ -477,7 +580,7 @@
         </w:tc>
         <w:tc>
           <w:tcPr>
-            <w:tcW w:w="1382" w:type="dxa"/>
+            <w:tcW w:w="4492" w:type="dxa"/>
           </w:tcPr>
           <w:p>
             <w:r>
@@ -500,7 +603,7 @@
         </w:tc>
         <w:tc>
           <w:tcPr>
-            <w:tcW w:w="1383" w:type="dxa"/>
+            <w:tcW w:w="1087" w:type="dxa"/>
           </w:tcPr>
           <w:p>
             <w:r>
@@ -513,7 +616,7 @@
         </w:tc>
         <w:tc>
           <w:tcPr>
-            <w:tcW w:w="1383" w:type="dxa"/>
+            <w:tcW w:w="1158" w:type="dxa"/>
           </w:tcPr>
           <w:p>
             <w:r>
@@ -526,7 +629,7 @@
         </w:tc>
         <w:tc>
           <w:tcPr>
-            <w:tcW w:w="1383" w:type="dxa"/>
+            <w:tcW w:w="993" w:type="dxa"/>
           </w:tcPr>
           <w:p>
             <w:r>
@@ -539,7 +642,7 @@
         </w:tc>
         <w:tc>
           <w:tcPr>
-            <w:tcW w:w="1383" w:type="dxa"/>
+            <w:tcW w:w="708" w:type="dxa"/>
           </w:tcPr>
           <w:p/>
         </w:tc>
@@ -547,7 +650,7 @@
       <w:tr>
         <w:tc>
           <w:tcPr>
-            <w:tcW w:w="1382" w:type="dxa"/>
+            <w:tcW w:w="1196" w:type="dxa"/>
           </w:tcPr>
           <w:p>
             <w:r>
@@ -564,7 +667,7 @@
         </w:tc>
         <w:tc>
           <w:tcPr>
-            <w:tcW w:w="1382" w:type="dxa"/>
+            <w:tcW w:w="4492" w:type="dxa"/>
           </w:tcPr>
           <w:p>
             <w:r>
@@ -582,25 +685,42 @@
         </w:tc>
         <w:tc>
           <w:tcPr>
-            <w:tcW w:w="1383" w:type="dxa"/>
+            <w:tcW w:w="1087" w:type="dxa"/>
+          </w:tcPr>
+          <w:p>
+            <w:r>
+              <w:rPr>
+                <w:rFonts w:hint="eastAsia"/>
+              </w:rPr>
+              <w:t>3.18</w:t>
+            </w:r>
+          </w:p>
+        </w:tc>
+        <w:tc>
+          <w:tcPr>
+            <w:tcW w:w="1158" w:type="dxa"/>
+          </w:tcPr>
+          <w:p>
+            <w:r>
+              <w:rPr>
+                <w:rFonts w:hint="eastAsia"/>
+              </w:rPr>
+              <w:t>因</w:t>
+            </w:r>
+            <w:r>
+              <w:t>实习时间不符暂停</w:t>
+            </w:r>
+          </w:p>
+        </w:tc>
+        <w:tc>
+          <w:tcPr>
+            <w:tcW w:w="993" w:type="dxa"/>
           </w:tcPr>
           <w:p/>
         </w:tc>
         <w:tc>
           <w:tcPr>
-            <w:tcW w:w="1383" w:type="dxa"/>
-          </w:tcPr>
-          <w:p/>
-        </w:tc>
-        <w:tc>
-          <w:tcPr>
-            <w:tcW w:w="1383" w:type="dxa"/>
-          </w:tcPr>
-          <w:p/>
-        </w:tc>
-        <w:tc>
-          <w:tcPr>
-            <w:tcW w:w="1383" w:type="dxa"/>
+            <w:tcW w:w="708" w:type="dxa"/>
           </w:tcPr>
           <w:p/>
         </w:tc>
@@ -608,7 +728,7 @@
       <w:tr>
         <w:tc>
           <w:tcPr>
-            <w:tcW w:w="1382" w:type="dxa"/>
+            <w:tcW w:w="1196" w:type="dxa"/>
           </w:tcPr>
           <w:p>
             <w:pPr>
@@ -642,31 +762,31 @@
         </w:tc>
         <w:tc>
           <w:tcPr>
-            <w:tcW w:w="1382" w:type="dxa"/>
+            <w:tcW w:w="4492" w:type="dxa"/>
           </w:tcPr>
           <w:p/>
         </w:tc>
         <w:tc>
           <w:tcPr>
-            <w:tcW w:w="1383" w:type="dxa"/>
+            <w:tcW w:w="1087" w:type="dxa"/>
           </w:tcPr>
           <w:p/>
         </w:tc>
         <w:tc>
           <w:tcPr>
-            <w:tcW w:w="1383" w:type="dxa"/>
+            <w:tcW w:w="1158" w:type="dxa"/>
           </w:tcPr>
           <w:p/>
         </w:tc>
         <w:tc>
           <w:tcPr>
-            <w:tcW w:w="1383" w:type="dxa"/>
+            <w:tcW w:w="993" w:type="dxa"/>
           </w:tcPr>
           <w:p/>
         </w:tc>
         <w:tc>
           <w:tcPr>
-            <w:tcW w:w="1383" w:type="dxa"/>
+            <w:tcW w:w="708" w:type="dxa"/>
           </w:tcPr>
           <w:p/>
         </w:tc>
@@ -674,7 +794,7 @@
       <w:tr>
         <w:tc>
           <w:tcPr>
-            <w:tcW w:w="1382" w:type="dxa"/>
+            <w:tcW w:w="1196" w:type="dxa"/>
           </w:tcPr>
           <w:p>
             <w:pPr>
@@ -708,31 +828,31 @@
         </w:tc>
         <w:tc>
           <w:tcPr>
-            <w:tcW w:w="1382" w:type="dxa"/>
+            <w:tcW w:w="4492" w:type="dxa"/>
           </w:tcPr>
           <w:p/>
         </w:tc>
         <w:tc>
           <w:tcPr>
-            <w:tcW w:w="1383" w:type="dxa"/>
+            <w:tcW w:w="1087" w:type="dxa"/>
           </w:tcPr>
           <w:p/>
         </w:tc>
         <w:tc>
           <w:tcPr>
-            <w:tcW w:w="1383" w:type="dxa"/>
+            <w:tcW w:w="1158" w:type="dxa"/>
           </w:tcPr>
           <w:p/>
         </w:tc>
         <w:tc>
           <w:tcPr>
-            <w:tcW w:w="1383" w:type="dxa"/>
+            <w:tcW w:w="993" w:type="dxa"/>
           </w:tcPr>
           <w:p/>
         </w:tc>
         <w:tc>
           <w:tcPr>
-            <w:tcW w:w="1383" w:type="dxa"/>
+            <w:tcW w:w="708" w:type="dxa"/>
           </w:tcPr>
           <w:p/>
         </w:tc>
@@ -740,7 +860,7 @@
       <w:tr>
         <w:tc>
           <w:tcPr>
-            <w:tcW w:w="1382" w:type="dxa"/>
+            <w:tcW w:w="1196" w:type="dxa"/>
           </w:tcPr>
           <w:p>
             <w:pPr>
@@ -765,7 +885,7 @@
         </w:tc>
         <w:tc>
           <w:tcPr>
-            <w:tcW w:w="1382" w:type="dxa"/>
+            <w:tcW w:w="4492" w:type="dxa"/>
           </w:tcPr>
           <w:p>
             <w:r>
@@ -775,25 +895,25 @@
         </w:tc>
         <w:tc>
           <w:tcPr>
-            <w:tcW w:w="1383" w:type="dxa"/>
+            <w:tcW w:w="1087" w:type="dxa"/>
           </w:tcPr>
           <w:p/>
         </w:tc>
         <w:tc>
           <w:tcPr>
-            <w:tcW w:w="1383" w:type="dxa"/>
+            <w:tcW w:w="1158" w:type="dxa"/>
           </w:tcPr>
           <w:p/>
         </w:tc>
         <w:tc>
           <w:tcPr>
-            <w:tcW w:w="1383" w:type="dxa"/>
+            <w:tcW w:w="993" w:type="dxa"/>
           </w:tcPr>
           <w:p/>
         </w:tc>
         <w:tc>
           <w:tcPr>
-            <w:tcW w:w="1383" w:type="dxa"/>
+            <w:tcW w:w="708" w:type="dxa"/>
           </w:tcPr>
           <w:p/>
         </w:tc>
@@ -801,10 +921,18 @@
       <w:tr>
         <w:tc>
           <w:tcPr>
-            <w:tcW w:w="1382" w:type="dxa"/>
+            <w:tcW w:w="1196" w:type="dxa"/>
           </w:tcPr>
           <w:p>
             <w:pPr>
+              <w:rPr>
+                <w:color w:val="000000"/>
+                <w:sz w:val="20"/>
+                <w:szCs w:val="20"/>
+                <w:shd w:val="clear" w:color="auto" w:fill="FFFFFF"/>
+              </w:rPr>
+            </w:pPr>
+            <w:r>
               <w:rPr>
                 <w:rFonts w:hint="eastAsia"/>
                 <w:color w:val="000000"/>
@@ -812,52 +940,41 @@
                 <w:szCs w:val="20"/>
                 <w:shd w:val="clear" w:color="auto" w:fill="FFFFFF"/>
               </w:rPr>
-            </w:pPr>
-            <w:r>
-              <w:rPr>
-                <w:rFonts w:hint="eastAsia"/>
-                <w:color w:val="000000"/>
-                <w:sz w:val="20"/>
-                <w:szCs w:val="20"/>
-                <w:shd w:val="clear" w:color="auto" w:fill="FFFFFF"/>
-              </w:rPr>
               <w:t>搜狐</w:t>
             </w:r>
           </w:p>
         </w:tc>
         <w:tc>
           <w:tcPr>
-            <w:tcW w:w="1382" w:type="dxa"/>
+            <w:tcW w:w="4492" w:type="dxa"/>
           </w:tcPr>
           <w:p>
             <w:r>
               <w:t>https://bbs.byr.cn/#!article/ParttimeJob/606382</w:t>
             </w:r>
-            <w:bookmarkStart w:id="0" w:name="_GoBack"/>
-            <w:bookmarkEnd w:id="0"/>
           </w:p>
         </w:tc>
         <w:tc>
           <w:tcPr>
-            <w:tcW w:w="1383" w:type="dxa"/>
+            <w:tcW w:w="1087" w:type="dxa"/>
           </w:tcPr>
           <w:p/>
         </w:tc>
         <w:tc>
           <w:tcPr>
-            <w:tcW w:w="1383" w:type="dxa"/>
+            <w:tcW w:w="1158" w:type="dxa"/>
           </w:tcPr>
           <w:p/>
         </w:tc>
         <w:tc>
           <w:tcPr>
-            <w:tcW w:w="1383" w:type="dxa"/>
+            <w:tcW w:w="993" w:type="dxa"/>
           </w:tcPr>
           <w:p/>
         </w:tc>
         <w:tc>
           <w:tcPr>
-            <w:tcW w:w="1383" w:type="dxa"/>
+            <w:tcW w:w="708" w:type="dxa"/>
           </w:tcPr>
           <w:p/>
         </w:tc>
@@ -3616,10 +3733,10 @@
         <w:widowControl/>
         <w:jc w:val="left"/>
         <w:rPr>
-          <w:rFonts w:ascii="微软雅黑" w:eastAsia="微软雅黑" w:hAnsi="微软雅黑"/>
-          <w:color w:val="1A1A1A"/>
-          <w:sz w:val="23"/>
-          <w:szCs w:val="23"/>
+          <w:rFonts w:ascii="Arial" w:hAnsi="Arial" w:cs="Arial"/>
+          <w:color w:val="444444"/>
+          <w:sz w:val="20"/>
+          <w:szCs w:val="20"/>
           <w:shd w:val="clear" w:color="auto" w:fill="FFFFFF"/>
         </w:rPr>
       </w:pPr>
@@ -3652,6 +3769,275 @@
           <w:shd w:val="clear" w:color="auto" w:fill="FFFFFF"/>
         </w:rPr>
         <w:t>https</w:t>
+      </w:r>
+      <w:r>
+        <w:rPr>
+          <w:rFonts w:ascii="Arial" w:hAnsi="Arial" w:cs="Arial" w:hint="eastAsia"/>
+          <w:color w:val="444444"/>
+          <w:sz w:val="20"/>
+          <w:szCs w:val="20"/>
+          <w:shd w:val="clear" w:color="auto" w:fill="FFFFFF"/>
+        </w:rPr>
+        <w:t>，</w:t>
+      </w:r>
+      <w:r>
+        <w:rPr>
+          <w:rFonts w:ascii="Arial" w:hAnsi="Arial" w:cs="Arial"/>
+          <w:color w:val="444444"/>
+          <w:sz w:val="20"/>
+          <w:szCs w:val="20"/>
+          <w:shd w:val="clear" w:color="auto" w:fill="FFFFFF"/>
+        </w:rPr>
+        <w:t>http</w:t>
+      </w:r>
+      <w:r>
+        <w:rPr>
+          <w:rFonts w:ascii="Arial" w:hAnsi="Arial" w:cs="Arial"/>
+          <w:color w:val="444444"/>
+          <w:sz w:val="20"/>
+          <w:szCs w:val="20"/>
+          <w:shd w:val="clear" w:color="auto" w:fill="FFFFFF"/>
+        </w:rPr>
+        <w:t>报头</w:t>
+      </w:r>
+    </w:p>
+    <w:p>
+      <w:pPr>
+        <w:widowControl/>
+        <w:jc w:val="left"/>
+        <w:rPr>
+          <w:rFonts w:ascii="Arial" w:hAnsi="Arial" w:cs="Arial"/>
+          <w:color w:val="444444"/>
+          <w:sz w:val="20"/>
+          <w:szCs w:val="20"/>
+          <w:shd w:val="clear" w:color="auto" w:fill="FFFFFF"/>
+        </w:rPr>
+      </w:pPr>
+      <w:r>
+        <w:rPr>
+          <w:rFonts w:ascii="Arial" w:hAnsi="Arial" w:cs="Arial" w:hint="eastAsia"/>
+          <w:color w:val="444444"/>
+          <w:sz w:val="20"/>
+          <w:szCs w:val="20"/>
+          <w:shd w:val="clear" w:color="auto" w:fill="FFFFFF"/>
+        </w:rPr>
+        <w:t>35.</w:t>
+      </w:r>
+      <w:r>
+        <w:rPr>
+          <w:rFonts w:ascii="Arial" w:hAnsi="Arial" w:cs="Arial" w:hint="eastAsia"/>
+          <w:color w:val="444444"/>
+          <w:sz w:val="20"/>
+          <w:szCs w:val="20"/>
+          <w:shd w:val="clear" w:color="auto" w:fill="FFFFFF"/>
+        </w:rPr>
+        <w:t>正则式</w:t>
+      </w:r>
+      <w:r>
+        <w:rPr>
+          <w:rFonts w:ascii="Arial" w:hAnsi="Arial" w:cs="Arial" w:hint="eastAsia"/>
+          <w:color w:val="444444"/>
+          <w:sz w:val="20"/>
+          <w:szCs w:val="20"/>
+          <w:shd w:val="clear" w:color="auto" w:fill="FFFFFF"/>
+        </w:rPr>
+        <w:t>，</w:t>
+      </w:r>
+      <w:r>
+        <w:rPr>
+          <w:rFonts w:ascii="Arial" w:hAnsi="Arial" w:cs="Arial"/>
+          <w:color w:val="444444"/>
+          <w:sz w:val="20"/>
+          <w:szCs w:val="20"/>
+          <w:shd w:val="clear" w:color="auto" w:fill="FFFFFF"/>
+        </w:rPr>
+        <w:t>数组，字符串</w:t>
+      </w:r>
+      <w:r>
+        <w:rPr>
+          <w:rFonts w:ascii="Arial" w:hAnsi="Arial" w:cs="Arial" w:hint="eastAsia"/>
+          <w:color w:val="444444"/>
+          <w:sz w:val="20"/>
+          <w:szCs w:val="20"/>
+          <w:shd w:val="clear" w:color="auto" w:fill="FFFFFF"/>
+        </w:rPr>
+        <w:t>，</w:t>
+      </w:r>
+      <w:r>
+        <w:rPr>
+          <w:rFonts w:ascii="Arial" w:hAnsi="Arial" w:cs="Arial"/>
+          <w:color w:val="444444"/>
+          <w:sz w:val="20"/>
+          <w:szCs w:val="20"/>
+          <w:shd w:val="clear" w:color="auto" w:fill="FFFFFF"/>
+        </w:rPr>
+        <w:t>闭包、目录树</w:t>
+      </w:r>
+      <w:r>
+        <w:rPr>
+          <w:rFonts w:ascii="Arial" w:hAnsi="Arial" w:cs="Arial" w:hint="eastAsia"/>
+          <w:color w:val="444444"/>
+          <w:sz w:val="20"/>
+          <w:szCs w:val="20"/>
+          <w:shd w:val="clear" w:color="auto" w:fill="FFFFFF"/>
+        </w:rPr>
+        <w:t>，</w:t>
+      </w:r>
+    </w:p>
+    <w:p>
+      <w:pPr>
+        <w:widowControl/>
+        <w:jc w:val="left"/>
+        <w:rPr>
+          <w:rFonts w:ascii="Arial" w:hAnsi="Arial" w:cs="Arial"/>
+          <w:color w:val="444444"/>
+          <w:sz w:val="20"/>
+          <w:szCs w:val="20"/>
+          <w:shd w:val="clear" w:color="auto" w:fill="FFFFFF"/>
+        </w:rPr>
+      </w:pPr>
+      <w:r>
+        <w:rPr>
+          <w:rFonts w:ascii="Arial" w:hAnsi="Arial" w:cs="Arial" w:hint="eastAsia"/>
+          <w:color w:val="444444"/>
+          <w:sz w:val="20"/>
+          <w:szCs w:val="20"/>
+          <w:shd w:val="clear" w:color="auto" w:fill="FFFFFF"/>
+        </w:rPr>
+        <w:t>36</w:t>
+      </w:r>
+      <w:r>
+        <w:rPr>
+          <w:rFonts w:ascii="Arial" w:hAnsi="Arial" w:cs="Arial" w:hint="eastAsia"/>
+          <w:color w:val="444444"/>
+          <w:sz w:val="20"/>
+          <w:szCs w:val="20"/>
+          <w:shd w:val="clear" w:color="auto" w:fill="FFFFFF"/>
+        </w:rPr>
+        <w:t>。</w:t>
+      </w:r>
+      <w:r>
+        <w:rPr>
+          <w:rFonts w:ascii="Arial" w:hAnsi="Arial" w:cs="Arial"/>
+          <w:color w:val="444444"/>
+          <w:sz w:val="20"/>
+          <w:szCs w:val="20"/>
+          <w:shd w:val="clear" w:color="auto" w:fill="FFFFFF"/>
+        </w:rPr>
+        <w:t>Expire</w:t>
+      </w:r>
+      <w:r>
+        <w:rPr>
+          <w:rFonts w:ascii="Arial" w:hAnsi="Arial" w:cs="Arial" w:hint="eastAsia"/>
+          <w:color w:val="444444"/>
+          <w:sz w:val="20"/>
+          <w:szCs w:val="20"/>
+          <w:shd w:val="clear" w:color="auto" w:fill="FFFFFF"/>
+        </w:rPr>
+        <w:t>（期满）</w:t>
+      </w:r>
+      <w:r>
+        <w:rPr>
+          <w:rFonts w:ascii="Arial" w:hAnsi="Arial" w:cs="Arial"/>
+          <w:color w:val="444444"/>
+          <w:sz w:val="20"/>
+          <w:szCs w:val="20"/>
+          <w:shd w:val="clear" w:color="auto" w:fill="FFFFFF"/>
+        </w:rPr>
+        <w:t>和</w:t>
+      </w:r>
+      <w:r>
+        <w:rPr>
+          <w:rFonts w:ascii="Arial" w:hAnsi="Arial" w:cs="Arial"/>
+          <w:color w:val="444444"/>
+          <w:sz w:val="20"/>
+          <w:szCs w:val="20"/>
+          <w:shd w:val="clear" w:color="auto" w:fill="FFFFFF"/>
+        </w:rPr>
+        <w:t>max age</w:t>
+      </w:r>
+      <w:r>
+        <w:rPr>
+          <w:rFonts w:ascii="Arial" w:hAnsi="Arial" w:cs="Arial" w:hint="eastAsia"/>
+          <w:color w:val="444444"/>
+          <w:sz w:val="20"/>
+          <w:szCs w:val="20"/>
+          <w:shd w:val="clear" w:color="auto" w:fill="FFFFFF"/>
+        </w:rPr>
+        <w:t>（最大存活时间）</w:t>
+      </w:r>
+    </w:p>
+    <w:p>
+      <w:pPr>
+        <w:widowControl/>
+        <w:jc w:val="left"/>
+        <w:rPr>
+          <w:rFonts w:ascii="微软雅黑" w:eastAsia="微软雅黑" w:hAnsi="微软雅黑"/>
+          <w:color w:val="1A1A1A"/>
+          <w:sz w:val="23"/>
+          <w:szCs w:val="23"/>
+          <w:shd w:val="clear" w:color="auto" w:fill="FFFFFF"/>
+        </w:rPr>
+      </w:pPr>
+      <w:r>
+        <w:rPr>
+          <w:rFonts w:ascii="Arial" w:hAnsi="Arial" w:cs="Arial"/>
+          <w:color w:val="444444"/>
+          <w:sz w:val="20"/>
+          <w:szCs w:val="20"/>
+          <w:shd w:val="clear" w:color="auto" w:fill="FFFFFF"/>
+        </w:rPr>
+        <w:t>E</w:t>
+      </w:r>
+      <w:r>
+        <w:rPr>
+          <w:rFonts w:ascii="Arial" w:hAnsi="Arial" w:cs="Arial" w:hint="eastAsia"/>
+          <w:color w:val="444444"/>
+          <w:sz w:val="20"/>
+          <w:szCs w:val="20"/>
+          <w:shd w:val="clear" w:color="auto" w:fill="FFFFFF"/>
+        </w:rPr>
+        <w:t>xpire</w:t>
+      </w:r>
+      <w:r>
+        <w:rPr>
+          <w:rFonts w:ascii="Arial" w:hAnsi="Arial" w:cs="Arial"/>
+          <w:color w:val="444444"/>
+          <w:sz w:val="20"/>
+          <w:szCs w:val="20"/>
+          <w:shd w:val="clear" w:color="auto" w:fill="FFFFFF"/>
+        </w:rPr>
+        <w:t>是一个绝对时间，</w:t>
+      </w:r>
+      <w:r>
+        <w:rPr>
+          <w:rFonts w:ascii="Arial" w:hAnsi="Arial" w:cs="Arial"/>
+          <w:color w:val="444444"/>
+          <w:sz w:val="20"/>
+          <w:szCs w:val="20"/>
+          <w:shd w:val="clear" w:color="auto" w:fill="FFFFFF"/>
+        </w:rPr>
+        <w:t>maxage</w:t>
+      </w:r>
+      <w:r>
+        <w:rPr>
+          <w:rFonts w:ascii="Arial" w:hAnsi="Arial" w:cs="Arial" w:hint="eastAsia"/>
+          <w:color w:val="444444"/>
+          <w:sz w:val="20"/>
+          <w:szCs w:val="20"/>
+          <w:shd w:val="clear" w:color="auto" w:fill="FFFFFF"/>
+        </w:rPr>
+        <w:t>是</w:t>
+      </w:r>
+      <w:r>
+        <w:rPr>
+          <w:rFonts w:ascii="Arial" w:hAnsi="Arial" w:cs="Arial"/>
+          <w:color w:val="444444"/>
+          <w:sz w:val="20"/>
+          <w:szCs w:val="20"/>
+          <w:shd w:val="clear" w:color="auto" w:fill="FFFFFF"/>
+        </w:rPr>
+        <w:t>从访问之后可以存活多久</w:t>
       </w:r>
     </w:p>
     <w:p/>

--- a/信息总结.docx
+++ b/信息总结.docx
@@ -281,19 +281,56 @@
           <w:tcPr>
             <w:tcW w:w="1087" w:type="dxa"/>
           </w:tcPr>
-          <w:p/>
+          <w:p>
+            <w:pPr>
+              <w:rPr>
+                <w:rFonts w:hint="eastAsia"/>
+              </w:rPr>
+            </w:pPr>
+          </w:p>
         </w:tc>
         <w:tc>
           <w:tcPr>
             <w:tcW w:w="1158" w:type="dxa"/>
           </w:tcPr>
-          <w:p/>
+          <w:p>
+            <w:r>
+              <w:rPr>
+                <w:rFonts w:hint="eastAsia"/>
+              </w:rPr>
+              <w:t>技术笔试</w:t>
+            </w:r>
+            <w:r>
+              <w:rPr>
+                <w:rFonts w:hint="eastAsia"/>
+              </w:rPr>
+              <w:t>3月27日 19时30分-03月27日 21时30分</w:t>
+            </w:r>
+            <w:r>
+              <w:rPr>
+                <w:rFonts w:hint="eastAsia"/>
+              </w:rPr>
+              <w:t>，</w:t>
+            </w:r>
+            <w:r>
+              <w:rPr>
+                <w:rFonts w:hint="eastAsia"/>
+              </w:rPr>
+              <w:t>4.8之前</w:t>
+            </w:r>
+            <w:r>
+              <w:t>素质测评</w:t>
+            </w:r>
+          </w:p>
         </w:tc>
         <w:tc>
           <w:tcPr>
             <w:tcW w:w="993" w:type="dxa"/>
           </w:tcPr>
-          <w:p/>
+          <w:p>
+            <w:bookmarkStart w:id="0" w:name="_GoBack"/>
+            <w:bookmarkEnd w:id="0"/>
+          </w:p>
         </w:tc>
         <w:tc>
           <w:tcPr>
@@ -415,7 +452,25 @@
               <w:rPr>
                 <w:rFonts w:hint="eastAsia"/>
               </w:rPr>
-              <w:t>无</w:t>
+              <w:t>2018</w:t>
+            </w:r>
+            <w:r>
+              <w:t>.4.5</w:t>
+            </w:r>
+            <w:r>
+              <w:rPr>
+                <w:rFonts w:hint="eastAsia"/>
+              </w:rPr>
+              <w:t>（内推</w:t>
+            </w:r>
+            <w:r>
+              <w:t>面试fail，走正常校招流程</w:t>
+            </w:r>
+            <w:r>
+              <w:rPr>
+                <w:rFonts w:hint="eastAsia"/>
+              </w:rPr>
+              <w:t>）</w:t>
             </w:r>
           </w:p>
         </w:tc>
@@ -455,11 +510,6 @@
             <w:tcW w:w="708" w:type="dxa"/>
           </w:tcPr>
           <w:p>
-            <w:pPr>
-              <w:rPr>
-                <w:rFonts w:hint="eastAsia"/>
-              </w:rPr>
-            </w:pPr>
             <w:r>
               <w:rPr>
                 <w:rFonts w:hint="eastAsia"/>
@@ -469,8 +519,26 @@
             <w:r>
               <w:t>二面三面呢</w:t>
             </w:r>
-            <w:bookmarkStart w:id="0" w:name="_GoBack"/>
-            <w:bookmarkEnd w:id="0"/>
+            <w:r>
+              <w:rPr>
+                <w:rFonts w:hint="eastAsia"/>
+                <w:color w:val="FF0000"/>
+              </w:rPr>
+              <w:t>（4.3看到</w:t>
+            </w:r>
+            <w:r>
+              <w:rPr>
+                <w:color w:val="FF0000"/>
+              </w:rPr>
+              <w:t>，觉得有点可怜</w:t>
+            </w:r>
+            <w:r>
+              <w:rPr>
+                <w:rFonts w:hint="eastAsia"/>
+                <w:color w:val="FF0000"/>
+              </w:rPr>
+              <w:t>）</w:t>
+            </w:r>
           </w:p>
         </w:tc>
       </w:tr>
@@ -733,6 +801,7 @@
           <w:p>
             <w:pPr>
               <w:rPr>
+                <w:rFonts w:hint="eastAsia"/>
                 <w:color w:val="000000"/>
                 <w:sz w:val="20"/>
                 <w:szCs w:val="20"/>
@@ -741,136 +810,160 @@
             </w:pPr>
             <w:r>
               <w:rPr>
+                <w:rFonts w:hint="eastAsia"/>
                 <w:color w:val="000000"/>
                 <w:sz w:val="20"/>
                 <w:szCs w:val="20"/>
                 <w:shd w:val="clear" w:color="auto" w:fill="FFFFFF"/>
               </w:rPr>
-              <w:t>P</w:t>
-            </w:r>
-            <w:r>
-              <w:rPr>
-                <w:rFonts w:hint="eastAsia"/>
+              <w:t>爱奇艺</w:t>
+            </w:r>
+          </w:p>
+        </w:tc>
+        <w:tc>
+          <w:tcPr>
+            <w:tcW w:w="4492" w:type="dxa"/>
+          </w:tcPr>
+          <w:p>
+            <w:pPr>
+              <w:rPr>
+                <w:rFonts w:hint="eastAsia"/>
+              </w:rPr>
+            </w:pPr>
+            <w:r>
+              <w:rPr>
+                <w:rFonts w:hint="eastAsia"/>
+              </w:rPr>
+              <w:t>2018.4.3 官网</w:t>
+            </w:r>
+          </w:p>
+        </w:tc>
+        <w:tc>
+          <w:tcPr>
+            <w:tcW w:w="1087" w:type="dxa"/>
+          </w:tcPr>
+          <w:p>
+            <w:pPr>
+              <w:rPr>
+                <w:rFonts w:hint="eastAsia"/>
+              </w:rPr>
+            </w:pPr>
+          </w:p>
+        </w:tc>
+        <w:tc>
+          <w:tcPr>
+            <w:tcW w:w="1158" w:type="dxa"/>
+          </w:tcPr>
+          <w:p>
+            <w:pPr>
+              <w:rPr>
+                <w:rFonts w:hint="eastAsia"/>
+              </w:rPr>
+            </w:pPr>
+          </w:p>
+        </w:tc>
+        <w:tc>
+          <w:tcPr>
+            <w:tcW w:w="993" w:type="dxa"/>
+          </w:tcPr>
+          <w:p/>
+        </w:tc>
+        <w:tc>
+          <w:tcPr>
+            <w:tcW w:w="708" w:type="dxa"/>
+          </w:tcPr>
+          <w:p/>
+        </w:tc>
+      </w:tr>
+      <w:tr>
+        <w:tc>
+          <w:tcPr>
+            <w:tcW w:w="1196" w:type="dxa"/>
+          </w:tcPr>
+          <w:p>
+            <w:pPr>
+              <w:rPr>
                 <w:color w:val="000000"/>
                 <w:sz w:val="20"/>
                 <w:szCs w:val="20"/>
                 <w:shd w:val="clear" w:color="auto" w:fill="FFFFFF"/>
               </w:rPr>
-              <w:t>ingcap</w:t>
-            </w:r>
-          </w:p>
-        </w:tc>
-        <w:tc>
-          <w:tcPr>
-            <w:tcW w:w="4492" w:type="dxa"/>
-          </w:tcPr>
-          <w:p/>
-        </w:tc>
-        <w:tc>
-          <w:tcPr>
-            <w:tcW w:w="1087" w:type="dxa"/>
-          </w:tcPr>
-          <w:p/>
-        </w:tc>
-        <w:tc>
-          <w:tcPr>
-            <w:tcW w:w="1158" w:type="dxa"/>
-          </w:tcPr>
-          <w:p/>
-        </w:tc>
-        <w:tc>
-          <w:tcPr>
-            <w:tcW w:w="993" w:type="dxa"/>
-          </w:tcPr>
-          <w:p/>
-        </w:tc>
-        <w:tc>
-          <w:tcPr>
-            <w:tcW w:w="708" w:type="dxa"/>
-          </w:tcPr>
-          <w:p/>
-        </w:tc>
-      </w:tr>
-      <w:tr>
-        <w:tc>
-          <w:tcPr>
-            <w:tcW w:w="1196" w:type="dxa"/>
-          </w:tcPr>
-          <w:p>
-            <w:pPr>
+            </w:pPr>
+            <w:r>
               <w:rPr>
                 <w:color w:val="000000"/>
                 <w:sz w:val="20"/>
                 <w:szCs w:val="20"/>
                 <w:shd w:val="clear" w:color="auto" w:fill="FFFFFF"/>
               </w:rPr>
-            </w:pPr>
-            <w:r>
-              <w:rPr>
+              <w:t>P</w:t>
+            </w:r>
+            <w:r>
+              <w:rPr>
+                <w:rFonts w:hint="eastAsia"/>
                 <w:color w:val="000000"/>
                 <w:sz w:val="20"/>
                 <w:szCs w:val="20"/>
                 <w:shd w:val="clear" w:color="auto" w:fill="FFFFFF"/>
               </w:rPr>
-              <w:t>M</w:t>
-            </w:r>
-            <w:r>
-              <w:rPr>
-                <w:rFonts w:hint="eastAsia"/>
+              <w:t>ingcap</w:t>
+            </w:r>
+          </w:p>
+        </w:tc>
+        <w:tc>
+          <w:tcPr>
+            <w:tcW w:w="4492" w:type="dxa"/>
+          </w:tcPr>
+          <w:p/>
+        </w:tc>
+        <w:tc>
+          <w:tcPr>
+            <w:tcW w:w="1087" w:type="dxa"/>
+          </w:tcPr>
+          <w:p/>
+        </w:tc>
+        <w:tc>
+          <w:tcPr>
+            <w:tcW w:w="1158" w:type="dxa"/>
+          </w:tcPr>
+          <w:p/>
+        </w:tc>
+        <w:tc>
+          <w:tcPr>
+            <w:tcW w:w="993" w:type="dxa"/>
+          </w:tcPr>
+          <w:p/>
+        </w:tc>
+        <w:tc>
+          <w:tcPr>
+            <w:tcW w:w="708" w:type="dxa"/>
+          </w:tcPr>
+          <w:p/>
+        </w:tc>
+      </w:tr>
+      <w:tr>
+        <w:tc>
+          <w:tcPr>
+            <w:tcW w:w="1196" w:type="dxa"/>
+          </w:tcPr>
+          <w:p>
+            <w:pPr>
+              <w:rPr>
                 <w:color w:val="000000"/>
                 <w:sz w:val="20"/>
                 <w:szCs w:val="20"/>
                 <w:shd w:val="clear" w:color="auto" w:fill="FFFFFF"/>
               </w:rPr>
-              <w:t>omentaai</w:t>
-            </w:r>
-          </w:p>
-        </w:tc>
-        <w:tc>
-          <w:tcPr>
-            <w:tcW w:w="4492" w:type="dxa"/>
-          </w:tcPr>
-          <w:p/>
-        </w:tc>
-        <w:tc>
-          <w:tcPr>
-            <w:tcW w:w="1087" w:type="dxa"/>
-          </w:tcPr>
-          <w:p/>
-        </w:tc>
-        <w:tc>
-          <w:tcPr>
-            <w:tcW w:w="1158" w:type="dxa"/>
-          </w:tcPr>
-          <w:p/>
-        </w:tc>
-        <w:tc>
-          <w:tcPr>
-            <w:tcW w:w="993" w:type="dxa"/>
-          </w:tcPr>
-          <w:p/>
-        </w:tc>
-        <w:tc>
-          <w:tcPr>
-            <w:tcW w:w="708" w:type="dxa"/>
-          </w:tcPr>
-          <w:p/>
-        </w:tc>
-      </w:tr>
-      <w:tr>
-        <w:tc>
-          <w:tcPr>
-            <w:tcW w:w="1196" w:type="dxa"/>
-          </w:tcPr>
-          <w:p>
-            <w:pPr>
+            </w:pPr>
+            <w:r>
               <w:rPr>
                 <w:color w:val="000000"/>
                 <w:sz w:val="20"/>
                 <w:szCs w:val="20"/>
                 <w:shd w:val="clear" w:color="auto" w:fill="FFFFFF"/>
               </w:rPr>
-            </w:pPr>
+              <w:t>M</w:t>
+            </w:r>
             <w:r>
               <w:rPr>
                 <w:rFonts w:hint="eastAsia"/>
@@ -879,7 +972,7 @@
                 <w:szCs w:val="20"/>
                 <w:shd w:val="clear" w:color="auto" w:fill="FFFFFF"/>
               </w:rPr>
-              <w:t>搜狗</w:t>
+              <w:t>omentaai</w:t>
             </w:r>
           </w:p>
         </w:tc>
@@ -887,11 +980,7 @@
           <w:tcPr>
             <w:tcW w:w="4492" w:type="dxa"/>
           </w:tcPr>
-          <w:p>
-            <w:r>
-              <w:t>https://bbs.byr.cn/#!article/ParttimeJob/615123</w:t>
-            </w:r>
-          </w:p>
+          <w:p/>
         </w:tc>
         <w:tc>
           <w:tcPr>
@@ -940,6 +1029,68 @@
                 <w:szCs w:val="20"/>
                 <w:shd w:val="clear" w:color="auto" w:fill="FFFFFF"/>
               </w:rPr>
+              <w:t>搜狗</w:t>
+            </w:r>
+          </w:p>
+        </w:tc>
+        <w:tc>
+          <w:tcPr>
+            <w:tcW w:w="4492" w:type="dxa"/>
+          </w:tcPr>
+          <w:p>
+            <w:r>
+              <w:t>https://bbs.byr.cn/#!article/ParttimeJob/615123</w:t>
+            </w:r>
+          </w:p>
+        </w:tc>
+        <w:tc>
+          <w:tcPr>
+            <w:tcW w:w="1087" w:type="dxa"/>
+          </w:tcPr>
+          <w:p/>
+        </w:tc>
+        <w:tc>
+          <w:tcPr>
+            <w:tcW w:w="1158" w:type="dxa"/>
+          </w:tcPr>
+          <w:p/>
+        </w:tc>
+        <w:tc>
+          <w:tcPr>
+            <w:tcW w:w="993" w:type="dxa"/>
+          </w:tcPr>
+          <w:p/>
+        </w:tc>
+        <w:tc>
+          <w:tcPr>
+            <w:tcW w:w="708" w:type="dxa"/>
+          </w:tcPr>
+          <w:p/>
+        </w:tc>
+      </w:tr>
+      <w:tr>
+        <w:tc>
+          <w:tcPr>
+            <w:tcW w:w="1196" w:type="dxa"/>
+          </w:tcPr>
+          <w:p>
+            <w:pPr>
+              <w:rPr>
+                <w:color w:val="000000"/>
+                <w:sz w:val="20"/>
+                <w:szCs w:val="20"/>
+                <w:shd w:val="clear" w:color="auto" w:fill="FFFFFF"/>
+              </w:rPr>
+            </w:pPr>
+            <w:r>
+              <w:rPr>
+                <w:rFonts w:hint="eastAsia"/>
+                <w:color w:val="000000"/>
+                <w:sz w:val="20"/>
+                <w:szCs w:val="20"/>
+                <w:shd w:val="clear" w:color="auto" w:fill="FFFFFF"/>
+              </w:rPr>
+              <w:lastRenderedPageBreak/>
               <w:t>搜狐</w:t>
             </w:r>
           </w:p>
@@ -1040,7 +1191,6 @@
         <w:rPr>
           <w:noProof/>
         </w:rPr>
-        <w:lastRenderedPageBreak/>
         <w:drawing>
           <wp:inline distT="0" distB="0" distL="0" distR="0">
             <wp:extent cx="3223792" cy="4552950"/>
@@ -1181,6 +1331,7 @@
     </w:p>
     <w:p>
       <w:r>
+        <w:lastRenderedPageBreak/>
         <w:t xml:space="preserve">2，算法类职位：机器学习、NLP、图像等 </w:t>
       </w:r>
     </w:p>
@@ -1421,6 +1572,7 @@
         <w:rPr>
           <w:rFonts w:hint="eastAsia"/>
         </w:rPr>
+        <w:lastRenderedPageBreak/>
         <w:t>校内</w:t>
       </w:r>
       <w:r>
@@ -1454,11 +1606,7 @@
     </w:p>
     <w:p>
       <w:r>
-        <w:t>2.吃透简历上的内容：要即广又深，把项目能延伸到的知识内容吃透，在向面试官说项目的时候把自己遇到的问题，以及解决的办法全都说一遍，因为面试官肯定会问这个问题，自己</w:t>
-      </w:r>
-      <w:r>
-        <w:lastRenderedPageBreak/>
-        <w:t>先说了之后可以引导面试官向自己擅长的方向进行交流。</w:t>
+        <w:t>2.吃透简历上的内容：要即广又深，把项目能延伸到的知识内容吃透，在向面试官说项目的时候把自己遇到的问题，以及解决的办法全都说一遍，因为面试官肯定会问这个问题，自己先说了之后可以引导面试官向自己擅长的方向进行交流。</w:t>
       </w:r>
     </w:p>
     <w:p>
@@ -1776,6 +1924,7 @@
           <w:szCs w:val="23"/>
           <w:shd w:val="clear" w:color="auto" w:fill="FFFFFF"/>
         </w:rPr>
+        <w:lastRenderedPageBreak/>
         <w:t>构造函数模式</w:t>
       </w:r>
       <w:r>
@@ -2011,18 +2160,7 @@
           <w:szCs w:val="23"/>
           <w:shd w:val="clear" w:color="auto" w:fill="FFFFFF"/>
         </w:rPr>
-        <w:t>、适配器模式、</w:t>
-      </w:r>
-      <w:r>
-        <w:rPr>
-          <w:rFonts w:ascii="微软雅黑" w:eastAsia="微软雅黑" w:hAnsi="微软雅黑"/>
-          <w:color w:val="1A1A1A"/>
-          <w:sz w:val="23"/>
-          <w:szCs w:val="23"/>
-          <w:shd w:val="clear" w:color="auto" w:fill="FFFFFF"/>
-        </w:rPr>
-        <w:lastRenderedPageBreak/>
-        <w:t>桥接模式、组合模式、装饰模式、结构型模式、享元模式、代理模式、职责连模式、状态模式、策略模式、访问者模式</w:t>
+        <w:t>、适配器模式、桥接模式、组合模式、装饰模式、结构型模式、享元模式、代理模式、职责连模式、状态模式、策略模式、访问者模式</w:t>
       </w:r>
     </w:p>
     <w:p>
@@ -2429,6 +2567,7 @@
           <w:szCs w:val="23"/>
           <w:shd w:val="clear" w:color="auto" w:fill="FFFFFF"/>
         </w:rPr>
+        <w:lastRenderedPageBreak/>
         <w:t>8.</w:t>
       </w:r>
       <w:r>
@@ -2654,7 +2793,6 @@
           <w:szCs w:val="23"/>
           <w:shd w:val="clear" w:color="auto" w:fill="FFFFFF"/>
         </w:rPr>
-        <w:lastRenderedPageBreak/>
         <w:t>13.</w:t>
       </w:r>
       <w:r>
@@ -3143,6 +3281,7 @@
           <w:szCs w:val="23"/>
           <w:shd w:val="clear" w:color="auto" w:fill="FFFFFF"/>
         </w:rPr>
+        <w:lastRenderedPageBreak/>
         <w:t>25.</w:t>
       </w:r>
       <w:r>
@@ -3358,7 +3497,6 @@
           <w:szCs w:val="23"/>
           <w:shd w:val="clear" w:color="auto" w:fill="FFFFFF"/>
         </w:rPr>
-        <w:lastRenderedPageBreak/>
         <w:t>30.</w:t>
       </w:r>
       <w:r>

--- a/信息总结.docx
+++ b/信息总结.docx
@@ -281,16 +281,327 @@
           <w:tcPr>
             <w:tcW w:w="1087" w:type="dxa"/>
           </w:tcPr>
+          <w:p/>
+        </w:tc>
+        <w:tc>
+          <w:tcPr>
+            <w:tcW w:w="1158" w:type="dxa"/>
+          </w:tcPr>
+          <w:p>
+            <w:r>
+              <w:rPr>
+                <w:rFonts w:hint="eastAsia"/>
+              </w:rPr>
+              <w:t>技术笔试</w:t>
+            </w:r>
+            <w:r>
+              <w:rPr>
+                <w:rFonts w:hint="eastAsia"/>
+              </w:rPr>
+              <w:t>3月27日 19时30分-03月27日 21时30分，</w:t>
+            </w:r>
+            <w:r>
+              <w:rPr>
+                <w:rFonts w:hint="eastAsia"/>
+              </w:rPr>
+              <w:t>4.8之前</w:t>
+            </w:r>
+            <w:r>
+              <w:t>素质测评</w:t>
+            </w:r>
+          </w:p>
+        </w:tc>
+        <w:tc>
+          <w:tcPr>
+            <w:tcW w:w="993" w:type="dxa"/>
+          </w:tcPr>
+          <w:p/>
+        </w:tc>
+        <w:tc>
+          <w:tcPr>
+            <w:tcW w:w="708" w:type="dxa"/>
+          </w:tcPr>
+          <w:p/>
+        </w:tc>
+      </w:tr>
+      <w:tr>
+        <w:tc>
+          <w:tcPr>
+            <w:tcW w:w="1196" w:type="dxa"/>
+          </w:tcPr>
+          <w:p>
+            <w:r>
+              <w:rPr>
+                <w:rFonts w:hint="eastAsia"/>
+              </w:rPr>
+              <w:t>宜信</w:t>
+            </w:r>
+          </w:p>
+        </w:tc>
+        <w:tc>
+          <w:tcPr>
+            <w:tcW w:w="4492" w:type="dxa"/>
+          </w:tcPr>
+          <w:p>
+            <w:r>
+              <w:rPr>
+                <w:rFonts w:hint="eastAsia"/>
+              </w:rPr>
+              <w:t>2018.3.1</w:t>
+            </w:r>
+            <w:r>
+              <w:t>4</w:t>
+            </w:r>
+          </w:p>
+        </w:tc>
+        <w:tc>
+          <w:tcPr>
+            <w:tcW w:w="1087" w:type="dxa"/>
+          </w:tcPr>
+          <w:p/>
+        </w:tc>
+        <w:tc>
+          <w:tcPr>
+            <w:tcW w:w="1158" w:type="dxa"/>
+          </w:tcPr>
+          <w:p/>
+        </w:tc>
+        <w:tc>
+          <w:tcPr>
+            <w:tcW w:w="993" w:type="dxa"/>
+          </w:tcPr>
+          <w:p/>
+        </w:tc>
+        <w:tc>
+          <w:tcPr>
+            <w:tcW w:w="708" w:type="dxa"/>
+          </w:tcPr>
+          <w:p/>
+        </w:tc>
+      </w:tr>
+      <w:tr>
+        <w:tc>
+          <w:tcPr>
+            <w:tcW w:w="1196" w:type="dxa"/>
+          </w:tcPr>
+          <w:p>
+            <w:r>
+              <w:rPr>
+                <w:rFonts w:hint="eastAsia"/>
+              </w:rPr>
+              <w:t>腾讯</w:t>
+            </w:r>
+          </w:p>
+        </w:tc>
+        <w:tc>
+          <w:tcPr>
+            <w:tcW w:w="4492" w:type="dxa"/>
+          </w:tcPr>
+          <w:p>
+            <w:r>
+              <w:rPr>
+                <w:rFonts w:hint="eastAsia"/>
+              </w:rPr>
+              <w:t>2018.3.15</w:t>
+            </w:r>
+          </w:p>
+        </w:tc>
+        <w:tc>
+          <w:tcPr>
+            <w:tcW w:w="1087" w:type="dxa"/>
+          </w:tcPr>
+          <w:p>
+            <w:r>
+              <w:rPr>
+                <w:rFonts w:hint="eastAsia"/>
+              </w:rPr>
+              <w:t>3.2</w:t>
+            </w:r>
+            <w:r>
+              <w:t>0</w:t>
+            </w:r>
+            <w:r>
+              <w:rPr>
+                <w:rFonts w:hint="eastAsia"/>
+              </w:rPr>
+              <w:t>下午</w:t>
+            </w:r>
+          </w:p>
+        </w:tc>
+        <w:tc>
+          <w:tcPr>
+            <w:tcW w:w="1158" w:type="dxa"/>
+          </w:tcPr>
+          <w:p>
+            <w:r>
+              <w:rPr>
+                <w:rFonts w:hint="eastAsia"/>
+              </w:rPr>
+              <w:t>2018</w:t>
+            </w:r>
+            <w:r>
+              <w:t>.4.5</w:t>
+            </w:r>
+            <w:r>
+              <w:rPr>
+                <w:rFonts w:hint="eastAsia"/>
+              </w:rPr>
+              <w:t>（内推</w:t>
+            </w:r>
+            <w:r>
+              <w:t>面试fail，走正常校招流程</w:t>
+            </w:r>
+            <w:r>
+              <w:rPr>
+                <w:rFonts w:hint="eastAsia"/>
+              </w:rPr>
+              <w:t>）</w:t>
+            </w:r>
+          </w:p>
+        </w:tc>
+        <w:tc>
+          <w:tcPr>
+            <w:tcW w:w="993" w:type="dxa"/>
+          </w:tcPr>
+          <w:p>
+            <w:r>
+              <w:rPr>
+                <w:rFonts w:hint="eastAsia"/>
+              </w:rPr>
+              <w:t>3.2</w:t>
+            </w:r>
+            <w:r>
+              <w:t>1</w:t>
+            </w:r>
+            <w:r>
+              <w:rPr>
+                <w:rFonts w:hint="eastAsia"/>
+              </w:rPr>
+              <w:t>下午（直面</w:t>
+            </w:r>
+            <w:r>
+              <w:t>腾讯地图</w:t>
+            </w:r>
+            <w:r>
+              <w:rPr>
+                <w:rFonts w:hint="eastAsia"/>
+              </w:rPr>
+              <w:t>）</w:t>
+            </w:r>
+          </w:p>
           <w:p>
             <w:pPr>
               <w:rPr>
                 <w:rFonts w:hint="eastAsia"/>
               </w:rPr>
             </w:pPr>
+            <w:r>
+              <w:rPr>
+                <w:rFonts w:hint="eastAsia"/>
+              </w:rPr>
+              <w:t>校招流程</w:t>
+            </w:r>
+            <w:r>
+              <w:t>，一面电面</w:t>
+            </w:r>
+            <w:r>
+              <w:rPr>
+                <w:rFonts w:hint="eastAsia"/>
+              </w:rPr>
+              <w:t>4.17</w:t>
+            </w:r>
           </w:p>
         </w:tc>
         <w:tc>
           <w:tcPr>
+            <w:tcW w:w="708" w:type="dxa"/>
+          </w:tcPr>
+          <w:p>
+            <w:r>
+              <w:rPr>
+                <w:rFonts w:hint="eastAsia"/>
+              </w:rPr>
+              <w:t>还有</w:t>
+            </w:r>
+            <w:r>
+              <w:t>二面三面呢</w:t>
+            </w:r>
+            <w:r>
+              <w:rPr>
+                <w:rFonts w:hint="eastAsia"/>
+                <w:color w:val="FF0000"/>
+              </w:rPr>
+              <w:t>（4.3看到</w:t>
+            </w:r>
+            <w:r>
+              <w:rPr>
+                <w:color w:val="FF0000"/>
+              </w:rPr>
+              <w:t>，觉得有点可怜</w:t>
+            </w:r>
+            <w:r>
+              <w:rPr>
+                <w:rFonts w:hint="eastAsia"/>
+                <w:color w:val="FF0000"/>
+              </w:rPr>
+              <w:t>）</w:t>
+            </w:r>
+          </w:p>
+        </w:tc>
+      </w:tr>
+      <w:tr>
+        <w:tc>
+          <w:tcPr>
+            <w:tcW w:w="1196" w:type="dxa"/>
+          </w:tcPr>
+          <w:p>
+            <w:r>
+              <w:rPr>
+                <w:rFonts w:hint="eastAsia"/>
+              </w:rPr>
+              <w:t>美团</w:t>
+            </w:r>
+            <w:r>
+              <w:rPr>
+                <w:rFonts w:hint="eastAsia"/>
+              </w:rPr>
+              <w:t>点评</w:t>
+            </w:r>
+          </w:p>
+        </w:tc>
+        <w:tc>
+          <w:tcPr>
+            <w:tcW w:w="4492" w:type="dxa"/>
+          </w:tcPr>
+          <w:p>
+            <w:r>
+              <w:rPr>
+                <w:rFonts w:hint="eastAsia"/>
+              </w:rPr>
+              <w:t>2018.3.16</w:t>
+            </w:r>
+          </w:p>
+          <w:p>
+            <w:r>
+              <w:t>https://bbs.byr.cn/#!article/ParttimeJob/620509</w:t>
+            </w:r>
+          </w:p>
+        </w:tc>
+        <w:tc>
+          <w:tcPr>
+            <w:tcW w:w="1087" w:type="dxa"/>
+          </w:tcPr>
+          <w:p>
+            <w:r>
+              <w:rPr>
+                <w:rFonts w:hint="eastAsia"/>
+              </w:rPr>
+              <w:t>3.19</w:t>
+            </w:r>
+          </w:p>
+        </w:tc>
+        <w:tc>
+          <w:tcPr>
             <w:tcW w:w="1158" w:type="dxa"/>
           </w:tcPr>
           <w:p>
@@ -298,28 +609,7 @@
               <w:rPr>
                 <w:rFonts w:hint="eastAsia"/>
               </w:rPr>
-              <w:t>技术笔试</w:t>
-            </w:r>
-            <w:r>
-              <w:rPr>
-                <w:rFonts w:hint="eastAsia"/>
-              </w:rPr>
-              <w:t>3月27日 19时30分-03月27日 21时30分</w:t>
-            </w:r>
-            <w:r>
-              <w:rPr>
-                <w:rFonts w:hint="eastAsia"/>
-              </w:rPr>
-              <w:t>，</w:t>
-            </w:r>
-            <w:r>
-              <w:rPr>
-                <w:rFonts w:hint="eastAsia"/>
-              </w:rPr>
-              <w:t>4.8之前</w:t>
-            </w:r>
-            <w:r>
-              <w:t>素质测评</w:t>
+              <w:t>无</w:t>
             </w:r>
           </w:p>
         </w:tc>
@@ -328,383 +618,132 @@
             <w:tcW w:w="993" w:type="dxa"/>
           </w:tcPr>
           <w:p>
+            <w:r>
+              <w:rPr>
+                <w:rFonts w:hint="eastAsia"/>
+              </w:rPr>
+              <w:t>3.27</w:t>
+            </w:r>
+            <w:r>
+              <w:rPr>
+                <w:rFonts w:hint="eastAsia"/>
+              </w:rPr>
+              <w:t>下午</w:t>
+            </w:r>
+            <w:r>
+              <w:rPr>
+                <w:rFonts w:hint="eastAsia"/>
+              </w:rPr>
+              <w:t>（二面</w:t>
+            </w:r>
+            <w:r>
+              <w:t>挂掉</w:t>
+            </w:r>
+            <w:r>
+              <w:rPr>
+                <w:rFonts w:hint="eastAsia"/>
+              </w:rPr>
+              <w:t>）</w:t>
+            </w:r>
+          </w:p>
+        </w:tc>
+        <w:tc>
+          <w:tcPr>
+            <w:tcW w:w="708" w:type="dxa"/>
+          </w:tcPr>
+          <w:p/>
+        </w:tc>
+      </w:tr>
+      <w:tr>
+        <w:tc>
+          <w:tcPr>
+            <w:tcW w:w="1196" w:type="dxa"/>
+          </w:tcPr>
+          <w:p>
+            <w:r>
+              <w:rPr>
+                <w:rFonts w:hint="eastAsia"/>
+              </w:rPr>
+              <w:t>滴滴</w:t>
+            </w:r>
+          </w:p>
+        </w:tc>
+        <w:tc>
+          <w:tcPr>
+            <w:tcW w:w="4492" w:type="dxa"/>
+          </w:tcPr>
+          <w:p>
+            <w:r>
+              <w:rPr>
+                <w:rFonts w:hint="eastAsia"/>
+              </w:rPr>
+              <w:t>2018.3.16</w:t>
+            </w:r>
+          </w:p>
+          <w:p>
+            <w:r>
+              <w:t>https://bbs.byr.cn/#!article/ParttimeJob/600872</w:t>
+            </w:r>
+          </w:p>
+          <w:p>
+            <w:r>
+              <w:t>https://bbs.byr.cn/#!article/ParttimeJob/620793</w:t>
+            </w:r>
+          </w:p>
+        </w:tc>
+        <w:tc>
+          <w:tcPr>
+            <w:tcW w:w="1087" w:type="dxa"/>
+          </w:tcPr>
+          <w:p>
+            <w:r>
+              <w:rPr>
+                <w:rFonts w:hint="eastAsia"/>
+              </w:rPr>
+              <w:t>2018.3.16下午</w:t>
+            </w:r>
+          </w:p>
+        </w:tc>
+        <w:tc>
+          <w:tcPr>
+            <w:tcW w:w="1158" w:type="dxa"/>
+          </w:tcPr>
+          <w:p>
+            <w:r>
+              <w:rPr>
+                <w:rFonts w:hint="eastAsia"/>
+              </w:rPr>
+              <w:t>无</w:t>
+            </w:r>
+          </w:p>
+        </w:tc>
+        <w:tc>
+          <w:tcPr>
+            <w:tcW w:w="993" w:type="dxa"/>
+          </w:tcPr>
+          <w:p>
+            <w:r>
+              <w:rPr>
+                <w:rFonts w:hint="eastAsia"/>
+              </w:rPr>
+              <w:t>3.20</w:t>
+            </w:r>
+            <w:r>
+              <w:rPr>
+                <w:rFonts w:hint="eastAsia"/>
+              </w:rPr>
+              <w:t>（一面</w:t>
+            </w:r>
+            <w:r>
+              <w:t>挂掉</w:t>
+            </w:r>
             <w:bookmarkStart w:id="0" w:name="_GoBack"/>
             <w:bookmarkEnd w:id="0"/>
-          </w:p>
-        </w:tc>
-        <w:tc>
-          <w:tcPr>
-            <w:tcW w:w="708" w:type="dxa"/>
-          </w:tcPr>
-          <w:p/>
-        </w:tc>
-      </w:tr>
-      <w:tr>
-        <w:tc>
-          <w:tcPr>
-            <w:tcW w:w="1196" w:type="dxa"/>
-          </w:tcPr>
-          <w:p>
-            <w:r>
-              <w:rPr>
-                <w:rFonts w:hint="eastAsia"/>
-              </w:rPr>
-              <w:t>宜信</w:t>
-            </w:r>
-          </w:p>
-        </w:tc>
-        <w:tc>
-          <w:tcPr>
-            <w:tcW w:w="4492" w:type="dxa"/>
-          </w:tcPr>
-          <w:p>
-            <w:r>
-              <w:rPr>
-                <w:rFonts w:hint="eastAsia"/>
-              </w:rPr>
-              <w:t>2018.3.1</w:t>
-            </w:r>
-            <w:r>
-              <w:t>4</w:t>
-            </w:r>
-          </w:p>
-        </w:tc>
-        <w:tc>
-          <w:tcPr>
-            <w:tcW w:w="1087" w:type="dxa"/>
-          </w:tcPr>
-          <w:p/>
-        </w:tc>
-        <w:tc>
-          <w:tcPr>
-            <w:tcW w:w="1158" w:type="dxa"/>
-          </w:tcPr>
-          <w:p/>
-        </w:tc>
-        <w:tc>
-          <w:tcPr>
-            <w:tcW w:w="993" w:type="dxa"/>
-          </w:tcPr>
-          <w:p/>
-        </w:tc>
-        <w:tc>
-          <w:tcPr>
-            <w:tcW w:w="708" w:type="dxa"/>
-          </w:tcPr>
-          <w:p/>
-        </w:tc>
-      </w:tr>
-      <w:tr>
-        <w:tc>
-          <w:tcPr>
-            <w:tcW w:w="1196" w:type="dxa"/>
-          </w:tcPr>
-          <w:p>
-            <w:r>
-              <w:rPr>
-                <w:rFonts w:hint="eastAsia"/>
-              </w:rPr>
-              <w:t>腾讯</w:t>
-            </w:r>
-          </w:p>
-        </w:tc>
-        <w:tc>
-          <w:tcPr>
-            <w:tcW w:w="4492" w:type="dxa"/>
-          </w:tcPr>
-          <w:p>
-            <w:r>
-              <w:rPr>
-                <w:rFonts w:hint="eastAsia"/>
-              </w:rPr>
-              <w:t>2018.3.15</w:t>
-            </w:r>
-          </w:p>
-        </w:tc>
-        <w:tc>
-          <w:tcPr>
-            <w:tcW w:w="1087" w:type="dxa"/>
-          </w:tcPr>
-          <w:p>
-            <w:r>
-              <w:rPr>
-                <w:rFonts w:hint="eastAsia"/>
-              </w:rPr>
-              <w:t>3.2</w:t>
-            </w:r>
-            <w:r>
-              <w:t>0</w:t>
-            </w:r>
-            <w:r>
-              <w:rPr>
-                <w:rFonts w:hint="eastAsia"/>
-              </w:rPr>
-              <w:t>下午</w:t>
-            </w:r>
-          </w:p>
-        </w:tc>
-        <w:tc>
-          <w:tcPr>
-            <w:tcW w:w="1158" w:type="dxa"/>
-          </w:tcPr>
-          <w:p>
-            <w:r>
-              <w:rPr>
-                <w:rFonts w:hint="eastAsia"/>
-              </w:rPr>
-              <w:t>2018</w:t>
-            </w:r>
-            <w:r>
-              <w:t>.4.5</w:t>
-            </w:r>
-            <w:r>
-              <w:rPr>
-                <w:rFonts w:hint="eastAsia"/>
-              </w:rPr>
-              <w:t>（内推</w:t>
-            </w:r>
-            <w:r>
-              <w:t>面试fail，走正常校招流程</w:t>
-            </w:r>
             <w:r>
               <w:rPr>
                 <w:rFonts w:hint="eastAsia"/>
               </w:rPr>
               <w:t>）</w:t>
-            </w:r>
-          </w:p>
-        </w:tc>
-        <w:tc>
-          <w:tcPr>
-            <w:tcW w:w="993" w:type="dxa"/>
-          </w:tcPr>
-          <w:p>
-            <w:r>
-              <w:rPr>
-                <w:rFonts w:hint="eastAsia"/>
-              </w:rPr>
-              <w:t>3.2</w:t>
-            </w:r>
-            <w:r>
-              <w:t>1</w:t>
-            </w:r>
-            <w:r>
-              <w:rPr>
-                <w:rFonts w:hint="eastAsia"/>
-              </w:rPr>
-              <w:t>下午（直面</w:t>
-            </w:r>
-            <w:r>
-              <w:t>腾讯地图</w:t>
-            </w:r>
-            <w:r>
-              <w:rPr>
-                <w:rFonts w:hint="eastAsia"/>
-              </w:rPr>
-              <w:t>）</w:t>
-            </w:r>
-          </w:p>
-        </w:tc>
-        <w:tc>
-          <w:tcPr>
-            <w:tcW w:w="708" w:type="dxa"/>
-          </w:tcPr>
-          <w:p>
-            <w:r>
-              <w:rPr>
-                <w:rFonts w:hint="eastAsia"/>
-              </w:rPr>
-              <w:t>还有</w:t>
-            </w:r>
-            <w:r>
-              <w:t>二面三面呢</w:t>
-            </w:r>
-            <w:r>
-              <w:rPr>
-                <w:rFonts w:hint="eastAsia"/>
-                <w:color w:val="FF0000"/>
-              </w:rPr>
-              <w:t>（4.3看到</w:t>
-            </w:r>
-            <w:r>
-              <w:rPr>
-                <w:color w:val="FF0000"/>
-              </w:rPr>
-              <w:t>，觉得有点可怜</w:t>
-            </w:r>
-            <w:r>
-              <w:rPr>
-                <w:rFonts w:hint="eastAsia"/>
-                <w:color w:val="FF0000"/>
-              </w:rPr>
-              <w:t>）</w:t>
-            </w:r>
-          </w:p>
-        </w:tc>
-      </w:tr>
-      <w:tr>
-        <w:tc>
-          <w:tcPr>
-            <w:tcW w:w="1196" w:type="dxa"/>
-          </w:tcPr>
-          <w:p>
-            <w:r>
-              <w:rPr>
-                <w:rFonts w:hint="eastAsia"/>
-              </w:rPr>
-              <w:t>美团</w:t>
-            </w:r>
-            <w:r>
-              <w:rPr>
-                <w:rFonts w:hint="eastAsia"/>
-              </w:rPr>
-              <w:t>点评</w:t>
-            </w:r>
-          </w:p>
-        </w:tc>
-        <w:tc>
-          <w:tcPr>
-            <w:tcW w:w="4492" w:type="dxa"/>
-          </w:tcPr>
-          <w:p>
-            <w:r>
-              <w:rPr>
-                <w:rFonts w:hint="eastAsia"/>
-              </w:rPr>
-              <w:t>2018.3.16</w:t>
-            </w:r>
-          </w:p>
-          <w:p>
-            <w:r>
-              <w:t>https://bbs.byr.cn/#!article/ParttimeJob/620509</w:t>
-            </w:r>
-          </w:p>
-        </w:tc>
-        <w:tc>
-          <w:tcPr>
-            <w:tcW w:w="1087" w:type="dxa"/>
-          </w:tcPr>
-          <w:p>
-            <w:r>
-              <w:rPr>
-                <w:rFonts w:hint="eastAsia"/>
-              </w:rPr>
-              <w:t>3.19</w:t>
-            </w:r>
-          </w:p>
-        </w:tc>
-        <w:tc>
-          <w:tcPr>
-            <w:tcW w:w="1158" w:type="dxa"/>
-          </w:tcPr>
-          <w:p>
-            <w:r>
-              <w:rPr>
-                <w:rFonts w:hint="eastAsia"/>
-              </w:rPr>
-              <w:t>无</w:t>
-            </w:r>
-          </w:p>
-        </w:tc>
-        <w:tc>
-          <w:tcPr>
-            <w:tcW w:w="993" w:type="dxa"/>
-          </w:tcPr>
-          <w:p>
-            <w:r>
-              <w:rPr>
-                <w:rFonts w:hint="eastAsia"/>
-              </w:rPr>
-              <w:t>3.27</w:t>
-            </w:r>
-            <w:r>
-              <w:rPr>
-                <w:rFonts w:hint="eastAsia"/>
-              </w:rPr>
-              <w:t>下午</w:t>
-            </w:r>
-          </w:p>
-        </w:tc>
-        <w:tc>
-          <w:tcPr>
-            <w:tcW w:w="708" w:type="dxa"/>
-          </w:tcPr>
-          <w:p/>
-        </w:tc>
-      </w:tr>
-      <w:tr>
-        <w:tc>
-          <w:tcPr>
-            <w:tcW w:w="1196" w:type="dxa"/>
-          </w:tcPr>
-          <w:p>
-            <w:r>
-              <w:rPr>
-                <w:rFonts w:hint="eastAsia"/>
-              </w:rPr>
-              <w:t>滴滴</w:t>
-            </w:r>
-          </w:p>
-        </w:tc>
-        <w:tc>
-          <w:tcPr>
-            <w:tcW w:w="4492" w:type="dxa"/>
-          </w:tcPr>
-          <w:p>
-            <w:r>
-              <w:rPr>
-                <w:rFonts w:hint="eastAsia"/>
-              </w:rPr>
-              <w:t>2018.3.16</w:t>
-            </w:r>
-          </w:p>
-          <w:p>
-            <w:r>
-              <w:t>https://bbs.byr.cn/#!article/ParttimeJob/600872</w:t>
-            </w:r>
-          </w:p>
-          <w:p>
-            <w:r>
-              <w:t>https://bbs.byr.cn/#!article/ParttimeJob/620793</w:t>
-            </w:r>
-          </w:p>
-        </w:tc>
-        <w:tc>
-          <w:tcPr>
-            <w:tcW w:w="1087" w:type="dxa"/>
-          </w:tcPr>
-          <w:p>
-            <w:r>
-              <w:rPr>
-                <w:rFonts w:hint="eastAsia"/>
-              </w:rPr>
-              <w:t>2018.3.16下午</w:t>
-            </w:r>
-          </w:p>
-        </w:tc>
-        <w:tc>
-          <w:tcPr>
-            <w:tcW w:w="1158" w:type="dxa"/>
-          </w:tcPr>
-          <w:p>
-            <w:r>
-              <w:rPr>
-                <w:rFonts w:hint="eastAsia"/>
-              </w:rPr>
-              <w:t>无</w:t>
-            </w:r>
-          </w:p>
-        </w:tc>
-        <w:tc>
-          <w:tcPr>
-            <w:tcW w:w="993" w:type="dxa"/>
-          </w:tcPr>
-          <w:p>
-            <w:r>
-              <w:rPr>
-                <w:rFonts w:hint="eastAsia"/>
-              </w:rPr>
-              <w:t>3.20</w:t>
             </w:r>
           </w:p>
         </w:tc>
@@ -801,7 +840,6 @@
           <w:p>
             <w:pPr>
               <w:rPr>
-                <w:rFonts w:hint="eastAsia"/>
                 <w:color w:val="000000"/>
                 <w:sz w:val="20"/>
                 <w:szCs w:val="20"/>
@@ -825,11 +863,6 @@
             <w:tcW w:w="4492" w:type="dxa"/>
           </w:tcPr>
           <w:p>
-            <w:pPr>
-              <w:rPr>
-                <w:rFonts w:hint="eastAsia"/>
-              </w:rPr>
-            </w:pPr>
             <w:r>
               <w:rPr>
                 <w:rFonts w:hint="eastAsia"/>
@@ -842,25 +875,13 @@
           <w:tcPr>
             <w:tcW w:w="1087" w:type="dxa"/>
           </w:tcPr>
-          <w:p>
-            <w:pPr>
-              <w:rPr>
-                <w:rFonts w:hint="eastAsia"/>
-              </w:rPr>
-            </w:pPr>
-          </w:p>
+          <w:p/>
         </w:tc>
         <w:tc>
           <w:tcPr>
             <w:tcW w:w="1158" w:type="dxa"/>
           </w:tcPr>
-          <w:p>
-            <w:pPr>
-              <w:rPr>
-                <w:rFonts w:hint="eastAsia"/>
-              </w:rPr>
-            </w:pPr>
-          </w:p>
+          <w:p/>
         </w:tc>
         <w:tc>
           <w:tcPr>
@@ -1029,6 +1050,7 @@
                 <w:szCs w:val="20"/>
                 <w:shd w:val="clear" w:color="auto" w:fill="FFFFFF"/>
               </w:rPr>
+              <w:lastRenderedPageBreak/>
               <w:t>搜狗</w:t>
             </w:r>
           </w:p>
@@ -1090,7 +1112,6 @@
                 <w:szCs w:val="20"/>
                 <w:shd w:val="clear" w:color="auto" w:fill="FFFFFF"/>
               </w:rPr>
-              <w:lastRenderedPageBreak/>
               <w:t>搜狐</w:t>
             </w:r>
           </w:p>
@@ -1326,12 +1347,12 @@
     </w:p>
     <w:p>
       <w:r>
+        <w:lastRenderedPageBreak/>
         <w:t>1，研发类职位：Java研发、前端、客户端</w:t>
       </w:r>
     </w:p>
     <w:p>
       <w:r>
-        <w:lastRenderedPageBreak/>
         <w:t xml:space="preserve">2，算法类职位：机器学习、NLP、图像等 </w:t>
       </w:r>
     </w:p>

--- a/信息总结.docx
+++ b/信息总结.docx
@@ -11,8 +11,8 @@
       </w:tblPr>
       <w:tblGrid>
         <w:gridCol w:w="1196"/>
-        <w:gridCol w:w="4492"/>
-        <w:gridCol w:w="1087"/>
+        <w:gridCol w:w="1351"/>
+        <w:gridCol w:w="4228"/>
         <w:gridCol w:w="1158"/>
         <w:gridCol w:w="993"/>
         <w:gridCol w:w="708"/>
@@ -33,7 +33,7 @@
         </w:tc>
         <w:tc>
           <w:tcPr>
-            <w:tcW w:w="4492" w:type="dxa"/>
+            <w:tcW w:w="1351" w:type="dxa"/>
           </w:tcPr>
           <w:p>
             <w:r>
@@ -49,7 +49,7 @@
         </w:tc>
         <w:tc>
           <w:tcPr>
-            <w:tcW w:w="1087" w:type="dxa"/>
+            <w:tcW w:w="4228" w:type="dxa"/>
           </w:tcPr>
           <w:p>
             <w:r>
@@ -131,7 +131,7 @@
         </w:tc>
         <w:tc>
           <w:tcPr>
-            <w:tcW w:w="4492" w:type="dxa"/>
+            <w:tcW w:w="1351" w:type="dxa"/>
           </w:tcPr>
           <w:p>
             <w:r>
@@ -144,7 +144,7 @@
         </w:tc>
         <w:tc>
           <w:tcPr>
-            <w:tcW w:w="1087" w:type="dxa"/>
+            <w:tcW w:w="4228" w:type="dxa"/>
           </w:tcPr>
           <w:p>
             <w:r>
@@ -214,20 +214,53 @@
         </w:tc>
         <w:tc>
           <w:tcPr>
-            <w:tcW w:w="4492" w:type="dxa"/>
-          </w:tcPr>
-          <w:p>
+            <w:tcW w:w="1351" w:type="dxa"/>
+          </w:tcPr>
+          <w:p>
+            <w:pPr>
+              <w:rPr>
+                <w:rFonts w:hint="eastAsia"/>
+              </w:rPr>
+            </w:pPr>
             <w:r>
               <w:rPr>
                 <w:rFonts w:hint="eastAsia"/>
               </w:rPr>
               <w:t>2018.3.13</w:t>
             </w:r>
-          </w:p>
-        </w:tc>
-        <w:tc>
-          <w:tcPr>
-            <w:tcW w:w="1087" w:type="dxa"/>
+            <w:r>
+              <w:rPr>
+                <w:rFonts w:hint="eastAsia"/>
+              </w:rPr>
+              <w:t>内推</w:t>
+            </w:r>
+            <w:r>
+              <w:t>无回音/</w:t>
+            </w:r>
+            <w:r>
+              <w:rPr>
+                <w:color w:val="FF0000"/>
+              </w:rPr>
+              <w:t>4.18</w:t>
+            </w:r>
+            <w:r>
+              <w:rPr>
+                <w:rFonts w:hint="eastAsia"/>
+                <w:color w:val="FF0000"/>
+              </w:rPr>
+              <w:t>官网</w:t>
+            </w:r>
+            <w:r>
+              <w:rPr>
+                <w:color w:val="FF0000"/>
+              </w:rPr>
+              <w:t>投</w:t>
+            </w:r>
+          </w:p>
+        </w:tc>
+        <w:tc>
+          <w:tcPr>
+            <w:tcW w:w="4228" w:type="dxa"/>
           </w:tcPr>
           <w:p/>
         </w:tc>
@@ -266,7 +299,7 @@
         </w:tc>
         <w:tc>
           <w:tcPr>
-            <w:tcW w:w="4492" w:type="dxa"/>
+            <w:tcW w:w="1351" w:type="dxa"/>
           </w:tcPr>
           <w:p>
             <w:r>
@@ -279,7 +312,7 @@
         </w:tc>
         <w:tc>
           <w:tcPr>
-            <w:tcW w:w="1087" w:type="dxa"/>
+            <w:tcW w:w="4228" w:type="dxa"/>
           </w:tcPr>
           <w:p/>
         </w:tc>
@@ -340,7 +373,7 @@
         </w:tc>
         <w:tc>
           <w:tcPr>
-            <w:tcW w:w="4492" w:type="dxa"/>
+            <w:tcW w:w="1351" w:type="dxa"/>
           </w:tcPr>
           <w:p>
             <w:r>
@@ -356,7 +389,7 @@
         </w:tc>
         <w:tc>
           <w:tcPr>
-            <w:tcW w:w="1087" w:type="dxa"/>
+            <w:tcW w:w="4228" w:type="dxa"/>
           </w:tcPr>
           <w:p/>
         </w:tc>
@@ -391,11 +424,17 @@
               </w:rPr>
               <w:t>腾讯</w:t>
             </w:r>
-          </w:p>
-        </w:tc>
-        <w:tc>
-          <w:tcPr>
-            <w:tcW w:w="4492" w:type="dxa"/>
+            <w:r>
+              <w:rPr>
+                <w:rFonts w:hint="eastAsia"/>
+              </w:rPr>
+              <w:t>地图</w:t>
+            </w:r>
+          </w:p>
+        </w:tc>
+        <w:tc>
+          <w:tcPr>
+            <w:tcW w:w="1351" w:type="dxa"/>
           </w:tcPr>
           <w:p>
             <w:r>
@@ -408,7 +447,7 @@
         </w:tc>
         <w:tc>
           <w:tcPr>
-            <w:tcW w:w="1087" w:type="dxa"/>
+            <w:tcW w:w="4228" w:type="dxa"/>
           </w:tcPr>
           <w:p>
             <w:r>
@@ -449,7 +488,7 @@
               <w:t>（内推</w:t>
             </w:r>
             <w:r>
-              <w:t>面试fail，走正常校招流程</w:t>
+              <w:t>面试fail，走</w:t>
             </w:r>
             <w:r>
               <w:rPr>
@@ -489,28 +528,6 @@
               <w:t>）</w:t>
             </w:r>
           </w:p>
-          <w:p>
-            <w:pPr>
-              <w:rPr>
-                <w:rFonts w:hint="eastAsia"/>
-              </w:rPr>
-            </w:pPr>
-            <w:r>
-              <w:rPr>
-                <w:rFonts w:hint="eastAsia"/>
-              </w:rPr>
-              <w:t>校招流程</w:t>
-            </w:r>
-            <w:r>
-              <w:t>，一面电面</w:t>
-            </w:r>
-            <w:r>
-              <w:rPr>
-                <w:rFonts w:hint="eastAsia"/>
-              </w:rPr>
-              <w:t>4.17</w:t>
-            </w:r>
-          </w:p>
         </w:tc>
         <w:tc>
           <w:tcPr>
@@ -525,26 +542,6 @@
             </w:r>
             <w:r>
               <w:t>二面三面呢</w:t>
-            </w:r>
-            <w:r>
-              <w:rPr>
-                <w:rFonts w:hint="eastAsia"/>
-                <w:color w:val="FF0000"/>
-              </w:rPr>
-              <w:t>（4.3看到</w:t>
-            </w:r>
-            <w:r>
-              <w:rPr>
-                <w:color w:val="FF0000"/>
-              </w:rPr>
-              <w:t>，觉得有点可怜</w:t>
-            </w:r>
-            <w:r>
-              <w:rPr>
-                <w:rFonts w:hint="eastAsia"/>
-                <w:color w:val="FF0000"/>
-              </w:rPr>
-              <w:t>）</w:t>
             </w:r>
           </w:p>
         </w:tc>
@@ -555,49 +552,44 @@
             <w:tcW w:w="1196" w:type="dxa"/>
           </w:tcPr>
           <w:p>
-            <w:r>
-              <w:rPr>
-                <w:rFonts w:hint="eastAsia"/>
-              </w:rPr>
-              <w:t>美团</w:t>
-            </w:r>
-            <w:r>
-              <w:rPr>
-                <w:rFonts w:hint="eastAsia"/>
-              </w:rPr>
-              <w:t>点评</w:t>
-            </w:r>
-          </w:p>
-        </w:tc>
-        <w:tc>
-          <w:tcPr>
-            <w:tcW w:w="4492" w:type="dxa"/>
-          </w:tcPr>
-          <w:p>
-            <w:r>
-              <w:rPr>
-                <w:rFonts w:hint="eastAsia"/>
-              </w:rPr>
-              <w:t>2018.3.16</w:t>
-            </w:r>
-          </w:p>
-          <w:p>
-            <w:r>
-              <w:t>https://bbs.byr.cn/#!article/ParttimeJob/620509</w:t>
-            </w:r>
-          </w:p>
-        </w:tc>
-        <w:tc>
-          <w:tcPr>
-            <w:tcW w:w="1087" w:type="dxa"/>
-          </w:tcPr>
-          <w:p>
-            <w:r>
-              <w:rPr>
-                <w:rFonts w:hint="eastAsia"/>
-              </w:rPr>
-              <w:t>3.19</w:t>
-            </w:r>
+            <w:pPr>
+              <w:rPr>
+                <w:rFonts w:hint="eastAsia"/>
+              </w:rPr>
+            </w:pPr>
+            <w:r>
+              <w:rPr>
+                <w:rFonts w:hint="eastAsia"/>
+              </w:rPr>
+              <w:t>腾讯深圳</w:t>
+            </w:r>
+          </w:p>
+        </w:tc>
+        <w:tc>
+          <w:tcPr>
+            <w:tcW w:w="1351" w:type="dxa"/>
+          </w:tcPr>
+          <w:p>
+            <w:pPr>
+              <w:rPr>
+                <w:rFonts w:hint="eastAsia"/>
+              </w:rPr>
+            </w:pPr>
+            <w:r>
+              <w:t>正常校招流程</w:t>
+            </w:r>
+          </w:p>
+        </w:tc>
+        <w:tc>
+          <w:tcPr>
+            <w:tcW w:w="4228" w:type="dxa"/>
+          </w:tcPr>
+          <w:p>
+            <w:pPr>
+              <w:rPr>
+                <w:rFonts w:hint="eastAsia"/>
+              </w:rPr>
+            </w:pPr>
           </w:p>
         </w:tc>
         <w:tc>
@@ -605,11 +597,16 @@
             <w:tcW w:w="1158" w:type="dxa"/>
           </w:tcPr>
           <w:p>
-            <w:r>
-              <w:rPr>
-                <w:rFonts w:hint="eastAsia"/>
-              </w:rPr>
-              <w:t>无</w:t>
+            <w:pPr>
+              <w:rPr>
+                <w:rFonts w:hint="eastAsia"/>
+              </w:rPr>
+            </w:pPr>
+            <w:r>
+              <w:rPr>
+                <w:rFonts w:hint="eastAsia"/>
+              </w:rPr>
+              <w:t>4.5</w:t>
             </w:r>
           </w:p>
         </w:tc>
@@ -618,32 +615,19 @@
             <w:tcW w:w="993" w:type="dxa"/>
           </w:tcPr>
           <w:p>
-            <w:r>
-              <w:rPr>
-                <w:rFonts w:hint="eastAsia"/>
-              </w:rPr>
-              <w:t>3.27</w:t>
-            </w:r>
-            <w:r>
-              <w:rPr>
-                <w:rFonts w:hint="eastAsia"/>
-              </w:rPr>
-              <w:t>下午</w:t>
-            </w:r>
-            <w:r>
-              <w:rPr>
-                <w:rFonts w:hint="eastAsia"/>
-              </w:rPr>
-              <w:t>（二面</w:t>
-            </w:r>
-            <w:r>
-              <w:t>挂掉</w:t>
-            </w:r>
-            <w:r>
-              <w:rPr>
-                <w:rFonts w:hint="eastAsia"/>
-              </w:rPr>
-              <w:t>）</w:t>
+            <w:pPr>
+              <w:rPr>
+                <w:rFonts w:hint="eastAsia"/>
+              </w:rPr>
+            </w:pPr>
+            <w:r>
+              <w:rPr>
+                <w:rFonts w:hint="eastAsia"/>
+              </w:rPr>
+              <w:t>4.17两面</w:t>
+            </w:r>
+            <w:r>
+              <w:t>电面</w:t>
             </w:r>
           </w:p>
         </w:tc>
@@ -651,7 +635,13 @@
           <w:tcPr>
             <w:tcW w:w="708" w:type="dxa"/>
           </w:tcPr>
-          <w:p/>
+          <w:p>
+            <w:pPr>
+              <w:rPr>
+                <w:rFonts w:hint="eastAsia"/>
+              </w:rPr>
+            </w:pPr>
+          </w:p>
         </w:tc>
       </w:tr>
       <w:tr>
@@ -664,13 +654,118 @@
               <w:rPr>
                 <w:rFonts w:hint="eastAsia"/>
               </w:rPr>
+              <w:t>美团</w:t>
+            </w:r>
+            <w:r>
+              <w:rPr>
+                <w:rFonts w:hint="eastAsia"/>
+              </w:rPr>
+              <w:t>点评</w:t>
+            </w:r>
+          </w:p>
+        </w:tc>
+        <w:tc>
+          <w:tcPr>
+            <w:tcW w:w="1351" w:type="dxa"/>
+          </w:tcPr>
+          <w:p>
+            <w:r>
+              <w:rPr>
+                <w:rFonts w:hint="eastAsia"/>
+              </w:rPr>
+              <w:t>2018.3.16</w:t>
+            </w:r>
+          </w:p>
+          <w:p>
+            <w:r>
+              <w:t>https://bbs.byr.cn/#!article/ParttimeJob/620509</w:t>
+            </w:r>
+          </w:p>
+        </w:tc>
+        <w:tc>
+          <w:tcPr>
+            <w:tcW w:w="4228" w:type="dxa"/>
+          </w:tcPr>
+          <w:p>
+            <w:r>
+              <w:rPr>
+                <w:rFonts w:hint="eastAsia"/>
+              </w:rPr>
+              <w:t>3.19</w:t>
+            </w:r>
+          </w:p>
+        </w:tc>
+        <w:tc>
+          <w:tcPr>
+            <w:tcW w:w="1158" w:type="dxa"/>
+          </w:tcPr>
+          <w:p>
+            <w:r>
+              <w:rPr>
+                <w:rFonts w:hint="eastAsia"/>
+              </w:rPr>
+              <w:t>无</w:t>
+            </w:r>
+          </w:p>
+        </w:tc>
+        <w:tc>
+          <w:tcPr>
+            <w:tcW w:w="993" w:type="dxa"/>
+          </w:tcPr>
+          <w:p>
+            <w:r>
+              <w:rPr>
+                <w:rFonts w:hint="eastAsia"/>
+              </w:rPr>
+              <w:t>3.27</w:t>
+            </w:r>
+            <w:r>
+              <w:rPr>
+                <w:rFonts w:hint="eastAsia"/>
+              </w:rPr>
+              <w:t>下午</w:t>
+            </w:r>
+            <w:r>
+              <w:rPr>
+                <w:rFonts w:hint="eastAsia"/>
+              </w:rPr>
+              <w:t>（二面</w:t>
+            </w:r>
+            <w:r>
+              <w:t>挂掉</w:t>
+            </w:r>
+            <w:r>
+              <w:rPr>
+                <w:rFonts w:hint="eastAsia"/>
+              </w:rPr>
+              <w:t>）</w:t>
+            </w:r>
+          </w:p>
+        </w:tc>
+        <w:tc>
+          <w:tcPr>
+            <w:tcW w:w="708" w:type="dxa"/>
+          </w:tcPr>
+          <w:p/>
+        </w:tc>
+      </w:tr>
+      <w:tr>
+        <w:tc>
+          <w:tcPr>
+            <w:tcW w:w="1196" w:type="dxa"/>
+          </w:tcPr>
+          <w:p>
+            <w:r>
+              <w:rPr>
+                <w:rFonts w:hint="eastAsia"/>
+              </w:rPr>
               <w:t>滴滴</w:t>
             </w:r>
           </w:p>
         </w:tc>
         <w:tc>
           <w:tcPr>
-            <w:tcW w:w="4492" w:type="dxa"/>
+            <w:tcW w:w="1351" w:type="dxa"/>
           </w:tcPr>
           <w:p>
             <w:r>
@@ -693,7 +788,7 @@
         </w:tc>
         <w:tc>
           <w:tcPr>
-            <w:tcW w:w="1087" w:type="dxa"/>
+            <w:tcW w:w="4228" w:type="dxa"/>
           </w:tcPr>
           <w:p>
             <w:r>
@@ -737,8 +832,6 @@
             <w:r>
               <w:t>挂掉</w:t>
             </w:r>
-            <w:bookmarkStart w:id="0" w:name="_GoBack"/>
-            <w:bookmarkEnd w:id="0"/>
             <w:r>
               <w:rPr>
                 <w:rFonts w:hint="eastAsia"/>
@@ -774,7 +867,7 @@
         </w:tc>
         <w:tc>
           <w:tcPr>
-            <w:tcW w:w="4492" w:type="dxa"/>
+            <w:tcW w:w="1351" w:type="dxa"/>
           </w:tcPr>
           <w:p>
             <w:r>
@@ -792,7 +885,7 @@
         </w:tc>
         <w:tc>
           <w:tcPr>
-            <w:tcW w:w="1087" w:type="dxa"/>
+            <w:tcW w:w="4228" w:type="dxa"/>
           </w:tcPr>
           <w:p>
             <w:r>
@@ -860,7 +953,7 @@
         </w:tc>
         <w:tc>
           <w:tcPr>
-            <w:tcW w:w="4492" w:type="dxa"/>
+            <w:tcW w:w="1351" w:type="dxa"/>
           </w:tcPr>
           <w:p>
             <w:r>
@@ -873,7 +966,7 @@
         </w:tc>
         <w:tc>
           <w:tcPr>
-            <w:tcW w:w="1087" w:type="dxa"/>
+            <w:tcW w:w="4228" w:type="dxa"/>
           </w:tcPr>
           <w:p/>
         </w:tc>
@@ -881,7 +974,14 @@
           <w:tcPr>
             <w:tcW w:w="1158" w:type="dxa"/>
           </w:tcPr>
-          <w:p/>
+          <w:p>
+            <w:r>
+              <w:rPr>
+                <w:rFonts w:hint="eastAsia"/>
+              </w:rPr>
+              <w:t>4.19</w:t>
+            </w:r>
+          </w:p>
         </w:tc>
         <w:tc>
           <w:tcPr>
@@ -917,6 +1017,7 @@
                 <w:szCs w:val="20"/>
                 <w:shd w:val="clear" w:color="auto" w:fill="FFFFFF"/>
               </w:rPr>
+              <w:lastRenderedPageBreak/>
               <w:t>P</w:t>
             </w:r>
             <w:r>
@@ -933,13 +1034,13 @@
         </w:tc>
         <w:tc>
           <w:tcPr>
-            <w:tcW w:w="4492" w:type="dxa"/>
+            <w:tcW w:w="1351" w:type="dxa"/>
           </w:tcPr>
           <w:p/>
         </w:tc>
         <w:tc>
           <w:tcPr>
-            <w:tcW w:w="1087" w:type="dxa"/>
+            <w:tcW w:w="4228" w:type="dxa"/>
           </w:tcPr>
           <w:p/>
         </w:tc>
@@ -999,13 +1100,13 @@
         </w:tc>
         <w:tc>
           <w:tcPr>
-            <w:tcW w:w="4492" w:type="dxa"/>
+            <w:tcW w:w="1351" w:type="dxa"/>
           </w:tcPr>
           <w:p/>
         </w:tc>
         <w:tc>
           <w:tcPr>
-            <w:tcW w:w="1087" w:type="dxa"/>
+            <w:tcW w:w="4228" w:type="dxa"/>
           </w:tcPr>
           <w:p/>
         </w:tc>
@@ -1050,14 +1151,13 @@
                 <w:szCs w:val="20"/>
                 <w:shd w:val="clear" w:color="auto" w:fill="FFFFFF"/>
               </w:rPr>
-              <w:lastRenderedPageBreak/>
               <w:t>搜狗</w:t>
             </w:r>
           </w:p>
         </w:tc>
         <w:tc>
           <w:tcPr>
-            <w:tcW w:w="4492" w:type="dxa"/>
+            <w:tcW w:w="1351" w:type="dxa"/>
           </w:tcPr>
           <w:p>
             <w:r>
@@ -1067,7 +1167,7 @@
         </w:tc>
         <w:tc>
           <w:tcPr>
-            <w:tcW w:w="1087" w:type="dxa"/>
+            <w:tcW w:w="4228" w:type="dxa"/>
           </w:tcPr>
           <w:p/>
         </w:tc>
@@ -1118,7 +1218,7 @@
         </w:tc>
         <w:tc>
           <w:tcPr>
-            <w:tcW w:w="4492" w:type="dxa"/>
+            <w:tcW w:w="1351" w:type="dxa"/>
           </w:tcPr>
           <w:p>
             <w:r>
@@ -1128,7 +1228,7 @@
         </w:tc>
         <w:tc>
           <w:tcPr>
-            <w:tcW w:w="1087" w:type="dxa"/>
+            <w:tcW w:w="4228" w:type="dxa"/>
           </w:tcPr>
           <w:p/>
         </w:tc>
@@ -1151,6 +1251,241 @@
           <w:p/>
         </w:tc>
       </w:tr>
+      <w:tr>
+        <w:tc>
+          <w:tcPr>
+            <w:tcW w:w="1196" w:type="dxa"/>
+          </w:tcPr>
+          <w:p>
+            <w:pPr>
+              <w:rPr>
+                <w:rFonts w:hint="eastAsia"/>
+                <w:color w:val="FF0000"/>
+                <w:sz w:val="20"/>
+                <w:szCs w:val="20"/>
+                <w:shd w:val="clear" w:color="auto" w:fill="FFFFFF"/>
+              </w:rPr>
+            </w:pPr>
+            <w:r>
+              <w:rPr>
+                <w:rFonts w:hint="eastAsia"/>
+                <w:color w:val="FF0000"/>
+                <w:sz w:val="20"/>
+                <w:szCs w:val="20"/>
+                <w:shd w:val="clear" w:color="auto" w:fill="FFFFFF"/>
+              </w:rPr>
+              <w:t>阿里</w:t>
+            </w:r>
+          </w:p>
+        </w:tc>
+        <w:tc>
+          <w:tcPr>
+            <w:tcW w:w="1351" w:type="dxa"/>
+          </w:tcPr>
+          <w:p>
+            <w:pPr>
+              <w:rPr>
+                <w:color w:val="FF0000"/>
+              </w:rPr>
+            </w:pPr>
+            <w:r>
+              <w:rPr>
+                <w:rFonts w:hint="eastAsia"/>
+                <w:color w:val="FF0000"/>
+              </w:rPr>
+              <w:t>官网4.18</w:t>
+            </w:r>
+          </w:p>
+        </w:tc>
+        <w:tc>
+          <w:tcPr>
+            <w:tcW w:w="4228" w:type="dxa"/>
+          </w:tcPr>
+          <w:p>
+            <w:pPr>
+              <w:rPr>
+                <w:color w:val="FF0000"/>
+              </w:rPr>
+            </w:pPr>
+          </w:p>
+        </w:tc>
+        <w:tc>
+          <w:tcPr>
+            <w:tcW w:w="1158" w:type="dxa"/>
+          </w:tcPr>
+          <w:p/>
+        </w:tc>
+        <w:tc>
+          <w:tcPr>
+            <w:tcW w:w="993" w:type="dxa"/>
+          </w:tcPr>
+          <w:p/>
+        </w:tc>
+        <w:tc>
+          <w:tcPr>
+            <w:tcW w:w="708" w:type="dxa"/>
+          </w:tcPr>
+          <w:p/>
+        </w:tc>
+      </w:tr>
+      <w:tr>
+        <w:tc>
+          <w:tcPr>
+            <w:tcW w:w="1196" w:type="dxa"/>
+          </w:tcPr>
+          <w:p>
+            <w:pPr>
+              <w:rPr>
+                <w:rFonts w:hint="eastAsia"/>
+                <w:color w:val="FF0000"/>
+                <w:sz w:val="20"/>
+                <w:szCs w:val="20"/>
+                <w:shd w:val="clear" w:color="auto" w:fill="FFFFFF"/>
+              </w:rPr>
+            </w:pPr>
+            <w:r>
+              <w:rPr>
+                <w:rFonts w:hint="eastAsia"/>
+                <w:color w:val="FF0000"/>
+                <w:sz w:val="20"/>
+                <w:szCs w:val="20"/>
+                <w:shd w:val="clear" w:color="auto" w:fill="FFFFFF"/>
+              </w:rPr>
+              <w:t>瓜子</w:t>
+            </w:r>
+          </w:p>
+        </w:tc>
+        <w:tc>
+          <w:tcPr>
+            <w:tcW w:w="1351" w:type="dxa"/>
+          </w:tcPr>
+          <w:p>
+            <w:pPr>
+              <w:rPr>
+                <w:rFonts w:hint="eastAsia"/>
+                <w:color w:val="FF0000"/>
+              </w:rPr>
+            </w:pPr>
+            <w:r>
+              <w:rPr>
+                <w:rFonts w:hint="eastAsia"/>
+                <w:color w:val="FF0000"/>
+              </w:rPr>
+              <w:t>官网4.18</w:t>
+            </w:r>
+          </w:p>
+        </w:tc>
+        <w:tc>
+          <w:tcPr>
+            <w:tcW w:w="4228" w:type="dxa"/>
+          </w:tcPr>
+          <w:p>
+            <w:pPr>
+              <w:rPr>
+                <w:color w:val="FF0000"/>
+              </w:rPr>
+            </w:pPr>
+          </w:p>
+        </w:tc>
+        <w:tc>
+          <w:tcPr>
+            <w:tcW w:w="1158" w:type="dxa"/>
+          </w:tcPr>
+          <w:p/>
+        </w:tc>
+        <w:tc>
+          <w:tcPr>
+            <w:tcW w:w="993" w:type="dxa"/>
+          </w:tcPr>
+          <w:p/>
+        </w:tc>
+        <w:tc>
+          <w:tcPr>
+            <w:tcW w:w="708" w:type="dxa"/>
+          </w:tcPr>
+          <w:p/>
+        </w:tc>
+      </w:tr>
+      <w:tr>
+        <w:tc>
+          <w:tcPr>
+            <w:tcW w:w="1196" w:type="dxa"/>
+          </w:tcPr>
+          <w:p>
+            <w:pPr>
+              <w:rPr>
+                <w:rFonts w:hint="eastAsia"/>
+                <w:color w:val="FF0000"/>
+                <w:sz w:val="20"/>
+                <w:szCs w:val="20"/>
+                <w:shd w:val="clear" w:color="auto" w:fill="FFFFFF"/>
+              </w:rPr>
+            </w:pPr>
+            <w:bookmarkStart w:id="0" w:name="_GoBack" w:colFirst="1" w:colLast="1"/>
+            <w:r>
+              <w:rPr>
+                <w:rFonts w:hint="eastAsia"/>
+                <w:color w:val="FF0000"/>
+                <w:sz w:val="20"/>
+                <w:szCs w:val="20"/>
+                <w:shd w:val="clear" w:color="auto" w:fill="FFFFFF"/>
+              </w:rPr>
+              <w:t>京东</w:t>
+            </w:r>
+          </w:p>
+        </w:tc>
+        <w:tc>
+          <w:tcPr>
+            <w:tcW w:w="1351" w:type="dxa"/>
+          </w:tcPr>
+          <w:p>
+            <w:pPr>
+              <w:rPr>
+                <w:rFonts w:hint="eastAsia"/>
+                <w:color w:val="FF0000"/>
+              </w:rPr>
+            </w:pPr>
+            <w:r>
+              <w:rPr>
+                <w:rFonts w:hint="eastAsia"/>
+                <w:color w:val="FF0000"/>
+              </w:rPr>
+              <w:t>官网4.18</w:t>
+            </w:r>
+          </w:p>
+        </w:tc>
+        <w:tc>
+          <w:tcPr>
+            <w:tcW w:w="4228" w:type="dxa"/>
+          </w:tcPr>
+          <w:p>
+            <w:pPr>
+              <w:rPr>
+                <w:color w:val="FF0000"/>
+              </w:rPr>
+            </w:pPr>
+          </w:p>
+        </w:tc>
+        <w:tc>
+          <w:tcPr>
+            <w:tcW w:w="1158" w:type="dxa"/>
+          </w:tcPr>
+          <w:p/>
+        </w:tc>
+        <w:tc>
+          <w:tcPr>
+            <w:tcW w:w="993" w:type="dxa"/>
+          </w:tcPr>
+          <w:p/>
+        </w:tc>
+        <w:tc>
+          <w:tcPr>
+            <w:tcW w:w="708" w:type="dxa"/>
+          </w:tcPr>
+          <w:p/>
+        </w:tc>
+      </w:tr>
+      <w:bookmarkEnd w:id="0"/>
     </w:tbl>
     <w:p/>
     <w:p>
@@ -1347,7 +1682,6 @@
     </w:p>
     <w:p>
       <w:r>
-        <w:lastRenderedPageBreak/>
         <w:t>1，研发类职位：Java研发、前端、客户端</w:t>
       </w:r>
     </w:p>
@@ -1550,6 +1884,7 @@
         <w:rPr>
           <w:rFonts w:hint="eastAsia"/>
         </w:rPr>
+        <w:lastRenderedPageBreak/>
         <w:t>嗯，发我邮箱的话，我们收</w:t>
       </w:r>
       <w:r>
@@ -1593,7 +1928,6 @@
         <w:rPr>
           <w:rFonts w:hint="eastAsia"/>
         </w:rPr>
-        <w:lastRenderedPageBreak/>
         <w:t>校内</w:t>
       </w:r>
       <w:r>
@@ -1732,6 +2066,7 @@
         <w:rPr>
           <w:rFonts w:hint="eastAsia"/>
         </w:rPr>
+        <w:lastRenderedPageBreak/>
         <w:t>前端</w:t>
       </w:r>
       <w:r>
@@ -1945,7 +2280,6 @@
           <w:szCs w:val="23"/>
           <w:shd w:val="clear" w:color="auto" w:fill="FFFFFF"/>
         </w:rPr>
-        <w:lastRenderedPageBreak/>
         <w:t>构造函数模式</w:t>
       </w:r>
       <w:r>
@@ -2588,560 +2922,560 @@
           <w:szCs w:val="23"/>
           <w:shd w:val="clear" w:color="auto" w:fill="FFFFFF"/>
         </w:rPr>
+        <w:t>8.</w:t>
+      </w:r>
+      <w:r>
+        <w:rPr>
+          <w:rFonts w:ascii="微软雅黑" w:eastAsia="微软雅黑" w:hAnsi="微软雅黑"/>
+          <w:color w:val="FF0000"/>
+          <w:sz w:val="23"/>
+          <w:szCs w:val="23"/>
+          <w:shd w:val="clear" w:color="auto" w:fill="FFFFFF"/>
+        </w:rPr>
+        <w:t>jquery</w:t>
+      </w:r>
+      <w:r>
+        <w:rPr>
+          <w:rFonts w:ascii="微软雅黑" w:eastAsia="微软雅黑" w:hAnsi="微软雅黑" w:hint="eastAsia"/>
+          <w:color w:val="1A1A1A"/>
+          <w:sz w:val="23"/>
+          <w:szCs w:val="23"/>
+          <w:shd w:val="clear" w:color="auto" w:fill="FFFFFF"/>
+        </w:rPr>
+        <w:t>、</w:t>
+      </w:r>
+      <w:r>
+        <w:rPr>
+          <w:rFonts w:ascii="微软雅黑" w:eastAsia="微软雅黑" w:hAnsi="微软雅黑"/>
+          <w:color w:val="1A1A1A"/>
+          <w:sz w:val="23"/>
+          <w:szCs w:val="23"/>
+          <w:shd w:val="clear" w:color="auto" w:fill="FFFFFF"/>
+        </w:rPr>
+        <w:t>bootstrap</w:t>
+      </w:r>
+    </w:p>
+    <w:p>
+      <w:pPr>
+        <w:rPr>
+          <w:rFonts w:ascii="微软雅黑" w:eastAsia="微软雅黑" w:hAnsi="微软雅黑"/>
+          <w:color w:val="1A1A1A"/>
+          <w:sz w:val="23"/>
+          <w:szCs w:val="23"/>
+          <w:shd w:val="clear" w:color="auto" w:fill="FFFFFF"/>
+        </w:rPr>
+      </w:pPr>
+      <w:r>
+        <w:rPr>
+          <w:rFonts w:ascii="微软雅黑" w:eastAsia="微软雅黑" w:hAnsi="微软雅黑"/>
+          <w:color w:val="1A1A1A"/>
+          <w:sz w:val="23"/>
+          <w:szCs w:val="23"/>
+          <w:shd w:val="clear" w:color="auto" w:fill="FFFFFF"/>
+        </w:rPr>
+        <w:t>9.webpack怎么用</w:t>
+      </w:r>
+      <w:r>
+        <w:rPr>
+          <w:rFonts w:ascii="微软雅黑" w:eastAsia="微软雅黑" w:hAnsi="微软雅黑" w:hint="eastAsia"/>
+          <w:color w:val="1A1A1A"/>
+          <w:sz w:val="23"/>
+          <w:szCs w:val="23"/>
+          <w:shd w:val="clear" w:color="auto" w:fill="FFFFFF"/>
+        </w:rPr>
+        <w:t>（</w:t>
+      </w:r>
+      <w:r>
+        <w:rPr>
+          <w:rFonts w:ascii="微软雅黑" w:eastAsia="微软雅黑" w:hAnsi="微软雅黑"/>
+          <w:color w:val="1A1A1A"/>
+          <w:sz w:val="23"/>
+          <w:szCs w:val="23"/>
+          <w:shd w:val="clear" w:color="auto" w:fill="FFFFFF"/>
+        </w:rPr>
+        <w:t>https://www.jianshu.com/p/42e11515c10f#</w:t>
+      </w:r>
+      <w:r>
+        <w:rPr>
+          <w:rFonts w:ascii="微软雅黑" w:eastAsia="微软雅黑" w:hAnsi="微软雅黑" w:hint="eastAsia"/>
+          <w:color w:val="1A1A1A"/>
+          <w:sz w:val="23"/>
+          <w:szCs w:val="23"/>
+          <w:shd w:val="clear" w:color="auto" w:fill="FFFFFF"/>
+        </w:rPr>
+        <w:t>）</w:t>
+      </w:r>
+    </w:p>
+    <w:p>
+      <w:pPr>
+        <w:rPr>
+          <w:rFonts w:ascii="微软雅黑" w:eastAsia="微软雅黑" w:hAnsi="微软雅黑"/>
+          <w:color w:val="1A1A1A"/>
+          <w:sz w:val="23"/>
+          <w:szCs w:val="23"/>
+          <w:shd w:val="clear" w:color="auto" w:fill="FFFFFF"/>
+        </w:rPr>
+      </w:pPr>
+      <w:r>
+        <w:rPr>
+          <w:rFonts w:ascii="微软雅黑" w:eastAsia="微软雅黑" w:hAnsi="微软雅黑" w:hint="eastAsia"/>
+          <w:color w:val="1A1A1A"/>
+          <w:sz w:val="23"/>
+          <w:szCs w:val="23"/>
+          <w:shd w:val="clear" w:color="auto" w:fill="FFFFFF"/>
+        </w:rPr>
+        <w:t xml:space="preserve">10.点表示法 </w:t>
+      </w:r>
+      <w:r>
+        <w:rPr>
+          <w:rFonts w:ascii="微软雅黑" w:eastAsia="微软雅黑" w:hAnsi="微软雅黑"/>
+          <w:color w:val="1A1A1A"/>
+          <w:sz w:val="23"/>
+          <w:szCs w:val="23"/>
+          <w:shd w:val="clear" w:color="auto" w:fill="FFFFFF"/>
+        </w:rPr>
+        <w:t xml:space="preserve">vs </w:t>
+      </w:r>
+      <w:r>
+        <w:rPr>
+          <w:rFonts w:ascii="微软雅黑" w:eastAsia="微软雅黑" w:hAnsi="微软雅黑" w:hint="eastAsia"/>
+          <w:color w:val="1A1A1A"/>
+          <w:sz w:val="23"/>
+          <w:szCs w:val="23"/>
+          <w:shd w:val="clear" w:color="auto" w:fill="FFFFFF"/>
+        </w:rPr>
+        <w:t>字面量表示法</w:t>
+      </w:r>
+    </w:p>
+    <w:p>
+      <w:pPr>
+        <w:rPr>
+          <w:rFonts w:ascii="微软雅黑" w:eastAsia="微软雅黑" w:hAnsi="微软雅黑"/>
+          <w:color w:val="1A1A1A"/>
+          <w:sz w:val="23"/>
+          <w:szCs w:val="23"/>
+          <w:shd w:val="clear" w:color="auto" w:fill="FFFFFF"/>
+        </w:rPr>
+      </w:pPr>
+      <w:r>
+        <w:rPr>
+          <w:rFonts w:ascii="微软雅黑" w:eastAsia="微软雅黑" w:hAnsi="微软雅黑" w:hint="eastAsia"/>
+          <w:color w:val="1A1A1A"/>
+          <w:sz w:val="23"/>
+          <w:szCs w:val="23"/>
+          <w:shd w:val="clear" w:color="auto" w:fill="FFFFFF"/>
+        </w:rPr>
+        <w:t>11.封装</w:t>
+      </w:r>
+      <w:r>
+        <w:rPr>
+          <w:rFonts w:ascii="微软雅黑" w:eastAsia="微软雅黑" w:hAnsi="微软雅黑"/>
+          <w:color w:val="1A1A1A"/>
+          <w:sz w:val="23"/>
+          <w:szCs w:val="23"/>
+          <w:shd w:val="clear" w:color="auto" w:fill="FFFFFF"/>
+        </w:rPr>
+        <w:t>、继承、多</w:t>
+      </w:r>
+      <w:r>
+        <w:rPr>
+          <w:rFonts w:ascii="微软雅黑" w:eastAsia="微软雅黑" w:hAnsi="微软雅黑" w:hint="eastAsia"/>
+          <w:color w:val="1A1A1A"/>
+          <w:sz w:val="23"/>
+          <w:szCs w:val="23"/>
+          <w:shd w:val="clear" w:color="auto" w:fill="FFFFFF"/>
+        </w:rPr>
+        <w:t>态</w:t>
+      </w:r>
+    </w:p>
+    <w:p>
+      <w:pPr>
+        <w:rPr>
+          <w:rFonts w:ascii="微软雅黑" w:eastAsia="微软雅黑" w:hAnsi="微软雅黑"/>
+          <w:color w:val="1A1A1A"/>
+          <w:sz w:val="23"/>
+          <w:szCs w:val="23"/>
+          <w:shd w:val="clear" w:color="auto" w:fill="FFFFFF"/>
+        </w:rPr>
+      </w:pPr>
+      <w:r>
+        <w:rPr>
+          <w:rFonts w:ascii="微软雅黑" w:eastAsia="微软雅黑" w:hAnsi="微软雅黑" w:hint="eastAsia"/>
+          <w:color w:val="1A1A1A"/>
+          <w:sz w:val="23"/>
+          <w:szCs w:val="23"/>
+          <w:shd w:val="clear" w:color="auto" w:fill="FFFFFF"/>
+        </w:rPr>
+        <w:t>12.</w:t>
+      </w:r>
+      <w:r>
+        <w:rPr>
+          <w:rFonts w:ascii="微软雅黑" w:eastAsia="微软雅黑" w:hAnsi="微软雅黑" w:hint="eastAsia"/>
+          <w:color w:val="1A1A1A"/>
+          <w:sz w:val="23"/>
+          <w:szCs w:val="23"/>
+          <w:shd w:val="clear" w:color="auto" w:fill="FFFFFF"/>
+        </w:rPr>
+        <w:t xml:space="preserve"> </w:t>
+      </w:r>
+      <w:r>
+        <w:rPr>
+          <w:rFonts w:ascii="微软雅黑" w:eastAsia="微软雅黑" w:hAnsi="微软雅黑" w:hint="eastAsia"/>
+          <w:color w:val="1A1A1A"/>
+          <w:sz w:val="23"/>
+          <w:szCs w:val="23"/>
+          <w:shd w:val="clear" w:color="auto" w:fill="FFFFFF"/>
+        </w:rPr>
+        <w:t>浏览器的加载顺序 -&gt;（Dom tree,CSSOM, RenderTree,layout,painting) -&gt; 首屏时间、白屏时间 -&gt;如何用chrome的performance做性能优化</w:t>
+      </w:r>
+    </w:p>
+    <w:p>
+      <w:pPr>
+        <w:rPr>
+          <w:rFonts w:ascii="微软雅黑" w:eastAsia="微软雅黑" w:hAnsi="微软雅黑"/>
+          <w:color w:val="1A1A1A"/>
+          <w:sz w:val="23"/>
+          <w:szCs w:val="23"/>
+          <w:shd w:val="clear" w:color="auto" w:fill="FFFFFF"/>
+        </w:rPr>
+      </w:pPr>
+      <w:r>
+        <w:rPr>
+          <w:rFonts w:ascii="微软雅黑" w:eastAsia="微软雅黑" w:hAnsi="微软雅黑" w:hint="eastAsia"/>
+          <w:color w:val="1A1A1A"/>
+          <w:sz w:val="23"/>
+          <w:szCs w:val="23"/>
+          <w:shd w:val="clear" w:color="auto" w:fill="FFFFFF"/>
+        </w:rPr>
+        <w:t>13.</w:t>
+      </w:r>
+      <w:r>
+        <w:rPr>
+          <w:rFonts w:ascii="微软雅黑" w:eastAsia="微软雅黑" w:hAnsi="微软雅黑" w:hint="eastAsia"/>
+          <w:color w:val="1A1A1A"/>
+          <w:sz w:val="23"/>
+          <w:szCs w:val="23"/>
+          <w:shd w:val="clear" w:color="auto" w:fill="FFFFFF"/>
+        </w:rPr>
+        <w:t xml:space="preserve"> </w:t>
+      </w:r>
+      <w:r>
+        <w:rPr>
+          <w:rFonts w:ascii="微软雅黑" w:eastAsia="微软雅黑" w:hAnsi="微软雅黑" w:hint="eastAsia"/>
+          <w:color w:val="1A1A1A"/>
+          <w:sz w:val="23"/>
+          <w:szCs w:val="23"/>
+          <w:shd w:val="clear" w:color="auto" w:fill="FFFFFF"/>
+        </w:rPr>
+        <w:t>前端优化 -&gt; yahoo 35 条军规</w:t>
+      </w:r>
+    </w:p>
+    <w:p>
+      <w:pPr>
+        <w:rPr>
+          <w:rFonts w:ascii="微软雅黑" w:eastAsia="微软雅黑" w:hAnsi="微软雅黑"/>
+          <w:color w:val="1A1A1A"/>
+          <w:sz w:val="23"/>
+          <w:szCs w:val="23"/>
+          <w:shd w:val="clear" w:color="auto" w:fill="FFFFFF"/>
+        </w:rPr>
+      </w:pPr>
+      <w:r>
+        <w:rPr>
+          <w:rFonts w:ascii="微软雅黑" w:eastAsia="微软雅黑" w:hAnsi="微软雅黑" w:hint="eastAsia"/>
+          <w:color w:val="1A1A1A"/>
+          <w:sz w:val="23"/>
+          <w:szCs w:val="23"/>
+          <w:shd w:val="clear" w:color="auto" w:fill="FFFFFF"/>
+        </w:rPr>
+        <w:t>14.</w:t>
+      </w:r>
+      <w:r>
+        <w:rPr>
+          <w:rFonts w:ascii="微软雅黑" w:eastAsia="微软雅黑" w:hAnsi="微软雅黑" w:hint="eastAsia"/>
+          <w:color w:val="1A1A1A"/>
+          <w:sz w:val="23"/>
+          <w:szCs w:val="23"/>
+          <w:shd w:val="clear" w:color="auto" w:fill="FFFFFF"/>
+        </w:rPr>
+        <w:t xml:space="preserve"> </w:t>
+      </w:r>
+      <w:r>
+        <w:rPr>
+          <w:rFonts w:ascii="微软雅黑" w:eastAsia="微软雅黑" w:hAnsi="微软雅黑" w:hint="eastAsia"/>
+          <w:color w:val="1A1A1A"/>
+          <w:sz w:val="23"/>
+          <w:szCs w:val="23"/>
+          <w:shd w:val="clear" w:color="auto" w:fill="FFFFFF"/>
+        </w:rPr>
+        <w:t>布局（ 相对、绝对、固定布局） -&gt; flex，响应式框架（bootstrap等）</w:t>
+      </w:r>
+    </w:p>
+    <w:p>
+      <w:pPr>
+        <w:rPr>
+          <w:rFonts w:ascii="微软雅黑" w:eastAsia="微软雅黑" w:hAnsi="微软雅黑"/>
+          <w:color w:val="1A1A1A"/>
+          <w:sz w:val="23"/>
+          <w:szCs w:val="23"/>
+          <w:shd w:val="clear" w:color="auto" w:fill="FFFFFF"/>
+        </w:rPr>
+      </w:pPr>
+      <w:r>
+        <w:rPr>
+          <w:rFonts w:ascii="微软雅黑" w:eastAsia="微软雅黑" w:hAnsi="微软雅黑" w:hint="eastAsia"/>
+          <w:color w:val="1A1A1A"/>
+          <w:sz w:val="23"/>
+          <w:szCs w:val="23"/>
+          <w:shd w:val="clear" w:color="auto" w:fill="FFFFFF"/>
+        </w:rPr>
+        <w:t>15.</w:t>
+      </w:r>
+      <w:r>
+        <w:rPr>
+          <w:rFonts w:ascii="微软雅黑" w:eastAsia="微软雅黑" w:hAnsi="微软雅黑" w:hint="eastAsia"/>
+          <w:color w:val="1A1A1A"/>
+          <w:sz w:val="23"/>
+          <w:szCs w:val="23"/>
+          <w:shd w:val="clear" w:color="auto" w:fill="FFFFFF"/>
+        </w:rPr>
+        <w:t xml:space="preserve"> </w:t>
+      </w:r>
+      <w:r>
+        <w:rPr>
+          <w:rFonts w:ascii="微软雅黑" w:eastAsia="微软雅黑" w:hAnsi="微软雅黑" w:hint="eastAsia"/>
+          <w:color w:val="1A1A1A"/>
+          <w:sz w:val="23"/>
+          <w:szCs w:val="23"/>
+          <w:shd w:val="clear" w:color="auto" w:fill="FFFFFF"/>
+        </w:rPr>
+        <w:t>float -&gt; 清除浮动 -&gt; BFC、IFC</w:t>
+      </w:r>
+    </w:p>
+    <w:p>
+      <w:pPr>
+        <w:rPr>
+          <w:rFonts w:ascii="微软雅黑" w:eastAsia="微软雅黑" w:hAnsi="微软雅黑"/>
+          <w:color w:val="1A1A1A"/>
+          <w:sz w:val="23"/>
+          <w:szCs w:val="23"/>
+          <w:shd w:val="clear" w:color="auto" w:fill="FFFFFF"/>
+        </w:rPr>
+      </w:pPr>
+      <w:r>
+        <w:rPr>
+          <w:rFonts w:ascii="微软雅黑" w:eastAsia="微软雅黑" w:hAnsi="微软雅黑"/>
+          <w:color w:val="1A1A1A"/>
+          <w:sz w:val="23"/>
+          <w:szCs w:val="23"/>
+          <w:shd w:val="clear" w:color="auto" w:fill="FFFFFF"/>
+        </w:rPr>
+        <w:t>16.</w:t>
+      </w:r>
+      <w:r>
+        <w:rPr>
+          <w:rFonts w:ascii="微软雅黑" w:eastAsia="微软雅黑" w:hAnsi="微软雅黑" w:hint="eastAsia"/>
+          <w:color w:val="1A1A1A"/>
+          <w:sz w:val="23"/>
+          <w:szCs w:val="23"/>
+          <w:shd w:val="clear" w:color="auto" w:fill="FFFFFF"/>
+        </w:rPr>
+        <w:t xml:space="preserve"> </w:t>
+      </w:r>
+      <w:r>
+        <w:rPr>
+          <w:rFonts w:ascii="微软雅黑" w:eastAsia="微软雅黑" w:hAnsi="微软雅黑" w:hint="eastAsia"/>
+          <w:color w:val="1A1A1A"/>
+          <w:sz w:val="23"/>
+          <w:szCs w:val="23"/>
+          <w:shd w:val="clear" w:color="auto" w:fill="FFFFFF"/>
+        </w:rPr>
+        <w:t>语义化 -&gt; H5元素（canvas、video、localstorage、sessionstorage）</w:t>
+      </w:r>
+    </w:p>
+    <w:p>
+      <w:pPr>
+        <w:rPr>
+          <w:rFonts w:ascii="微软雅黑" w:eastAsia="微软雅黑" w:hAnsi="微软雅黑"/>
+          <w:color w:val="1A1A1A"/>
+          <w:sz w:val="23"/>
+          <w:szCs w:val="23"/>
+          <w:shd w:val="clear" w:color="auto" w:fill="FFFFFF"/>
+        </w:rPr>
+      </w:pPr>
+      <w:r>
+        <w:rPr>
+          <w:rFonts w:ascii="微软雅黑" w:eastAsia="微软雅黑" w:hAnsi="微软雅黑" w:hint="eastAsia"/>
+          <w:color w:val="1A1A1A"/>
+          <w:sz w:val="23"/>
+          <w:szCs w:val="23"/>
+          <w:shd w:val="clear" w:color="auto" w:fill="FFFFFF"/>
+        </w:rPr>
+        <w:t>17.</w:t>
+      </w:r>
+      <w:r>
+        <w:rPr>
+          <w:rFonts w:ascii="微软雅黑" w:eastAsia="微软雅黑" w:hAnsi="微软雅黑" w:hint="eastAsia"/>
+          <w:color w:val="1A1A1A"/>
+          <w:sz w:val="23"/>
+          <w:szCs w:val="23"/>
+          <w:shd w:val="clear" w:color="auto" w:fill="FFFFFF"/>
+        </w:rPr>
+        <w:t xml:space="preserve"> </w:t>
+      </w:r>
+      <w:r>
+        <w:rPr>
+          <w:rFonts w:ascii="微软雅黑" w:eastAsia="微软雅黑" w:hAnsi="微软雅黑" w:hint="eastAsia"/>
+          <w:color w:val="1A1A1A"/>
+          <w:sz w:val="23"/>
+          <w:szCs w:val="23"/>
+          <w:shd w:val="clear" w:color="auto" w:fill="FFFFFF"/>
+        </w:rPr>
+        <w:t>JS内存模型 -&gt; 值传递、引用传递 -&gt; typeof</w:t>
+      </w:r>
+    </w:p>
+    <w:p>
+      <w:pPr>
+        <w:rPr>
+          <w:rFonts w:ascii="微软雅黑" w:eastAsia="微软雅黑" w:hAnsi="微软雅黑"/>
+          <w:color w:val="1A1A1A"/>
+          <w:sz w:val="23"/>
+          <w:szCs w:val="23"/>
+          <w:shd w:val="clear" w:color="auto" w:fill="FFFFFF"/>
+        </w:rPr>
+      </w:pPr>
+      <w:r>
+        <w:rPr>
+          <w:rFonts w:ascii="微软雅黑" w:eastAsia="微软雅黑" w:hAnsi="微软雅黑"/>
+          <w:color w:val="1A1A1A"/>
+          <w:sz w:val="23"/>
+          <w:szCs w:val="23"/>
+          <w:shd w:val="clear" w:color="auto" w:fill="FFFFFF"/>
+        </w:rPr>
+        <w:t>18.</w:t>
+      </w:r>
+      <w:r>
+        <w:rPr>
+          <w:rFonts w:ascii="微软雅黑" w:eastAsia="微软雅黑" w:hAnsi="微软雅黑" w:hint="eastAsia"/>
+          <w:color w:val="1A1A1A"/>
+          <w:sz w:val="23"/>
+          <w:szCs w:val="23"/>
+          <w:shd w:val="clear" w:color="auto" w:fill="FFFFFF"/>
+        </w:rPr>
+        <w:t xml:space="preserve"> </w:t>
+      </w:r>
+      <w:r>
+        <w:rPr>
+          <w:rFonts w:ascii="微软雅黑" w:eastAsia="微软雅黑" w:hAnsi="微软雅黑" w:hint="eastAsia"/>
+          <w:color w:val="1A1A1A"/>
+          <w:sz w:val="23"/>
+          <w:szCs w:val="23"/>
+          <w:shd w:val="clear" w:color="auto" w:fill="FFFFFF"/>
+        </w:rPr>
+        <w:t>匿名函数和闭包 -&gt; 闭包是用来做什么的 -&gt;jQuery源码-&gt; 循环中的闭包 -&gt; 异步调用中的闭包 -&gt;ES6有什么新的解决方案 -&gt; let的实现原理</w:t>
+      </w:r>
+    </w:p>
+    <w:p>
+      <w:pPr>
+        <w:rPr>
+          <w:rFonts w:ascii="微软雅黑" w:eastAsia="微软雅黑" w:hAnsi="微软雅黑"/>
+          <w:color w:val="1A1A1A"/>
+          <w:sz w:val="23"/>
+          <w:szCs w:val="23"/>
+          <w:shd w:val="clear" w:color="auto" w:fill="FFFFFF"/>
+        </w:rPr>
+      </w:pPr>
+      <w:r>
+        <w:rPr>
+          <w:rFonts w:ascii="微软雅黑" w:eastAsia="微软雅黑" w:hAnsi="微软雅黑" w:hint="eastAsia"/>
+          <w:color w:val="1A1A1A"/>
+          <w:sz w:val="23"/>
+          <w:szCs w:val="23"/>
+          <w:shd w:val="clear" w:color="auto" w:fill="FFFFFF"/>
+        </w:rPr>
+        <w:t>19.</w:t>
+      </w:r>
+      <w:r>
+        <w:rPr>
+          <w:rFonts w:ascii="微软雅黑" w:eastAsia="微软雅黑" w:hAnsi="微软雅黑" w:hint="eastAsia"/>
+          <w:color w:val="1A1A1A"/>
+          <w:sz w:val="23"/>
+          <w:szCs w:val="23"/>
+          <w:shd w:val="clear" w:color="auto" w:fill="FFFFFF"/>
+        </w:rPr>
+        <w:t xml:space="preserve"> </w:t>
+      </w:r>
+      <w:r>
+        <w:rPr>
+          <w:rFonts w:ascii="微软雅黑" w:eastAsia="微软雅黑" w:hAnsi="微软雅黑" w:hint="eastAsia"/>
+          <w:color w:val="1A1A1A"/>
+          <w:sz w:val="23"/>
+          <w:szCs w:val="23"/>
+          <w:shd w:val="clear" w:color="auto" w:fill="FFFFFF"/>
+        </w:rPr>
+        <w:t>事件的冒泡机制 -&gt; IE的冒泡机制区别</w:t>
+      </w:r>
+    </w:p>
+    <w:p>
+      <w:pPr>
+        <w:rPr>
+          <w:rFonts w:ascii="微软雅黑" w:eastAsia="微软雅黑" w:hAnsi="微软雅黑"/>
+          <w:color w:val="1A1A1A"/>
+          <w:sz w:val="23"/>
+          <w:szCs w:val="23"/>
+          <w:shd w:val="clear" w:color="auto" w:fill="FFFFFF"/>
+        </w:rPr>
+      </w:pPr>
+      <w:r>
+        <w:rPr>
+          <w:rFonts w:ascii="微软雅黑" w:eastAsia="微软雅黑" w:hAnsi="微软雅黑" w:hint="eastAsia"/>
+          <w:color w:val="1A1A1A"/>
+          <w:sz w:val="23"/>
+          <w:szCs w:val="23"/>
+          <w:shd w:val="clear" w:color="auto" w:fill="FFFFFF"/>
+        </w:rPr>
+        <w:t>20.</w:t>
+      </w:r>
+      <w:r>
+        <w:rPr>
+          <w:rFonts w:ascii="微软雅黑" w:eastAsia="微软雅黑" w:hAnsi="微软雅黑" w:hint="eastAsia"/>
+          <w:color w:val="1A1A1A"/>
+          <w:sz w:val="23"/>
+          <w:szCs w:val="23"/>
+          <w:shd w:val="clear" w:color="auto" w:fill="FFFFFF"/>
+        </w:rPr>
+        <w:t xml:space="preserve"> </w:t>
+      </w:r>
+      <w:r>
+        <w:rPr>
+          <w:rFonts w:ascii="微软雅黑" w:eastAsia="微软雅黑" w:hAnsi="微软雅黑" w:hint="eastAsia"/>
+          <w:color w:val="1A1A1A"/>
+          <w:sz w:val="23"/>
+          <w:szCs w:val="23"/>
+          <w:shd w:val="clear" w:color="auto" w:fill="FFFFFF"/>
+        </w:rPr>
+        <w:t>ajax-&gt; 手写原生ajax -&gt; Http协议 -&gt; tcp/ip的网络模型、三次握手、状态码 -&gt; 请说出HTTP访问的25个步骤</w:t>
+      </w:r>
+    </w:p>
+    <w:p>
+      <w:pPr>
+        <w:rPr>
+          <w:rFonts w:ascii="微软雅黑" w:eastAsia="微软雅黑" w:hAnsi="微软雅黑"/>
+          <w:color w:val="1A1A1A"/>
+          <w:sz w:val="23"/>
+          <w:szCs w:val="23"/>
+          <w:shd w:val="clear" w:color="auto" w:fill="FFFFFF"/>
+        </w:rPr>
+      </w:pPr>
+      <w:r>
+        <w:rPr>
+          <w:rFonts w:ascii="微软雅黑" w:eastAsia="微软雅黑" w:hAnsi="微软雅黑" w:hint="eastAsia"/>
+          <w:color w:val="1A1A1A"/>
+          <w:sz w:val="23"/>
+          <w:szCs w:val="23"/>
+          <w:shd w:val="clear" w:color="auto" w:fill="FFFFFF"/>
+        </w:rPr>
         <w:lastRenderedPageBreak/>
-        <w:t>8.</w:t>
-      </w:r>
-      <w:r>
-        <w:rPr>
-          <w:rFonts w:ascii="微软雅黑" w:eastAsia="微软雅黑" w:hAnsi="微软雅黑"/>
-          <w:color w:val="FF0000"/>
-          <w:sz w:val="23"/>
-          <w:szCs w:val="23"/>
-          <w:shd w:val="clear" w:color="auto" w:fill="FFFFFF"/>
-        </w:rPr>
-        <w:t>jquery</w:t>
-      </w:r>
-      <w:r>
-        <w:rPr>
-          <w:rFonts w:ascii="微软雅黑" w:eastAsia="微软雅黑" w:hAnsi="微软雅黑" w:hint="eastAsia"/>
-          <w:color w:val="1A1A1A"/>
-          <w:sz w:val="23"/>
-          <w:szCs w:val="23"/>
-          <w:shd w:val="clear" w:color="auto" w:fill="FFFFFF"/>
-        </w:rPr>
-        <w:t>、</w:t>
-      </w:r>
-      <w:r>
-        <w:rPr>
-          <w:rFonts w:ascii="微软雅黑" w:eastAsia="微软雅黑" w:hAnsi="微软雅黑"/>
-          <w:color w:val="1A1A1A"/>
-          <w:sz w:val="23"/>
-          <w:szCs w:val="23"/>
-          <w:shd w:val="clear" w:color="auto" w:fill="FFFFFF"/>
-        </w:rPr>
-        <w:t>bootstrap</w:t>
-      </w:r>
-    </w:p>
-    <w:p>
-      <w:pPr>
-        <w:rPr>
-          <w:rFonts w:ascii="微软雅黑" w:eastAsia="微软雅黑" w:hAnsi="微软雅黑"/>
-          <w:color w:val="1A1A1A"/>
-          <w:sz w:val="23"/>
-          <w:szCs w:val="23"/>
-          <w:shd w:val="clear" w:color="auto" w:fill="FFFFFF"/>
-        </w:rPr>
-      </w:pPr>
-      <w:r>
-        <w:rPr>
-          <w:rFonts w:ascii="微软雅黑" w:eastAsia="微软雅黑" w:hAnsi="微软雅黑"/>
-          <w:color w:val="1A1A1A"/>
-          <w:sz w:val="23"/>
-          <w:szCs w:val="23"/>
-          <w:shd w:val="clear" w:color="auto" w:fill="FFFFFF"/>
-        </w:rPr>
-        <w:t>9.webpack怎么用</w:t>
-      </w:r>
-      <w:r>
-        <w:rPr>
-          <w:rFonts w:ascii="微软雅黑" w:eastAsia="微软雅黑" w:hAnsi="微软雅黑" w:hint="eastAsia"/>
-          <w:color w:val="1A1A1A"/>
-          <w:sz w:val="23"/>
-          <w:szCs w:val="23"/>
-          <w:shd w:val="clear" w:color="auto" w:fill="FFFFFF"/>
-        </w:rPr>
-        <w:t>（</w:t>
-      </w:r>
-      <w:r>
-        <w:rPr>
-          <w:rFonts w:ascii="微软雅黑" w:eastAsia="微软雅黑" w:hAnsi="微软雅黑"/>
-          <w:color w:val="1A1A1A"/>
-          <w:sz w:val="23"/>
-          <w:szCs w:val="23"/>
-          <w:shd w:val="clear" w:color="auto" w:fill="FFFFFF"/>
-        </w:rPr>
-        <w:t>https://www.jianshu.com/p/42e11515c10f#</w:t>
-      </w:r>
-      <w:r>
-        <w:rPr>
-          <w:rFonts w:ascii="微软雅黑" w:eastAsia="微软雅黑" w:hAnsi="微软雅黑" w:hint="eastAsia"/>
-          <w:color w:val="1A1A1A"/>
-          <w:sz w:val="23"/>
-          <w:szCs w:val="23"/>
-          <w:shd w:val="clear" w:color="auto" w:fill="FFFFFF"/>
-        </w:rPr>
-        <w:t>）</w:t>
-      </w:r>
-    </w:p>
-    <w:p>
-      <w:pPr>
-        <w:rPr>
-          <w:rFonts w:ascii="微软雅黑" w:eastAsia="微软雅黑" w:hAnsi="微软雅黑"/>
-          <w:color w:val="1A1A1A"/>
-          <w:sz w:val="23"/>
-          <w:szCs w:val="23"/>
-          <w:shd w:val="clear" w:color="auto" w:fill="FFFFFF"/>
-        </w:rPr>
-      </w:pPr>
-      <w:r>
-        <w:rPr>
-          <w:rFonts w:ascii="微软雅黑" w:eastAsia="微软雅黑" w:hAnsi="微软雅黑" w:hint="eastAsia"/>
-          <w:color w:val="1A1A1A"/>
-          <w:sz w:val="23"/>
-          <w:szCs w:val="23"/>
-          <w:shd w:val="clear" w:color="auto" w:fill="FFFFFF"/>
-        </w:rPr>
-        <w:t xml:space="preserve">10.点表示法 </w:t>
-      </w:r>
-      <w:r>
-        <w:rPr>
-          <w:rFonts w:ascii="微软雅黑" w:eastAsia="微软雅黑" w:hAnsi="微软雅黑"/>
-          <w:color w:val="1A1A1A"/>
-          <w:sz w:val="23"/>
-          <w:szCs w:val="23"/>
-          <w:shd w:val="clear" w:color="auto" w:fill="FFFFFF"/>
-        </w:rPr>
-        <w:t xml:space="preserve">vs </w:t>
-      </w:r>
-      <w:r>
-        <w:rPr>
-          <w:rFonts w:ascii="微软雅黑" w:eastAsia="微软雅黑" w:hAnsi="微软雅黑" w:hint="eastAsia"/>
-          <w:color w:val="1A1A1A"/>
-          <w:sz w:val="23"/>
-          <w:szCs w:val="23"/>
-          <w:shd w:val="clear" w:color="auto" w:fill="FFFFFF"/>
-        </w:rPr>
-        <w:t>字面量表示法</w:t>
-      </w:r>
-    </w:p>
-    <w:p>
-      <w:pPr>
-        <w:rPr>
-          <w:rFonts w:ascii="微软雅黑" w:eastAsia="微软雅黑" w:hAnsi="微软雅黑"/>
-          <w:color w:val="1A1A1A"/>
-          <w:sz w:val="23"/>
-          <w:szCs w:val="23"/>
-          <w:shd w:val="clear" w:color="auto" w:fill="FFFFFF"/>
-        </w:rPr>
-      </w:pPr>
-      <w:r>
-        <w:rPr>
-          <w:rFonts w:ascii="微软雅黑" w:eastAsia="微软雅黑" w:hAnsi="微软雅黑" w:hint="eastAsia"/>
-          <w:color w:val="1A1A1A"/>
-          <w:sz w:val="23"/>
-          <w:szCs w:val="23"/>
-          <w:shd w:val="clear" w:color="auto" w:fill="FFFFFF"/>
-        </w:rPr>
-        <w:t>11.封装</w:t>
-      </w:r>
-      <w:r>
-        <w:rPr>
-          <w:rFonts w:ascii="微软雅黑" w:eastAsia="微软雅黑" w:hAnsi="微软雅黑"/>
-          <w:color w:val="1A1A1A"/>
-          <w:sz w:val="23"/>
-          <w:szCs w:val="23"/>
-          <w:shd w:val="clear" w:color="auto" w:fill="FFFFFF"/>
-        </w:rPr>
-        <w:t>、继承、多</w:t>
-      </w:r>
-      <w:r>
-        <w:rPr>
-          <w:rFonts w:ascii="微软雅黑" w:eastAsia="微软雅黑" w:hAnsi="微软雅黑" w:hint="eastAsia"/>
-          <w:color w:val="1A1A1A"/>
-          <w:sz w:val="23"/>
-          <w:szCs w:val="23"/>
-          <w:shd w:val="clear" w:color="auto" w:fill="FFFFFF"/>
-        </w:rPr>
-        <w:t>态</w:t>
-      </w:r>
-    </w:p>
-    <w:p>
-      <w:pPr>
-        <w:rPr>
-          <w:rFonts w:ascii="微软雅黑" w:eastAsia="微软雅黑" w:hAnsi="微软雅黑"/>
-          <w:color w:val="1A1A1A"/>
-          <w:sz w:val="23"/>
-          <w:szCs w:val="23"/>
-          <w:shd w:val="clear" w:color="auto" w:fill="FFFFFF"/>
-        </w:rPr>
-      </w:pPr>
-      <w:r>
-        <w:rPr>
-          <w:rFonts w:ascii="微软雅黑" w:eastAsia="微软雅黑" w:hAnsi="微软雅黑" w:hint="eastAsia"/>
-          <w:color w:val="1A1A1A"/>
-          <w:sz w:val="23"/>
-          <w:szCs w:val="23"/>
-          <w:shd w:val="clear" w:color="auto" w:fill="FFFFFF"/>
-        </w:rPr>
-        <w:t>12.</w:t>
-      </w:r>
-      <w:r>
-        <w:rPr>
-          <w:rFonts w:ascii="微软雅黑" w:eastAsia="微软雅黑" w:hAnsi="微软雅黑" w:hint="eastAsia"/>
-          <w:color w:val="1A1A1A"/>
-          <w:sz w:val="23"/>
-          <w:szCs w:val="23"/>
-          <w:shd w:val="clear" w:color="auto" w:fill="FFFFFF"/>
-        </w:rPr>
-        <w:t xml:space="preserve"> </w:t>
-      </w:r>
-      <w:r>
-        <w:rPr>
-          <w:rFonts w:ascii="微软雅黑" w:eastAsia="微软雅黑" w:hAnsi="微软雅黑" w:hint="eastAsia"/>
-          <w:color w:val="1A1A1A"/>
-          <w:sz w:val="23"/>
-          <w:szCs w:val="23"/>
-          <w:shd w:val="clear" w:color="auto" w:fill="FFFFFF"/>
-        </w:rPr>
-        <w:t>浏览器的加载顺序 -&gt;（Dom tree,CSSOM, RenderTree,layout,painting) -&gt; 首屏时间、白屏时间 -&gt;如何用chrome的performance做性能优化</w:t>
-      </w:r>
-    </w:p>
-    <w:p>
-      <w:pPr>
-        <w:rPr>
-          <w:rFonts w:ascii="微软雅黑" w:eastAsia="微软雅黑" w:hAnsi="微软雅黑"/>
-          <w:color w:val="1A1A1A"/>
-          <w:sz w:val="23"/>
-          <w:szCs w:val="23"/>
-          <w:shd w:val="clear" w:color="auto" w:fill="FFFFFF"/>
-        </w:rPr>
-      </w:pPr>
-      <w:r>
-        <w:rPr>
-          <w:rFonts w:ascii="微软雅黑" w:eastAsia="微软雅黑" w:hAnsi="微软雅黑" w:hint="eastAsia"/>
-          <w:color w:val="1A1A1A"/>
-          <w:sz w:val="23"/>
-          <w:szCs w:val="23"/>
-          <w:shd w:val="clear" w:color="auto" w:fill="FFFFFF"/>
-        </w:rPr>
-        <w:t>13.</w:t>
-      </w:r>
-      <w:r>
-        <w:rPr>
-          <w:rFonts w:ascii="微软雅黑" w:eastAsia="微软雅黑" w:hAnsi="微软雅黑" w:hint="eastAsia"/>
-          <w:color w:val="1A1A1A"/>
-          <w:sz w:val="23"/>
-          <w:szCs w:val="23"/>
-          <w:shd w:val="clear" w:color="auto" w:fill="FFFFFF"/>
-        </w:rPr>
-        <w:t xml:space="preserve"> </w:t>
-      </w:r>
-      <w:r>
-        <w:rPr>
-          <w:rFonts w:ascii="微软雅黑" w:eastAsia="微软雅黑" w:hAnsi="微软雅黑" w:hint="eastAsia"/>
-          <w:color w:val="1A1A1A"/>
-          <w:sz w:val="23"/>
-          <w:szCs w:val="23"/>
-          <w:shd w:val="clear" w:color="auto" w:fill="FFFFFF"/>
-        </w:rPr>
-        <w:t>前端优化 -&gt; yahoo 35 条军规</w:t>
-      </w:r>
-    </w:p>
-    <w:p>
-      <w:pPr>
-        <w:rPr>
-          <w:rFonts w:ascii="微软雅黑" w:eastAsia="微软雅黑" w:hAnsi="微软雅黑"/>
-          <w:color w:val="1A1A1A"/>
-          <w:sz w:val="23"/>
-          <w:szCs w:val="23"/>
-          <w:shd w:val="clear" w:color="auto" w:fill="FFFFFF"/>
-        </w:rPr>
-      </w:pPr>
-      <w:r>
-        <w:rPr>
-          <w:rFonts w:ascii="微软雅黑" w:eastAsia="微软雅黑" w:hAnsi="微软雅黑" w:hint="eastAsia"/>
-          <w:color w:val="1A1A1A"/>
-          <w:sz w:val="23"/>
-          <w:szCs w:val="23"/>
-          <w:shd w:val="clear" w:color="auto" w:fill="FFFFFF"/>
-        </w:rPr>
-        <w:t>14.</w:t>
-      </w:r>
-      <w:r>
-        <w:rPr>
-          <w:rFonts w:ascii="微软雅黑" w:eastAsia="微软雅黑" w:hAnsi="微软雅黑" w:hint="eastAsia"/>
-          <w:color w:val="1A1A1A"/>
-          <w:sz w:val="23"/>
-          <w:szCs w:val="23"/>
-          <w:shd w:val="clear" w:color="auto" w:fill="FFFFFF"/>
-        </w:rPr>
-        <w:t xml:space="preserve"> </w:t>
-      </w:r>
-      <w:r>
-        <w:rPr>
-          <w:rFonts w:ascii="微软雅黑" w:eastAsia="微软雅黑" w:hAnsi="微软雅黑" w:hint="eastAsia"/>
-          <w:color w:val="1A1A1A"/>
-          <w:sz w:val="23"/>
-          <w:szCs w:val="23"/>
-          <w:shd w:val="clear" w:color="auto" w:fill="FFFFFF"/>
-        </w:rPr>
-        <w:t>布局（ 相对、绝对、固定布局） -&gt; flex，响应式框架（bootstrap等）</w:t>
-      </w:r>
-    </w:p>
-    <w:p>
-      <w:pPr>
-        <w:rPr>
-          <w:rFonts w:ascii="微软雅黑" w:eastAsia="微软雅黑" w:hAnsi="微软雅黑"/>
-          <w:color w:val="1A1A1A"/>
-          <w:sz w:val="23"/>
-          <w:szCs w:val="23"/>
-          <w:shd w:val="clear" w:color="auto" w:fill="FFFFFF"/>
-        </w:rPr>
-      </w:pPr>
-      <w:r>
-        <w:rPr>
-          <w:rFonts w:ascii="微软雅黑" w:eastAsia="微软雅黑" w:hAnsi="微软雅黑" w:hint="eastAsia"/>
-          <w:color w:val="1A1A1A"/>
-          <w:sz w:val="23"/>
-          <w:szCs w:val="23"/>
-          <w:shd w:val="clear" w:color="auto" w:fill="FFFFFF"/>
-        </w:rPr>
-        <w:t>15.</w:t>
-      </w:r>
-      <w:r>
-        <w:rPr>
-          <w:rFonts w:ascii="微软雅黑" w:eastAsia="微软雅黑" w:hAnsi="微软雅黑" w:hint="eastAsia"/>
-          <w:color w:val="1A1A1A"/>
-          <w:sz w:val="23"/>
-          <w:szCs w:val="23"/>
-          <w:shd w:val="clear" w:color="auto" w:fill="FFFFFF"/>
-        </w:rPr>
-        <w:t xml:space="preserve"> </w:t>
-      </w:r>
-      <w:r>
-        <w:rPr>
-          <w:rFonts w:ascii="微软雅黑" w:eastAsia="微软雅黑" w:hAnsi="微软雅黑" w:hint="eastAsia"/>
-          <w:color w:val="1A1A1A"/>
-          <w:sz w:val="23"/>
-          <w:szCs w:val="23"/>
-          <w:shd w:val="clear" w:color="auto" w:fill="FFFFFF"/>
-        </w:rPr>
-        <w:t>float -&gt; 清除浮动 -&gt; BFC、IFC</w:t>
-      </w:r>
-    </w:p>
-    <w:p>
-      <w:pPr>
-        <w:rPr>
-          <w:rFonts w:ascii="微软雅黑" w:eastAsia="微软雅黑" w:hAnsi="微软雅黑"/>
-          <w:color w:val="1A1A1A"/>
-          <w:sz w:val="23"/>
-          <w:szCs w:val="23"/>
-          <w:shd w:val="clear" w:color="auto" w:fill="FFFFFF"/>
-        </w:rPr>
-      </w:pPr>
-      <w:r>
-        <w:rPr>
-          <w:rFonts w:ascii="微软雅黑" w:eastAsia="微软雅黑" w:hAnsi="微软雅黑"/>
-          <w:color w:val="1A1A1A"/>
-          <w:sz w:val="23"/>
-          <w:szCs w:val="23"/>
-          <w:shd w:val="clear" w:color="auto" w:fill="FFFFFF"/>
-        </w:rPr>
-        <w:t>16.</w:t>
-      </w:r>
-      <w:r>
-        <w:rPr>
-          <w:rFonts w:ascii="微软雅黑" w:eastAsia="微软雅黑" w:hAnsi="微软雅黑" w:hint="eastAsia"/>
-          <w:color w:val="1A1A1A"/>
-          <w:sz w:val="23"/>
-          <w:szCs w:val="23"/>
-          <w:shd w:val="clear" w:color="auto" w:fill="FFFFFF"/>
-        </w:rPr>
-        <w:t xml:space="preserve"> </w:t>
-      </w:r>
-      <w:r>
-        <w:rPr>
-          <w:rFonts w:ascii="微软雅黑" w:eastAsia="微软雅黑" w:hAnsi="微软雅黑" w:hint="eastAsia"/>
-          <w:color w:val="1A1A1A"/>
-          <w:sz w:val="23"/>
-          <w:szCs w:val="23"/>
-          <w:shd w:val="clear" w:color="auto" w:fill="FFFFFF"/>
-        </w:rPr>
-        <w:t>语义化 -&gt; H5元素（canvas、video、localstorage、sessionstorage）</w:t>
-      </w:r>
-    </w:p>
-    <w:p>
-      <w:pPr>
-        <w:rPr>
-          <w:rFonts w:ascii="微软雅黑" w:eastAsia="微软雅黑" w:hAnsi="微软雅黑"/>
-          <w:color w:val="1A1A1A"/>
-          <w:sz w:val="23"/>
-          <w:szCs w:val="23"/>
-          <w:shd w:val="clear" w:color="auto" w:fill="FFFFFF"/>
-        </w:rPr>
-      </w:pPr>
-      <w:r>
-        <w:rPr>
-          <w:rFonts w:ascii="微软雅黑" w:eastAsia="微软雅黑" w:hAnsi="微软雅黑" w:hint="eastAsia"/>
-          <w:color w:val="1A1A1A"/>
-          <w:sz w:val="23"/>
-          <w:szCs w:val="23"/>
-          <w:shd w:val="clear" w:color="auto" w:fill="FFFFFF"/>
-        </w:rPr>
-        <w:t>17.</w:t>
-      </w:r>
-      <w:r>
-        <w:rPr>
-          <w:rFonts w:ascii="微软雅黑" w:eastAsia="微软雅黑" w:hAnsi="微软雅黑" w:hint="eastAsia"/>
-          <w:color w:val="1A1A1A"/>
-          <w:sz w:val="23"/>
-          <w:szCs w:val="23"/>
-          <w:shd w:val="clear" w:color="auto" w:fill="FFFFFF"/>
-        </w:rPr>
-        <w:t xml:space="preserve"> </w:t>
-      </w:r>
-      <w:r>
-        <w:rPr>
-          <w:rFonts w:ascii="微软雅黑" w:eastAsia="微软雅黑" w:hAnsi="微软雅黑" w:hint="eastAsia"/>
-          <w:color w:val="1A1A1A"/>
-          <w:sz w:val="23"/>
-          <w:szCs w:val="23"/>
-          <w:shd w:val="clear" w:color="auto" w:fill="FFFFFF"/>
-        </w:rPr>
-        <w:t>JS内存模型 -&gt; 值传递、引用传递 -&gt; typeof</w:t>
-      </w:r>
-    </w:p>
-    <w:p>
-      <w:pPr>
-        <w:rPr>
-          <w:rFonts w:ascii="微软雅黑" w:eastAsia="微软雅黑" w:hAnsi="微软雅黑"/>
-          <w:color w:val="1A1A1A"/>
-          <w:sz w:val="23"/>
-          <w:szCs w:val="23"/>
-          <w:shd w:val="clear" w:color="auto" w:fill="FFFFFF"/>
-        </w:rPr>
-      </w:pPr>
-      <w:r>
-        <w:rPr>
-          <w:rFonts w:ascii="微软雅黑" w:eastAsia="微软雅黑" w:hAnsi="微软雅黑"/>
-          <w:color w:val="1A1A1A"/>
-          <w:sz w:val="23"/>
-          <w:szCs w:val="23"/>
-          <w:shd w:val="clear" w:color="auto" w:fill="FFFFFF"/>
-        </w:rPr>
-        <w:t>18.</w:t>
-      </w:r>
-      <w:r>
-        <w:rPr>
-          <w:rFonts w:ascii="微软雅黑" w:eastAsia="微软雅黑" w:hAnsi="微软雅黑" w:hint="eastAsia"/>
-          <w:color w:val="1A1A1A"/>
-          <w:sz w:val="23"/>
-          <w:szCs w:val="23"/>
-          <w:shd w:val="clear" w:color="auto" w:fill="FFFFFF"/>
-        </w:rPr>
-        <w:t xml:space="preserve"> </w:t>
-      </w:r>
-      <w:r>
-        <w:rPr>
-          <w:rFonts w:ascii="微软雅黑" w:eastAsia="微软雅黑" w:hAnsi="微软雅黑" w:hint="eastAsia"/>
-          <w:color w:val="1A1A1A"/>
-          <w:sz w:val="23"/>
-          <w:szCs w:val="23"/>
-          <w:shd w:val="clear" w:color="auto" w:fill="FFFFFF"/>
-        </w:rPr>
-        <w:t>匿名函数和闭包 -&gt; 闭包是用来做什么的 -&gt;jQuery源码-&gt; 循环中的闭包 -&gt; 异步调用中的闭包 -&gt;ES6有什么新的解决方案 -&gt; let的实现原理</w:t>
-      </w:r>
-    </w:p>
-    <w:p>
-      <w:pPr>
-        <w:rPr>
-          <w:rFonts w:ascii="微软雅黑" w:eastAsia="微软雅黑" w:hAnsi="微软雅黑"/>
-          <w:color w:val="1A1A1A"/>
-          <w:sz w:val="23"/>
-          <w:szCs w:val="23"/>
-          <w:shd w:val="clear" w:color="auto" w:fill="FFFFFF"/>
-        </w:rPr>
-      </w:pPr>
-      <w:r>
-        <w:rPr>
-          <w:rFonts w:ascii="微软雅黑" w:eastAsia="微软雅黑" w:hAnsi="微软雅黑" w:hint="eastAsia"/>
-          <w:color w:val="1A1A1A"/>
-          <w:sz w:val="23"/>
-          <w:szCs w:val="23"/>
-          <w:shd w:val="clear" w:color="auto" w:fill="FFFFFF"/>
-        </w:rPr>
-        <w:t>19.</w:t>
-      </w:r>
-      <w:r>
-        <w:rPr>
-          <w:rFonts w:ascii="微软雅黑" w:eastAsia="微软雅黑" w:hAnsi="微软雅黑" w:hint="eastAsia"/>
-          <w:color w:val="1A1A1A"/>
-          <w:sz w:val="23"/>
-          <w:szCs w:val="23"/>
-          <w:shd w:val="clear" w:color="auto" w:fill="FFFFFF"/>
-        </w:rPr>
-        <w:t xml:space="preserve"> </w:t>
-      </w:r>
-      <w:r>
-        <w:rPr>
-          <w:rFonts w:ascii="微软雅黑" w:eastAsia="微软雅黑" w:hAnsi="微软雅黑" w:hint="eastAsia"/>
-          <w:color w:val="1A1A1A"/>
-          <w:sz w:val="23"/>
-          <w:szCs w:val="23"/>
-          <w:shd w:val="clear" w:color="auto" w:fill="FFFFFF"/>
-        </w:rPr>
-        <w:t>事件的冒泡机制 -&gt; IE的冒泡机制区别</w:t>
-      </w:r>
-    </w:p>
-    <w:p>
-      <w:pPr>
-        <w:rPr>
-          <w:rFonts w:ascii="微软雅黑" w:eastAsia="微软雅黑" w:hAnsi="微软雅黑"/>
-          <w:color w:val="1A1A1A"/>
-          <w:sz w:val="23"/>
-          <w:szCs w:val="23"/>
-          <w:shd w:val="clear" w:color="auto" w:fill="FFFFFF"/>
-        </w:rPr>
-      </w:pPr>
-      <w:r>
-        <w:rPr>
-          <w:rFonts w:ascii="微软雅黑" w:eastAsia="微软雅黑" w:hAnsi="微软雅黑" w:hint="eastAsia"/>
-          <w:color w:val="1A1A1A"/>
-          <w:sz w:val="23"/>
-          <w:szCs w:val="23"/>
-          <w:shd w:val="clear" w:color="auto" w:fill="FFFFFF"/>
-        </w:rPr>
-        <w:t>20.</w:t>
-      </w:r>
-      <w:r>
-        <w:rPr>
-          <w:rFonts w:ascii="微软雅黑" w:eastAsia="微软雅黑" w:hAnsi="微软雅黑" w:hint="eastAsia"/>
-          <w:color w:val="1A1A1A"/>
-          <w:sz w:val="23"/>
-          <w:szCs w:val="23"/>
-          <w:shd w:val="clear" w:color="auto" w:fill="FFFFFF"/>
-        </w:rPr>
-        <w:t xml:space="preserve"> </w:t>
-      </w:r>
-      <w:r>
-        <w:rPr>
-          <w:rFonts w:ascii="微软雅黑" w:eastAsia="微软雅黑" w:hAnsi="微软雅黑" w:hint="eastAsia"/>
-          <w:color w:val="1A1A1A"/>
-          <w:sz w:val="23"/>
-          <w:szCs w:val="23"/>
-          <w:shd w:val="clear" w:color="auto" w:fill="FFFFFF"/>
-        </w:rPr>
-        <w:t>ajax-&gt; 手写原生ajax -&gt; Http协议 -&gt; tcp/ip的网络模型、三次握手、状态码 -&gt; 请说出HTTP访问的25个步骤</w:t>
-      </w:r>
-    </w:p>
-    <w:p>
-      <w:pPr>
-        <w:rPr>
-          <w:rFonts w:ascii="微软雅黑" w:eastAsia="微软雅黑" w:hAnsi="微软雅黑"/>
-          <w:color w:val="1A1A1A"/>
-          <w:sz w:val="23"/>
-          <w:szCs w:val="23"/>
-          <w:shd w:val="clear" w:color="auto" w:fill="FFFFFF"/>
-        </w:rPr>
-      </w:pPr>
-      <w:r>
-        <w:rPr>
-          <w:rFonts w:ascii="微软雅黑" w:eastAsia="微软雅黑" w:hAnsi="微软雅黑" w:hint="eastAsia"/>
-          <w:color w:val="1A1A1A"/>
-          <w:sz w:val="23"/>
-          <w:szCs w:val="23"/>
-          <w:shd w:val="clear" w:color="auto" w:fill="FFFFFF"/>
-        </w:rPr>
         <w:t>21.</w:t>
       </w:r>
       <w:r>
@@ -3302,7 +3636,6 @@
           <w:szCs w:val="23"/>
           <w:shd w:val="clear" w:color="auto" w:fill="FFFFFF"/>
         </w:rPr>
-        <w:lastRenderedPageBreak/>
         <w:t>25.</w:t>
       </w:r>
       <w:r>
@@ -3980,6 +4313,7 @@
           <w:szCs w:val="20"/>
           <w:shd w:val="clear" w:color="auto" w:fill="FFFFFF"/>
         </w:rPr>
+        <w:lastRenderedPageBreak/>
         <w:t>35.</w:t>
       </w:r>
       <w:r>

--- a/信息总结.docx
+++ b/信息总结.docx
@@ -217,11 +217,6 @@
             <w:tcW w:w="1351" w:type="dxa"/>
           </w:tcPr>
           <w:p>
-            <w:pPr>
-              <w:rPr>
-                <w:rFonts w:hint="eastAsia"/>
-              </w:rPr>
-            </w:pPr>
             <w:r>
               <w:rPr>
                 <w:rFonts w:hint="eastAsia"/>
@@ -552,11 +547,6 @@
             <w:tcW w:w="1196" w:type="dxa"/>
           </w:tcPr>
           <w:p>
-            <w:pPr>
-              <w:rPr>
-                <w:rFonts w:hint="eastAsia"/>
-              </w:rPr>
-            </w:pPr>
             <w:r>
               <w:rPr>
                 <w:rFonts w:hint="eastAsia"/>
@@ -570,11 +560,6 @@
             <w:tcW w:w="1351" w:type="dxa"/>
           </w:tcPr>
           <w:p>
-            <w:pPr>
-              <w:rPr>
-                <w:rFonts w:hint="eastAsia"/>
-              </w:rPr>
-            </w:pPr>
             <w:r>
               <w:t>正常校招流程</w:t>
             </w:r>
@@ -584,24 +569,13 @@
           <w:tcPr>
             <w:tcW w:w="4228" w:type="dxa"/>
           </w:tcPr>
-          <w:p>
-            <w:pPr>
-              <w:rPr>
-                <w:rFonts w:hint="eastAsia"/>
-              </w:rPr>
-            </w:pPr>
-          </w:p>
+          <w:p/>
         </w:tc>
         <w:tc>
           <w:tcPr>
             <w:tcW w:w="1158" w:type="dxa"/>
           </w:tcPr>
           <w:p>
-            <w:pPr>
-              <w:rPr>
-                <w:rFonts w:hint="eastAsia"/>
-              </w:rPr>
-            </w:pPr>
             <w:r>
               <w:rPr>
                 <w:rFonts w:hint="eastAsia"/>
@@ -615,11 +589,6 @@
             <w:tcW w:w="993" w:type="dxa"/>
           </w:tcPr>
           <w:p>
-            <w:pPr>
-              <w:rPr>
-                <w:rFonts w:hint="eastAsia"/>
-              </w:rPr>
-            </w:pPr>
             <w:r>
               <w:rPr>
                 <w:rFonts w:hint="eastAsia"/>
@@ -635,13 +604,7 @@
           <w:tcPr>
             <w:tcW w:w="708" w:type="dxa"/>
           </w:tcPr>
-          <w:p>
-            <w:pPr>
-              <w:rPr>
-                <w:rFonts w:hint="eastAsia"/>
-              </w:rPr>
-            </w:pPr>
-          </w:p>
+          <w:p/>
         </w:tc>
       </w:tr>
       <w:tr>
@@ -1259,7 +1222,6 @@
           <w:p>
             <w:pPr>
               <w:rPr>
-                <w:rFonts w:hint="eastAsia"/>
                 <w:color w:val="FF0000"/>
                 <w:sz w:val="20"/>
                 <w:szCs w:val="20"/>
@@ -1336,7 +1298,6 @@
           <w:p>
             <w:pPr>
               <w:rPr>
-                <w:rFonts w:hint="eastAsia"/>
                 <w:color w:val="FF0000"/>
                 <w:sz w:val="20"/>
                 <w:szCs w:val="20"/>
@@ -1362,7 +1323,6 @@
           <w:p>
             <w:pPr>
               <w:rPr>
-                <w:rFonts w:hint="eastAsia"/>
                 <w:color w:val="FF0000"/>
               </w:rPr>
             </w:pPr>
@@ -1414,14 +1374,12 @@
           <w:p>
             <w:pPr>
               <w:rPr>
-                <w:rFonts w:hint="eastAsia"/>
                 <w:color w:val="FF0000"/>
                 <w:sz w:val="20"/>
                 <w:szCs w:val="20"/>
                 <w:shd w:val="clear" w:color="auto" w:fill="FFFFFF"/>
               </w:rPr>
             </w:pPr>
-            <w:bookmarkStart w:id="0" w:name="_GoBack" w:colFirst="1" w:colLast="1"/>
             <w:r>
               <w:rPr>
                 <w:rFonts w:hint="eastAsia"/>
@@ -1441,7 +1399,6 @@
           <w:p>
             <w:pPr>
               <w:rPr>
-                <w:rFonts w:hint="eastAsia"/>
                 <w:color w:val="FF0000"/>
               </w:rPr>
             </w:pPr>
@@ -1485,7 +1442,244 @@
           <w:p/>
         </w:tc>
       </w:tr>
-      <w:bookmarkEnd w:id="0"/>
+      <w:tr>
+        <w:tc>
+          <w:tcPr>
+            <w:tcW w:w="1196" w:type="dxa"/>
+          </w:tcPr>
+          <w:p>
+            <w:pPr>
+              <w:rPr>
+                <w:rFonts w:hint="eastAsia"/>
+                <w:color w:val="FF0000"/>
+                <w:sz w:val="20"/>
+                <w:szCs w:val="20"/>
+                <w:shd w:val="clear" w:color="auto" w:fill="FFFFFF"/>
+              </w:rPr>
+            </w:pPr>
+            <w:r>
+              <w:rPr>
+                <w:rFonts w:hint="eastAsia"/>
+                <w:color w:val="FF0000"/>
+                <w:sz w:val="20"/>
+                <w:szCs w:val="20"/>
+                <w:shd w:val="clear" w:color="auto" w:fill="FFFFFF"/>
+              </w:rPr>
+              <w:t>粉笔</w:t>
+            </w:r>
+          </w:p>
+        </w:tc>
+        <w:tc>
+          <w:tcPr>
+            <w:tcW w:w="1351" w:type="dxa"/>
+          </w:tcPr>
+          <w:p>
+            <w:pPr>
+              <w:rPr>
+                <w:rFonts w:hint="eastAsia"/>
+                <w:color w:val="FF0000"/>
+              </w:rPr>
+            </w:pPr>
+            <w:r>
+              <w:rPr>
+                <w:rFonts w:hint="eastAsia"/>
+                <w:color w:val="FF0000"/>
+              </w:rPr>
+              <w:t>4.18内推</w:t>
+            </w:r>
+            <w:bookmarkStart w:id="0" w:name="_GoBack"/>
+            <w:bookmarkEnd w:id="0"/>
+          </w:p>
+        </w:tc>
+        <w:tc>
+          <w:tcPr>
+            <w:tcW w:w="4228" w:type="dxa"/>
+          </w:tcPr>
+          <w:p>
+            <w:pPr>
+              <w:rPr>
+                <w:color w:val="FF0000"/>
+              </w:rPr>
+            </w:pPr>
+          </w:p>
+        </w:tc>
+        <w:tc>
+          <w:tcPr>
+            <w:tcW w:w="1158" w:type="dxa"/>
+          </w:tcPr>
+          <w:p/>
+        </w:tc>
+        <w:tc>
+          <w:tcPr>
+            <w:tcW w:w="993" w:type="dxa"/>
+          </w:tcPr>
+          <w:p/>
+        </w:tc>
+        <w:tc>
+          <w:tcPr>
+            <w:tcW w:w="708" w:type="dxa"/>
+          </w:tcPr>
+          <w:p/>
+        </w:tc>
+      </w:tr>
+      <w:tr>
+        <w:tc>
+          <w:tcPr>
+            <w:tcW w:w="1196" w:type="dxa"/>
+          </w:tcPr>
+          <w:p>
+            <w:pPr>
+              <w:rPr>
+                <w:rFonts w:hint="eastAsia"/>
+                <w:color w:val="FF0000"/>
+                <w:sz w:val="20"/>
+                <w:szCs w:val="20"/>
+                <w:shd w:val="clear" w:color="auto" w:fill="FFFFFF"/>
+              </w:rPr>
+            </w:pPr>
+            <w:r>
+              <w:rPr>
+                <w:rFonts w:hint="eastAsia"/>
+                <w:color w:val="FF0000"/>
+                <w:sz w:val="20"/>
+                <w:szCs w:val="20"/>
+                <w:shd w:val="clear" w:color="auto" w:fill="FFFFFF"/>
+              </w:rPr>
+              <w:t>momenta</w:t>
+            </w:r>
+          </w:p>
+        </w:tc>
+        <w:tc>
+          <w:tcPr>
+            <w:tcW w:w="1351" w:type="dxa"/>
+          </w:tcPr>
+          <w:p>
+            <w:pPr>
+              <w:rPr>
+                <w:rFonts w:hint="eastAsia"/>
+                <w:color w:val="FF0000"/>
+              </w:rPr>
+            </w:pPr>
+            <w:r>
+              <w:rPr>
+                <w:rFonts w:hint="eastAsia"/>
+                <w:color w:val="FF0000"/>
+              </w:rPr>
+              <w:t>内推4.20</w:t>
+            </w:r>
+          </w:p>
+        </w:tc>
+        <w:tc>
+          <w:tcPr>
+            <w:tcW w:w="4228" w:type="dxa"/>
+          </w:tcPr>
+          <w:p>
+            <w:pPr>
+              <w:rPr>
+                <w:color w:val="FF0000"/>
+              </w:rPr>
+            </w:pPr>
+          </w:p>
+        </w:tc>
+        <w:tc>
+          <w:tcPr>
+            <w:tcW w:w="1158" w:type="dxa"/>
+          </w:tcPr>
+          <w:p/>
+        </w:tc>
+        <w:tc>
+          <w:tcPr>
+            <w:tcW w:w="993" w:type="dxa"/>
+          </w:tcPr>
+          <w:p/>
+        </w:tc>
+        <w:tc>
+          <w:tcPr>
+            <w:tcW w:w="708" w:type="dxa"/>
+          </w:tcPr>
+          <w:p/>
+        </w:tc>
+      </w:tr>
+      <w:tr>
+        <w:tc>
+          <w:tcPr>
+            <w:tcW w:w="1196" w:type="dxa"/>
+          </w:tcPr>
+          <w:p>
+            <w:pPr>
+              <w:rPr>
+                <w:rFonts w:hint="eastAsia"/>
+                <w:color w:val="FF0000"/>
+                <w:sz w:val="20"/>
+                <w:szCs w:val="20"/>
+                <w:shd w:val="clear" w:color="auto" w:fill="FFFFFF"/>
+              </w:rPr>
+            </w:pPr>
+            <w:r>
+              <w:rPr>
+                <w:rFonts w:ascii="Arial" w:hAnsi="Arial" w:cs="Arial"/>
+                <w:b/>
+                <w:bCs/>
+                <w:color w:val="000000"/>
+                <w:sz w:val="20"/>
+                <w:szCs w:val="20"/>
+                <w:shd w:val="clear" w:color="auto" w:fill="FFFFFF"/>
+              </w:rPr>
+              <w:t>FREEWHEEL</w:t>
+            </w:r>
+          </w:p>
+        </w:tc>
+        <w:tc>
+          <w:tcPr>
+            <w:tcW w:w="1351" w:type="dxa"/>
+          </w:tcPr>
+          <w:p>
+            <w:pPr>
+              <w:rPr>
+                <w:rFonts w:hint="eastAsia"/>
+                <w:color w:val="FF0000"/>
+              </w:rPr>
+            </w:pPr>
+            <w:r>
+              <w:rPr>
+                <w:rFonts w:hint="eastAsia"/>
+                <w:color w:val="FF0000"/>
+              </w:rPr>
+              <w:t>内推4.20</w:t>
+            </w:r>
+          </w:p>
+        </w:tc>
+        <w:tc>
+          <w:tcPr>
+            <w:tcW w:w="4228" w:type="dxa"/>
+          </w:tcPr>
+          <w:p>
+            <w:pPr>
+              <w:rPr>
+                <w:color w:val="FF0000"/>
+              </w:rPr>
+            </w:pPr>
+          </w:p>
+        </w:tc>
+        <w:tc>
+          <w:tcPr>
+            <w:tcW w:w="1158" w:type="dxa"/>
+          </w:tcPr>
+          <w:p/>
+        </w:tc>
+        <w:tc>
+          <w:tcPr>
+            <w:tcW w:w="993" w:type="dxa"/>
+          </w:tcPr>
+          <w:p/>
+        </w:tc>
+        <w:tc>
+          <w:tcPr>
+            <w:tcW w:w="708" w:type="dxa"/>
+          </w:tcPr>
+          <w:p/>
+        </w:tc>
+      </w:tr>
     </w:tbl>
     <w:p/>
     <w:p>
@@ -1547,6 +1741,7 @@
         <w:rPr>
           <w:noProof/>
         </w:rPr>
+        <w:lastRenderedPageBreak/>
         <w:drawing>
           <wp:inline distT="0" distB="0" distL="0" distR="0">
             <wp:extent cx="3223792" cy="4552950"/>
@@ -1884,7 +2079,6 @@
         <w:rPr>
           <w:rFonts w:hint="eastAsia"/>
         </w:rPr>
-        <w:lastRenderedPageBreak/>
         <w:t>嗯，发我邮箱的话，我们收</w:t>
       </w:r>
       <w:r>
@@ -1961,7 +2155,11 @@
     </w:p>
     <w:p>
       <w:r>
-        <w:t>2.吃透简历上的内容：要即广又深，把项目能延伸到的知识内容吃透，在向面试官说项目的时候把自己遇到的问题，以及解决的办法全都说一遍，因为面试官肯定会问这个问题，自己先说了之后可以引导面试官向自己擅长的方向进行交流。</w:t>
+        <w:t>2.吃透简历上的内容：要即广又深，把项目能延伸到的知识内容吃透，在向面试官说项目的时候把自己遇到的问题，以及解决的办法全都说一遍，因为面试官肯定会问这个问题，自己</w:t>
+      </w:r>
+      <w:r>
+        <w:lastRenderedPageBreak/>
+        <w:t>先说了之后可以引导面试官向自己擅长的方向进行交流。</w:t>
       </w:r>
     </w:p>
     <w:p>
@@ -2066,456 +2264,466 @@
         <w:rPr>
           <w:rFonts w:hint="eastAsia"/>
         </w:rPr>
+        <w:t>前端</w:t>
+      </w:r>
+      <w:r>
+        <w:t>面试</w:t>
+      </w:r>
+      <w:r>
+        <w:rPr>
+          <w:rFonts w:hint="eastAsia"/>
+        </w:rPr>
+        <w:t>题目</w:t>
+      </w:r>
+      <w:r>
+        <w:t>：</w:t>
+      </w:r>
+    </w:p>
+    <w:p>
+      <w:pPr>
+        <w:rPr>
+          <w:rFonts w:ascii="微软雅黑" w:eastAsia="微软雅黑" w:hAnsi="微软雅黑"/>
+          <w:color w:val="1A1A1A"/>
+          <w:sz w:val="23"/>
+          <w:szCs w:val="23"/>
+          <w:shd w:val="clear" w:color="auto" w:fill="FFFFFF"/>
+        </w:rPr>
+      </w:pPr>
+      <w:r>
+        <w:rPr>
+          <w:rFonts w:hint="eastAsia"/>
+        </w:rPr>
+        <w:t>1.</w:t>
+      </w:r>
+      <w:r>
+        <w:rPr>
+          <w:rFonts w:ascii="微软雅黑" w:eastAsia="微软雅黑" w:hAnsi="微软雅黑" w:hint="eastAsia"/>
+          <w:color w:val="1A1A1A"/>
+          <w:sz w:val="23"/>
+          <w:szCs w:val="23"/>
+          <w:shd w:val="clear" w:color="auto" w:fill="FFFFFF"/>
+        </w:rPr>
+        <w:t xml:space="preserve"> </w:t>
+      </w:r>
+      <w:r>
+        <w:rPr>
+          <w:rFonts w:ascii="微软雅黑" w:eastAsia="微软雅黑" w:hAnsi="微软雅黑" w:hint="eastAsia"/>
+          <w:color w:val="1A1A1A"/>
+          <w:sz w:val="23"/>
+          <w:szCs w:val="23"/>
+          <w:shd w:val="clear" w:color="auto" w:fill="FFFFFF"/>
+        </w:rPr>
+        <w:t>js如何实现多重继承</w:t>
+      </w:r>
+    </w:p>
+    <w:p>
+      <w:pPr>
+        <w:rPr>
+          <w:rFonts w:ascii="微软雅黑" w:eastAsia="微软雅黑" w:hAnsi="微软雅黑"/>
+          <w:color w:val="1A1A1A"/>
+          <w:sz w:val="23"/>
+          <w:szCs w:val="23"/>
+          <w:shd w:val="clear" w:color="auto" w:fill="FFFFFF"/>
+        </w:rPr>
+      </w:pPr>
+      <w:r>
+        <w:rPr>
+          <w:rFonts w:ascii="微软雅黑" w:eastAsia="微软雅黑" w:hAnsi="微软雅黑" w:hint="eastAsia"/>
+          <w:color w:val="1A1A1A"/>
+          <w:sz w:val="23"/>
+          <w:szCs w:val="23"/>
+          <w:shd w:val="clear" w:color="auto" w:fill="FFFFFF"/>
+        </w:rPr>
+        <w:t>2.</w:t>
+      </w:r>
+      <w:r>
+        <w:rPr>
+          <w:rFonts w:ascii="微软雅黑" w:eastAsia="微软雅黑" w:hAnsi="微软雅黑" w:hint="eastAsia"/>
+          <w:color w:val="1A1A1A"/>
+          <w:sz w:val="23"/>
+          <w:szCs w:val="23"/>
+          <w:shd w:val="clear" w:color="auto" w:fill="FFFFFF"/>
+        </w:rPr>
+        <w:t xml:space="preserve"> </w:t>
+      </w:r>
+      <w:r>
+        <w:rPr>
+          <w:rFonts w:ascii="微软雅黑" w:eastAsia="微软雅黑" w:hAnsi="微软雅黑" w:hint="eastAsia"/>
+          <w:color w:val="1A1A1A"/>
+          <w:sz w:val="23"/>
+          <w:szCs w:val="23"/>
+          <w:shd w:val="clear" w:color="auto" w:fill="FFFFFF"/>
+        </w:rPr>
+        <w:t>原型链，new机制，函数，作用域链，this，闭包</w:t>
+      </w:r>
+    </w:p>
+    <w:p>
+      <w:pPr>
+        <w:rPr>
+          <w:rFonts w:ascii="微软雅黑" w:eastAsia="微软雅黑" w:hAnsi="微软雅黑"/>
+          <w:color w:val="1A1A1A"/>
+          <w:sz w:val="23"/>
+          <w:szCs w:val="23"/>
+          <w:shd w:val="clear" w:color="auto" w:fill="FFFFFF"/>
+        </w:rPr>
+      </w:pPr>
+      <w:r>
+        <w:rPr>
+          <w:rFonts w:ascii="微软雅黑" w:eastAsia="微软雅黑" w:hAnsi="微软雅黑" w:hint="eastAsia"/>
+          <w:color w:val="1A1A1A"/>
+          <w:sz w:val="23"/>
+          <w:szCs w:val="23"/>
+          <w:shd w:val="clear" w:color="auto" w:fill="FFFFFF"/>
+        </w:rPr>
+        <w:t>3.</w:t>
+      </w:r>
+      <w:r>
+        <w:rPr>
+          <w:rFonts w:ascii="微软雅黑" w:eastAsia="微软雅黑" w:hAnsi="微软雅黑" w:hint="eastAsia"/>
+          <w:color w:val="1A1A1A"/>
+          <w:sz w:val="23"/>
+          <w:szCs w:val="23"/>
+          <w:shd w:val="clear" w:color="auto" w:fill="FFFFFF"/>
+        </w:rPr>
+        <w:t xml:space="preserve"> </w:t>
+      </w:r>
+      <w:r>
+        <w:rPr>
+          <w:rFonts w:ascii="微软雅黑" w:eastAsia="微软雅黑" w:hAnsi="微软雅黑" w:hint="eastAsia"/>
+          <w:color w:val="1A1A1A"/>
+          <w:sz w:val="23"/>
+          <w:szCs w:val="23"/>
+          <w:shd w:val="clear" w:color="auto" w:fill="FFFFFF"/>
+        </w:rPr>
+        <w:t>js</w:t>
+      </w:r>
+      <w:r>
+        <w:rPr>
+          <w:rFonts w:ascii="微软雅黑" w:eastAsia="微软雅黑" w:hAnsi="微软雅黑" w:hint="eastAsia"/>
+          <w:color w:val="1A1A1A"/>
+          <w:sz w:val="23"/>
+          <w:szCs w:val="23"/>
+          <w:shd w:val="clear" w:color="auto" w:fill="FFFFFF"/>
+        </w:rPr>
+        <w:t>设计模式：</w:t>
+      </w:r>
+      <w:r>
+        <w:rPr>
+          <w:rFonts w:ascii="微软雅黑" w:eastAsia="微软雅黑" w:hAnsi="微软雅黑"/>
+          <w:color w:val="1A1A1A"/>
+          <w:sz w:val="23"/>
+          <w:szCs w:val="23"/>
+          <w:shd w:val="clear" w:color="auto" w:fill="FFFFFF"/>
+        </w:rPr>
+        <w:t>js高级程序设计第六章</w:t>
+      </w:r>
+    </w:p>
+    <w:p>
+      <w:pPr>
+        <w:rPr>
+          <w:rFonts w:ascii="微软雅黑" w:eastAsia="微软雅黑" w:hAnsi="微软雅黑"/>
+          <w:color w:val="1A1A1A"/>
+          <w:sz w:val="23"/>
+          <w:szCs w:val="23"/>
+          <w:shd w:val="clear" w:color="auto" w:fill="FFFFFF"/>
+        </w:rPr>
+      </w:pPr>
+      <w:r>
+        <w:rPr>
+          <w:rFonts w:ascii="微软雅黑" w:eastAsia="微软雅黑" w:hAnsi="微软雅黑" w:hint="eastAsia"/>
+          <w:color w:val="1A1A1A"/>
+          <w:sz w:val="23"/>
+          <w:szCs w:val="23"/>
+          <w:shd w:val="clear" w:color="auto" w:fill="FFFFFF"/>
+        </w:rPr>
+        <w:t>工厂模式：</w:t>
+      </w:r>
+      <w:r>
+        <w:rPr>
+          <w:rFonts w:ascii="微软雅黑" w:eastAsia="微软雅黑" w:hAnsi="微软雅黑"/>
+          <w:color w:val="1A1A1A"/>
+          <w:sz w:val="23"/>
+          <w:szCs w:val="23"/>
+          <w:shd w:val="clear" w:color="auto" w:fill="FFFFFF"/>
+        </w:rPr>
+        <w:t xml:space="preserve">用函数新建对象，return </w:t>
+      </w:r>
+      <w:r>
+        <w:rPr>
+          <w:rFonts w:ascii="微软雅黑" w:eastAsia="微软雅黑" w:hAnsi="微软雅黑" w:hint="eastAsia"/>
+          <w:color w:val="1A1A1A"/>
+          <w:sz w:val="23"/>
+          <w:szCs w:val="23"/>
+          <w:shd w:val="clear" w:color="auto" w:fill="FFFFFF"/>
+        </w:rPr>
+        <w:t>对象</w:t>
+      </w:r>
+    </w:p>
+    <w:p>
+      <w:pPr>
+        <w:rPr>
+          <w:rFonts w:ascii="微软雅黑" w:eastAsia="微软雅黑" w:hAnsi="微软雅黑"/>
+          <w:color w:val="1A1A1A"/>
+          <w:sz w:val="23"/>
+          <w:szCs w:val="23"/>
+          <w:shd w:val="clear" w:color="auto" w:fill="FFFFFF"/>
+        </w:rPr>
+      </w:pPr>
+      <w:r>
+        <w:rPr>
+          <w:rFonts w:ascii="微软雅黑" w:eastAsia="微软雅黑" w:hAnsi="微软雅黑" w:hint="eastAsia"/>
+          <w:color w:val="1A1A1A"/>
+          <w:sz w:val="23"/>
+          <w:szCs w:val="23"/>
+          <w:shd w:val="clear" w:color="auto" w:fill="FFFFFF"/>
+        </w:rPr>
+        <w:t>构造函数模式</w:t>
+      </w:r>
+      <w:r>
+        <w:rPr>
+          <w:rFonts w:ascii="微软雅黑" w:eastAsia="微软雅黑" w:hAnsi="微软雅黑"/>
+          <w:color w:val="1A1A1A"/>
+          <w:sz w:val="23"/>
+          <w:szCs w:val="23"/>
+          <w:shd w:val="clear" w:color="auto" w:fill="FFFFFF"/>
+        </w:rPr>
+        <w:t>：</w:t>
+      </w:r>
+      <w:r>
+        <w:rPr>
+          <w:rFonts w:ascii="微软雅黑" w:eastAsia="微软雅黑" w:hAnsi="微软雅黑" w:hint="eastAsia"/>
+          <w:color w:val="1A1A1A"/>
+          <w:sz w:val="23"/>
+          <w:szCs w:val="23"/>
+          <w:shd w:val="clear" w:color="auto" w:fill="FFFFFF"/>
+        </w:rPr>
+        <w:t>用</w:t>
+      </w:r>
+      <w:r>
+        <w:rPr>
+          <w:rFonts w:ascii="微软雅黑" w:eastAsia="微软雅黑" w:hAnsi="微软雅黑"/>
+          <w:color w:val="1A1A1A"/>
+          <w:sz w:val="23"/>
+          <w:szCs w:val="23"/>
+          <w:shd w:val="clear" w:color="auto" w:fill="FFFFFF"/>
+        </w:rPr>
+        <w:t>构造函数构造</w:t>
+      </w:r>
+      <w:r>
+        <w:rPr>
+          <w:rFonts w:ascii="微软雅黑" w:eastAsia="微软雅黑" w:hAnsi="微软雅黑" w:hint="eastAsia"/>
+          <w:color w:val="1A1A1A"/>
+          <w:sz w:val="23"/>
+          <w:szCs w:val="23"/>
+          <w:shd w:val="clear" w:color="auto" w:fill="FFFFFF"/>
+        </w:rPr>
+        <w:t>对象</w:t>
+      </w:r>
+      <w:r>
+        <w:rPr>
+          <w:rFonts w:ascii="微软雅黑" w:eastAsia="微软雅黑" w:hAnsi="微软雅黑" w:hint="eastAsia"/>
+          <w:color w:val="1A1A1A"/>
+          <w:sz w:val="23"/>
+          <w:szCs w:val="23"/>
+          <w:shd w:val="clear" w:color="auto" w:fill="FFFFFF"/>
+        </w:rPr>
+        <w:t>，</w:t>
+      </w:r>
+      <w:r>
+        <w:rPr>
+          <w:rFonts w:ascii="微软雅黑" w:eastAsia="微软雅黑" w:hAnsi="微软雅黑"/>
+          <w:color w:val="1A1A1A"/>
+          <w:sz w:val="23"/>
+          <w:szCs w:val="23"/>
+          <w:shd w:val="clear" w:color="auto" w:fill="FFFFFF"/>
+        </w:rPr>
+        <w:t>使用this</w:t>
+      </w:r>
+    </w:p>
+    <w:p>
+      <w:pPr>
+        <w:rPr>
+          <w:rFonts w:ascii="微软雅黑" w:eastAsia="微软雅黑" w:hAnsi="微软雅黑"/>
+          <w:color w:val="1A1A1A"/>
+          <w:sz w:val="23"/>
+          <w:szCs w:val="23"/>
+          <w:shd w:val="clear" w:color="auto" w:fill="FFFFFF"/>
+        </w:rPr>
+      </w:pPr>
+      <w:r>
+        <w:rPr>
+          <w:rFonts w:ascii="微软雅黑" w:eastAsia="微软雅黑" w:hAnsi="微软雅黑" w:hint="eastAsia"/>
+          <w:color w:val="1A1A1A"/>
+          <w:sz w:val="23"/>
+          <w:szCs w:val="23"/>
+          <w:shd w:val="clear" w:color="auto" w:fill="FFFFFF"/>
+        </w:rPr>
+        <w:t>原型模式</w:t>
+      </w:r>
+      <w:r>
+        <w:rPr>
+          <w:rFonts w:ascii="微软雅黑" w:eastAsia="微软雅黑" w:hAnsi="微软雅黑"/>
+          <w:color w:val="1A1A1A"/>
+          <w:sz w:val="23"/>
+          <w:szCs w:val="23"/>
+          <w:shd w:val="clear" w:color="auto" w:fill="FFFFFF"/>
+        </w:rPr>
+        <w:t>：利用prototype和constructor构造</w:t>
+      </w:r>
+      <w:r>
+        <w:rPr>
+          <w:rFonts w:ascii="微软雅黑" w:eastAsia="微软雅黑" w:hAnsi="微软雅黑" w:hint="eastAsia"/>
+          <w:color w:val="1A1A1A"/>
+          <w:sz w:val="23"/>
+          <w:szCs w:val="23"/>
+          <w:shd w:val="clear" w:color="auto" w:fill="FFFFFF"/>
+        </w:rPr>
+        <w:t>对象</w:t>
+      </w:r>
+    </w:p>
+    <w:p>
+      <w:pPr>
+        <w:rPr>
+          <w:rFonts w:ascii="微软雅黑" w:eastAsia="微软雅黑" w:hAnsi="微软雅黑"/>
+          <w:color w:val="1A1A1A"/>
+          <w:sz w:val="23"/>
+          <w:szCs w:val="23"/>
+          <w:shd w:val="clear" w:color="auto" w:fill="FFFFFF"/>
+        </w:rPr>
+      </w:pPr>
+      <w:r>
+        <w:rPr>
+          <w:rFonts w:ascii="微软雅黑" w:eastAsia="微软雅黑" w:hAnsi="微软雅黑" w:hint="eastAsia"/>
+          <w:color w:val="1A1A1A"/>
+          <w:sz w:val="23"/>
+          <w:szCs w:val="23"/>
+          <w:shd w:val="clear" w:color="auto" w:fill="FFFFFF"/>
+        </w:rPr>
+        <w:t>组合模式：</w:t>
+      </w:r>
+      <w:r>
+        <w:rPr>
+          <w:rFonts w:ascii="微软雅黑" w:eastAsia="微软雅黑" w:hAnsi="微软雅黑"/>
+          <w:color w:val="1A1A1A"/>
+          <w:sz w:val="23"/>
+          <w:szCs w:val="23"/>
+          <w:shd w:val="clear" w:color="auto" w:fill="FFFFFF"/>
+        </w:rPr>
+        <w:t>组合使用构造函数模式和原型模式</w:t>
+      </w:r>
+    </w:p>
+    <w:p>
+      <w:pPr>
+        <w:rPr>
+          <w:rFonts w:ascii="微软雅黑" w:eastAsia="微软雅黑" w:hAnsi="微软雅黑"/>
+          <w:color w:val="1A1A1A"/>
+          <w:sz w:val="23"/>
+          <w:szCs w:val="23"/>
+          <w:shd w:val="clear" w:color="auto" w:fill="FFFFFF"/>
+        </w:rPr>
+      </w:pPr>
+      <w:r>
+        <w:rPr>
+          <w:rFonts w:ascii="微软雅黑" w:eastAsia="微软雅黑" w:hAnsi="微软雅黑" w:hint="eastAsia"/>
+          <w:color w:val="1A1A1A"/>
+          <w:sz w:val="23"/>
+          <w:szCs w:val="23"/>
+          <w:shd w:val="clear" w:color="auto" w:fill="FFFFFF"/>
+        </w:rPr>
+        <w:t>动态原型模式：</w:t>
+      </w:r>
+    </w:p>
+    <w:p>
+      <w:pPr>
+        <w:rPr>
+          <w:rFonts w:ascii="微软雅黑" w:eastAsia="微软雅黑" w:hAnsi="微软雅黑"/>
+          <w:color w:val="1A1A1A"/>
+          <w:sz w:val="23"/>
+          <w:szCs w:val="23"/>
+          <w:shd w:val="clear" w:color="auto" w:fill="FFFFFF"/>
+        </w:rPr>
+      </w:pPr>
+      <w:r>
+        <w:rPr>
+          <w:rFonts w:ascii="微软雅黑" w:eastAsia="微软雅黑" w:hAnsi="微软雅黑" w:hint="eastAsia"/>
+          <w:color w:val="1A1A1A"/>
+          <w:sz w:val="23"/>
+          <w:szCs w:val="23"/>
+          <w:shd w:val="clear" w:color="auto" w:fill="FFFFFF"/>
+        </w:rPr>
+        <w:t>寄生构造函数模式</w:t>
+      </w:r>
+      <w:r>
+        <w:rPr>
+          <w:rFonts w:ascii="微软雅黑" w:eastAsia="微软雅黑" w:hAnsi="微软雅黑"/>
+          <w:color w:val="1A1A1A"/>
+          <w:sz w:val="23"/>
+          <w:szCs w:val="23"/>
+          <w:shd w:val="clear" w:color="auto" w:fill="FFFFFF"/>
+        </w:rPr>
+        <w:t>：</w:t>
+      </w:r>
+    </w:p>
+    <w:p>
+      <w:pPr>
+        <w:rPr>
+          <w:rFonts w:ascii="微软雅黑" w:eastAsia="微软雅黑" w:hAnsi="微软雅黑"/>
+          <w:color w:val="1A1A1A"/>
+          <w:sz w:val="23"/>
+          <w:szCs w:val="23"/>
+          <w:shd w:val="clear" w:color="auto" w:fill="FFFFFF"/>
+        </w:rPr>
+      </w:pPr>
+      <w:r>
+        <w:rPr>
+          <w:rFonts w:ascii="微软雅黑" w:eastAsia="微软雅黑" w:hAnsi="微软雅黑" w:hint="eastAsia"/>
+          <w:color w:val="1A1A1A"/>
+          <w:sz w:val="23"/>
+          <w:szCs w:val="23"/>
+          <w:shd w:val="clear" w:color="auto" w:fill="FFFFFF"/>
+        </w:rPr>
+        <w:t>单例模式、</w:t>
+      </w:r>
+      <w:r>
+        <w:rPr>
+          <w:rFonts w:ascii="微软雅黑" w:eastAsia="微软雅黑" w:hAnsi="微软雅黑"/>
+          <w:color w:val="1A1A1A"/>
+          <w:sz w:val="23"/>
+          <w:szCs w:val="23"/>
+          <w:shd w:val="clear" w:color="auto" w:fill="FFFFFF"/>
+        </w:rPr>
+        <w:t>抽象工厂模式、生成器模式、工厂方法模式、</w:t>
+      </w:r>
+      <w:r>
+        <w:rPr>
+          <w:rFonts w:ascii="微软雅黑" w:eastAsia="微软雅黑" w:hAnsi="微软雅黑" w:hint="eastAsia"/>
+          <w:color w:val="1A1A1A"/>
+          <w:sz w:val="23"/>
+          <w:szCs w:val="23"/>
+          <w:shd w:val="clear" w:color="auto" w:fill="FFFFFF"/>
+        </w:rPr>
+        <w:t>原生模式</w:t>
+      </w:r>
+      <w:r>
+        <w:rPr>
+          <w:rFonts w:ascii="微软雅黑" w:eastAsia="微软雅黑" w:hAnsi="微软雅黑"/>
+          <w:color w:val="1A1A1A"/>
+          <w:sz w:val="23"/>
+          <w:szCs w:val="23"/>
+          <w:shd w:val="clear" w:color="auto" w:fill="FFFFFF"/>
+        </w:rPr>
+        <w:t>、适配器模式、</w:t>
+      </w:r>
+      <w:r>
+        <w:rPr>
+          <w:rFonts w:ascii="微软雅黑" w:eastAsia="微软雅黑" w:hAnsi="微软雅黑"/>
+          <w:color w:val="1A1A1A"/>
+          <w:sz w:val="23"/>
+          <w:szCs w:val="23"/>
+          <w:shd w:val="clear" w:color="auto" w:fill="FFFFFF"/>
+        </w:rPr>
         <w:lastRenderedPageBreak/>
-        <w:t>前端</w:t>
-      </w:r>
-      <w:r>
-        <w:t>面试</w:t>
-      </w:r>
-      <w:r>
-        <w:rPr>
-          <w:rFonts w:hint="eastAsia"/>
-        </w:rPr>
-        <w:t>题目</w:t>
-      </w:r>
-      <w:r>
-        <w:t>：</w:t>
-      </w:r>
-    </w:p>
-    <w:p>
-      <w:pPr>
-        <w:rPr>
-          <w:rFonts w:ascii="微软雅黑" w:eastAsia="微软雅黑" w:hAnsi="微软雅黑"/>
-          <w:color w:val="1A1A1A"/>
-          <w:sz w:val="23"/>
-          <w:szCs w:val="23"/>
-          <w:shd w:val="clear" w:color="auto" w:fill="FFFFFF"/>
-        </w:rPr>
-      </w:pPr>
-      <w:r>
-        <w:rPr>
-          <w:rFonts w:hint="eastAsia"/>
-        </w:rPr>
-        <w:t>1.</w:t>
-      </w:r>
-      <w:r>
-        <w:rPr>
-          <w:rFonts w:ascii="微软雅黑" w:eastAsia="微软雅黑" w:hAnsi="微软雅黑" w:hint="eastAsia"/>
-          <w:color w:val="1A1A1A"/>
-          <w:sz w:val="23"/>
-          <w:szCs w:val="23"/>
-          <w:shd w:val="clear" w:color="auto" w:fill="FFFFFF"/>
-        </w:rPr>
-        <w:t xml:space="preserve"> </w:t>
-      </w:r>
-      <w:r>
-        <w:rPr>
-          <w:rFonts w:ascii="微软雅黑" w:eastAsia="微软雅黑" w:hAnsi="微软雅黑" w:hint="eastAsia"/>
-          <w:color w:val="1A1A1A"/>
-          <w:sz w:val="23"/>
-          <w:szCs w:val="23"/>
-          <w:shd w:val="clear" w:color="auto" w:fill="FFFFFF"/>
-        </w:rPr>
-        <w:t>js如何实现多重继承</w:t>
-      </w:r>
-    </w:p>
-    <w:p>
-      <w:pPr>
-        <w:rPr>
-          <w:rFonts w:ascii="微软雅黑" w:eastAsia="微软雅黑" w:hAnsi="微软雅黑"/>
-          <w:color w:val="1A1A1A"/>
-          <w:sz w:val="23"/>
-          <w:szCs w:val="23"/>
-          <w:shd w:val="clear" w:color="auto" w:fill="FFFFFF"/>
-        </w:rPr>
-      </w:pPr>
-      <w:r>
-        <w:rPr>
-          <w:rFonts w:ascii="微软雅黑" w:eastAsia="微软雅黑" w:hAnsi="微软雅黑" w:hint="eastAsia"/>
-          <w:color w:val="1A1A1A"/>
-          <w:sz w:val="23"/>
-          <w:szCs w:val="23"/>
-          <w:shd w:val="clear" w:color="auto" w:fill="FFFFFF"/>
-        </w:rPr>
-        <w:t>2.</w:t>
-      </w:r>
-      <w:r>
-        <w:rPr>
-          <w:rFonts w:ascii="微软雅黑" w:eastAsia="微软雅黑" w:hAnsi="微软雅黑" w:hint="eastAsia"/>
-          <w:color w:val="1A1A1A"/>
-          <w:sz w:val="23"/>
-          <w:szCs w:val="23"/>
-          <w:shd w:val="clear" w:color="auto" w:fill="FFFFFF"/>
-        </w:rPr>
-        <w:t xml:space="preserve"> </w:t>
-      </w:r>
-      <w:r>
-        <w:rPr>
-          <w:rFonts w:ascii="微软雅黑" w:eastAsia="微软雅黑" w:hAnsi="微软雅黑" w:hint="eastAsia"/>
-          <w:color w:val="1A1A1A"/>
-          <w:sz w:val="23"/>
-          <w:szCs w:val="23"/>
-          <w:shd w:val="clear" w:color="auto" w:fill="FFFFFF"/>
-        </w:rPr>
-        <w:t>原型链，new机制，函数，作用域链，this，闭包</w:t>
-      </w:r>
-    </w:p>
-    <w:p>
-      <w:pPr>
-        <w:rPr>
-          <w:rFonts w:ascii="微软雅黑" w:eastAsia="微软雅黑" w:hAnsi="微软雅黑"/>
-          <w:color w:val="1A1A1A"/>
-          <w:sz w:val="23"/>
-          <w:szCs w:val="23"/>
-          <w:shd w:val="clear" w:color="auto" w:fill="FFFFFF"/>
-        </w:rPr>
-      </w:pPr>
-      <w:r>
-        <w:rPr>
-          <w:rFonts w:ascii="微软雅黑" w:eastAsia="微软雅黑" w:hAnsi="微软雅黑" w:hint="eastAsia"/>
-          <w:color w:val="1A1A1A"/>
-          <w:sz w:val="23"/>
-          <w:szCs w:val="23"/>
-          <w:shd w:val="clear" w:color="auto" w:fill="FFFFFF"/>
-        </w:rPr>
-        <w:t>3.</w:t>
-      </w:r>
-      <w:r>
-        <w:rPr>
-          <w:rFonts w:ascii="微软雅黑" w:eastAsia="微软雅黑" w:hAnsi="微软雅黑" w:hint="eastAsia"/>
-          <w:color w:val="1A1A1A"/>
-          <w:sz w:val="23"/>
-          <w:szCs w:val="23"/>
-          <w:shd w:val="clear" w:color="auto" w:fill="FFFFFF"/>
-        </w:rPr>
-        <w:t xml:space="preserve"> </w:t>
-      </w:r>
-      <w:r>
-        <w:rPr>
-          <w:rFonts w:ascii="微软雅黑" w:eastAsia="微软雅黑" w:hAnsi="微软雅黑" w:hint="eastAsia"/>
-          <w:color w:val="1A1A1A"/>
-          <w:sz w:val="23"/>
-          <w:szCs w:val="23"/>
-          <w:shd w:val="clear" w:color="auto" w:fill="FFFFFF"/>
-        </w:rPr>
-        <w:t>js</w:t>
-      </w:r>
-      <w:r>
-        <w:rPr>
-          <w:rFonts w:ascii="微软雅黑" w:eastAsia="微软雅黑" w:hAnsi="微软雅黑" w:hint="eastAsia"/>
-          <w:color w:val="1A1A1A"/>
-          <w:sz w:val="23"/>
-          <w:szCs w:val="23"/>
-          <w:shd w:val="clear" w:color="auto" w:fill="FFFFFF"/>
-        </w:rPr>
-        <w:t>设计模式：</w:t>
-      </w:r>
-      <w:r>
-        <w:rPr>
-          <w:rFonts w:ascii="微软雅黑" w:eastAsia="微软雅黑" w:hAnsi="微软雅黑"/>
-          <w:color w:val="1A1A1A"/>
-          <w:sz w:val="23"/>
-          <w:szCs w:val="23"/>
-          <w:shd w:val="clear" w:color="auto" w:fill="FFFFFF"/>
-        </w:rPr>
-        <w:t>js高级程序设计第六章</w:t>
-      </w:r>
-    </w:p>
-    <w:p>
-      <w:pPr>
-        <w:rPr>
-          <w:rFonts w:ascii="微软雅黑" w:eastAsia="微软雅黑" w:hAnsi="微软雅黑"/>
-          <w:color w:val="1A1A1A"/>
-          <w:sz w:val="23"/>
-          <w:szCs w:val="23"/>
-          <w:shd w:val="clear" w:color="auto" w:fill="FFFFFF"/>
-        </w:rPr>
-      </w:pPr>
-      <w:r>
-        <w:rPr>
-          <w:rFonts w:ascii="微软雅黑" w:eastAsia="微软雅黑" w:hAnsi="微软雅黑" w:hint="eastAsia"/>
-          <w:color w:val="1A1A1A"/>
-          <w:sz w:val="23"/>
-          <w:szCs w:val="23"/>
-          <w:shd w:val="clear" w:color="auto" w:fill="FFFFFF"/>
-        </w:rPr>
-        <w:t>工厂模式：</w:t>
-      </w:r>
-      <w:r>
-        <w:rPr>
-          <w:rFonts w:ascii="微软雅黑" w:eastAsia="微软雅黑" w:hAnsi="微软雅黑"/>
-          <w:color w:val="1A1A1A"/>
-          <w:sz w:val="23"/>
-          <w:szCs w:val="23"/>
-          <w:shd w:val="clear" w:color="auto" w:fill="FFFFFF"/>
-        </w:rPr>
-        <w:t xml:space="preserve">用函数新建对象，return </w:t>
-      </w:r>
-      <w:r>
-        <w:rPr>
-          <w:rFonts w:ascii="微软雅黑" w:eastAsia="微软雅黑" w:hAnsi="微软雅黑" w:hint="eastAsia"/>
-          <w:color w:val="1A1A1A"/>
-          <w:sz w:val="23"/>
-          <w:szCs w:val="23"/>
-          <w:shd w:val="clear" w:color="auto" w:fill="FFFFFF"/>
-        </w:rPr>
-        <w:t>对象</w:t>
-      </w:r>
-    </w:p>
-    <w:p>
-      <w:pPr>
-        <w:rPr>
-          <w:rFonts w:ascii="微软雅黑" w:eastAsia="微软雅黑" w:hAnsi="微软雅黑"/>
-          <w:color w:val="1A1A1A"/>
-          <w:sz w:val="23"/>
-          <w:szCs w:val="23"/>
-          <w:shd w:val="clear" w:color="auto" w:fill="FFFFFF"/>
-        </w:rPr>
-      </w:pPr>
-      <w:r>
-        <w:rPr>
-          <w:rFonts w:ascii="微软雅黑" w:eastAsia="微软雅黑" w:hAnsi="微软雅黑" w:hint="eastAsia"/>
-          <w:color w:val="1A1A1A"/>
-          <w:sz w:val="23"/>
-          <w:szCs w:val="23"/>
-          <w:shd w:val="clear" w:color="auto" w:fill="FFFFFF"/>
-        </w:rPr>
-        <w:t>构造函数模式</w:t>
-      </w:r>
-      <w:r>
-        <w:rPr>
-          <w:rFonts w:ascii="微软雅黑" w:eastAsia="微软雅黑" w:hAnsi="微软雅黑"/>
-          <w:color w:val="1A1A1A"/>
-          <w:sz w:val="23"/>
-          <w:szCs w:val="23"/>
-          <w:shd w:val="clear" w:color="auto" w:fill="FFFFFF"/>
-        </w:rPr>
-        <w:t>：</w:t>
-      </w:r>
-      <w:r>
-        <w:rPr>
-          <w:rFonts w:ascii="微软雅黑" w:eastAsia="微软雅黑" w:hAnsi="微软雅黑" w:hint="eastAsia"/>
-          <w:color w:val="1A1A1A"/>
-          <w:sz w:val="23"/>
-          <w:szCs w:val="23"/>
-          <w:shd w:val="clear" w:color="auto" w:fill="FFFFFF"/>
-        </w:rPr>
-        <w:t>用</w:t>
-      </w:r>
-      <w:r>
-        <w:rPr>
-          <w:rFonts w:ascii="微软雅黑" w:eastAsia="微软雅黑" w:hAnsi="微软雅黑"/>
-          <w:color w:val="1A1A1A"/>
-          <w:sz w:val="23"/>
-          <w:szCs w:val="23"/>
-          <w:shd w:val="clear" w:color="auto" w:fill="FFFFFF"/>
-        </w:rPr>
-        <w:t>构造函数构造</w:t>
-      </w:r>
-      <w:r>
-        <w:rPr>
-          <w:rFonts w:ascii="微软雅黑" w:eastAsia="微软雅黑" w:hAnsi="微软雅黑" w:hint="eastAsia"/>
-          <w:color w:val="1A1A1A"/>
-          <w:sz w:val="23"/>
-          <w:szCs w:val="23"/>
-          <w:shd w:val="clear" w:color="auto" w:fill="FFFFFF"/>
-        </w:rPr>
-        <w:t>对象</w:t>
-      </w:r>
-      <w:r>
-        <w:rPr>
-          <w:rFonts w:ascii="微软雅黑" w:eastAsia="微软雅黑" w:hAnsi="微软雅黑" w:hint="eastAsia"/>
-          <w:color w:val="1A1A1A"/>
-          <w:sz w:val="23"/>
-          <w:szCs w:val="23"/>
-          <w:shd w:val="clear" w:color="auto" w:fill="FFFFFF"/>
-        </w:rPr>
-        <w:t>，</w:t>
-      </w:r>
-      <w:r>
-        <w:rPr>
-          <w:rFonts w:ascii="微软雅黑" w:eastAsia="微软雅黑" w:hAnsi="微软雅黑"/>
-          <w:color w:val="1A1A1A"/>
-          <w:sz w:val="23"/>
-          <w:szCs w:val="23"/>
-          <w:shd w:val="clear" w:color="auto" w:fill="FFFFFF"/>
-        </w:rPr>
-        <w:t>使用this</w:t>
-      </w:r>
-    </w:p>
-    <w:p>
-      <w:pPr>
-        <w:rPr>
-          <w:rFonts w:ascii="微软雅黑" w:eastAsia="微软雅黑" w:hAnsi="微软雅黑"/>
-          <w:color w:val="1A1A1A"/>
-          <w:sz w:val="23"/>
-          <w:szCs w:val="23"/>
-          <w:shd w:val="clear" w:color="auto" w:fill="FFFFFF"/>
-        </w:rPr>
-      </w:pPr>
-      <w:r>
-        <w:rPr>
-          <w:rFonts w:ascii="微软雅黑" w:eastAsia="微软雅黑" w:hAnsi="微软雅黑" w:hint="eastAsia"/>
-          <w:color w:val="1A1A1A"/>
-          <w:sz w:val="23"/>
-          <w:szCs w:val="23"/>
-          <w:shd w:val="clear" w:color="auto" w:fill="FFFFFF"/>
-        </w:rPr>
-        <w:t>原型模式</w:t>
-      </w:r>
-      <w:r>
-        <w:rPr>
-          <w:rFonts w:ascii="微软雅黑" w:eastAsia="微软雅黑" w:hAnsi="微软雅黑"/>
-          <w:color w:val="1A1A1A"/>
-          <w:sz w:val="23"/>
-          <w:szCs w:val="23"/>
-          <w:shd w:val="clear" w:color="auto" w:fill="FFFFFF"/>
-        </w:rPr>
-        <w:t>：利用prototype和constructor构造</w:t>
-      </w:r>
-      <w:r>
-        <w:rPr>
-          <w:rFonts w:ascii="微软雅黑" w:eastAsia="微软雅黑" w:hAnsi="微软雅黑" w:hint="eastAsia"/>
-          <w:color w:val="1A1A1A"/>
-          <w:sz w:val="23"/>
-          <w:szCs w:val="23"/>
-          <w:shd w:val="clear" w:color="auto" w:fill="FFFFFF"/>
-        </w:rPr>
-        <w:t>对象</w:t>
-      </w:r>
-    </w:p>
-    <w:p>
-      <w:pPr>
-        <w:rPr>
-          <w:rFonts w:ascii="微软雅黑" w:eastAsia="微软雅黑" w:hAnsi="微软雅黑"/>
-          <w:color w:val="1A1A1A"/>
-          <w:sz w:val="23"/>
-          <w:szCs w:val="23"/>
-          <w:shd w:val="clear" w:color="auto" w:fill="FFFFFF"/>
-        </w:rPr>
-      </w:pPr>
-      <w:r>
-        <w:rPr>
-          <w:rFonts w:ascii="微软雅黑" w:eastAsia="微软雅黑" w:hAnsi="微软雅黑" w:hint="eastAsia"/>
-          <w:color w:val="1A1A1A"/>
-          <w:sz w:val="23"/>
-          <w:szCs w:val="23"/>
-          <w:shd w:val="clear" w:color="auto" w:fill="FFFFFF"/>
-        </w:rPr>
-        <w:t>组合模式：</w:t>
-      </w:r>
-      <w:r>
-        <w:rPr>
-          <w:rFonts w:ascii="微软雅黑" w:eastAsia="微软雅黑" w:hAnsi="微软雅黑"/>
-          <w:color w:val="1A1A1A"/>
-          <w:sz w:val="23"/>
-          <w:szCs w:val="23"/>
-          <w:shd w:val="clear" w:color="auto" w:fill="FFFFFF"/>
-        </w:rPr>
-        <w:t>组合使用构造函数模式和原型模式</w:t>
-      </w:r>
-    </w:p>
-    <w:p>
-      <w:pPr>
-        <w:rPr>
-          <w:rFonts w:ascii="微软雅黑" w:eastAsia="微软雅黑" w:hAnsi="微软雅黑"/>
-          <w:color w:val="1A1A1A"/>
-          <w:sz w:val="23"/>
-          <w:szCs w:val="23"/>
-          <w:shd w:val="clear" w:color="auto" w:fill="FFFFFF"/>
-        </w:rPr>
-      </w:pPr>
-      <w:r>
-        <w:rPr>
-          <w:rFonts w:ascii="微软雅黑" w:eastAsia="微软雅黑" w:hAnsi="微软雅黑" w:hint="eastAsia"/>
-          <w:color w:val="1A1A1A"/>
-          <w:sz w:val="23"/>
-          <w:szCs w:val="23"/>
-          <w:shd w:val="clear" w:color="auto" w:fill="FFFFFF"/>
-        </w:rPr>
-        <w:t>动态原型模式：</w:t>
-      </w:r>
-    </w:p>
-    <w:p>
-      <w:pPr>
-        <w:rPr>
-          <w:rFonts w:ascii="微软雅黑" w:eastAsia="微软雅黑" w:hAnsi="微软雅黑"/>
-          <w:color w:val="1A1A1A"/>
-          <w:sz w:val="23"/>
-          <w:szCs w:val="23"/>
-          <w:shd w:val="clear" w:color="auto" w:fill="FFFFFF"/>
-        </w:rPr>
-      </w:pPr>
-      <w:r>
-        <w:rPr>
-          <w:rFonts w:ascii="微软雅黑" w:eastAsia="微软雅黑" w:hAnsi="微软雅黑" w:hint="eastAsia"/>
-          <w:color w:val="1A1A1A"/>
-          <w:sz w:val="23"/>
-          <w:szCs w:val="23"/>
-          <w:shd w:val="clear" w:color="auto" w:fill="FFFFFF"/>
-        </w:rPr>
-        <w:t>寄生构造函数模式</w:t>
-      </w:r>
-      <w:r>
-        <w:rPr>
-          <w:rFonts w:ascii="微软雅黑" w:eastAsia="微软雅黑" w:hAnsi="微软雅黑"/>
-          <w:color w:val="1A1A1A"/>
-          <w:sz w:val="23"/>
-          <w:szCs w:val="23"/>
-          <w:shd w:val="clear" w:color="auto" w:fill="FFFFFF"/>
-        </w:rPr>
-        <w:t>：</w:t>
-      </w:r>
-    </w:p>
-    <w:p>
-      <w:pPr>
-        <w:rPr>
-          <w:rFonts w:ascii="微软雅黑" w:eastAsia="微软雅黑" w:hAnsi="微软雅黑"/>
-          <w:color w:val="1A1A1A"/>
-          <w:sz w:val="23"/>
-          <w:szCs w:val="23"/>
-          <w:shd w:val="clear" w:color="auto" w:fill="FFFFFF"/>
-        </w:rPr>
-      </w:pPr>
-      <w:r>
-        <w:rPr>
-          <w:rFonts w:ascii="微软雅黑" w:eastAsia="微软雅黑" w:hAnsi="微软雅黑" w:hint="eastAsia"/>
-          <w:color w:val="1A1A1A"/>
-          <w:sz w:val="23"/>
-          <w:szCs w:val="23"/>
-          <w:shd w:val="clear" w:color="auto" w:fill="FFFFFF"/>
-        </w:rPr>
-        <w:t>单例模式、</w:t>
-      </w:r>
-      <w:r>
-        <w:rPr>
-          <w:rFonts w:ascii="微软雅黑" w:eastAsia="微软雅黑" w:hAnsi="微软雅黑"/>
-          <w:color w:val="1A1A1A"/>
-          <w:sz w:val="23"/>
-          <w:szCs w:val="23"/>
-          <w:shd w:val="clear" w:color="auto" w:fill="FFFFFF"/>
-        </w:rPr>
-        <w:t>抽象工厂模式、生成器模式、工厂方法模式、</w:t>
-      </w:r>
-      <w:r>
-        <w:rPr>
-          <w:rFonts w:ascii="微软雅黑" w:eastAsia="微软雅黑" w:hAnsi="微软雅黑" w:hint="eastAsia"/>
-          <w:color w:val="1A1A1A"/>
-          <w:sz w:val="23"/>
-          <w:szCs w:val="23"/>
-          <w:shd w:val="clear" w:color="auto" w:fill="FFFFFF"/>
-        </w:rPr>
-        <w:t>原生模式</w:t>
-      </w:r>
-      <w:r>
-        <w:rPr>
-          <w:rFonts w:ascii="微软雅黑" w:eastAsia="微软雅黑" w:hAnsi="微软雅黑"/>
-          <w:color w:val="1A1A1A"/>
-          <w:sz w:val="23"/>
-          <w:szCs w:val="23"/>
-          <w:shd w:val="clear" w:color="auto" w:fill="FFFFFF"/>
-        </w:rPr>
-        <w:t>、适配器模式、桥接模式、组合模式、装饰模式、结构型模式、享元模式、代理模式、职责连模式、状态模式、策略模式、访问者模式</w:t>
+        <w:t>桥接模式、组合模式、装饰模式、结构型模式、享元模式、代理模式、职责连模式、状态模式、策略模式、访问者模式</w:t>
       </w:r>
     </w:p>
     <w:p>
@@ -3147,6 +3355,7 @@
           <w:szCs w:val="23"/>
           <w:shd w:val="clear" w:color="auto" w:fill="FFFFFF"/>
         </w:rPr>
+        <w:lastRenderedPageBreak/>
         <w:t>13.</w:t>
       </w:r>
       <w:r>
@@ -3475,7 +3684,6 @@
           <w:szCs w:val="23"/>
           <w:shd w:val="clear" w:color="auto" w:fill="FFFFFF"/>
         </w:rPr>
-        <w:lastRenderedPageBreak/>
         <w:t>21.</w:t>
       </w:r>
       <w:r>
@@ -3851,6 +4059,7 @@
           <w:szCs w:val="23"/>
           <w:shd w:val="clear" w:color="auto" w:fill="FFFFFF"/>
         </w:rPr>
+        <w:lastRenderedPageBreak/>
         <w:t>30.</w:t>
       </w:r>
       <w:r>
@@ -4313,7 +4522,6 @@
           <w:szCs w:val="20"/>
           <w:shd w:val="clear" w:color="auto" w:fill="FFFFFF"/>
         </w:rPr>
-        <w:lastRenderedPageBreak/>
         <w:t>35.</w:t>
       </w:r>
       <w:r>

--- a/信息总结.docx
+++ b/信息总结.docx
@@ -1450,7 +1450,6 @@
           <w:p>
             <w:pPr>
               <w:rPr>
-                <w:rFonts w:hint="eastAsia"/>
                 <w:color w:val="FF0000"/>
                 <w:sz w:val="20"/>
                 <w:szCs w:val="20"/>
@@ -1476,7 +1475,6 @@
           <w:p>
             <w:pPr>
               <w:rPr>
-                <w:rFonts w:hint="eastAsia"/>
                 <w:color w:val="FF0000"/>
               </w:rPr>
             </w:pPr>
@@ -1487,8 +1485,6 @@
               </w:rPr>
               <w:t>4.18内推</w:t>
             </w:r>
-            <w:bookmarkStart w:id="0" w:name="_GoBack"/>
-            <w:bookmarkEnd w:id="0"/>
           </w:p>
         </w:tc>
         <w:tc>
@@ -1530,7 +1526,6 @@
           <w:p>
             <w:pPr>
               <w:rPr>
-                <w:rFonts w:hint="eastAsia"/>
                 <w:color w:val="FF0000"/>
                 <w:sz w:val="20"/>
                 <w:szCs w:val="20"/>
@@ -1556,7 +1551,6 @@
           <w:p>
             <w:pPr>
               <w:rPr>
-                <w:rFonts w:hint="eastAsia"/>
                 <w:color w:val="FF0000"/>
               </w:rPr>
             </w:pPr>
@@ -1608,7 +1602,6 @@
           <w:p>
             <w:pPr>
               <w:rPr>
-                <w:rFonts w:hint="eastAsia"/>
                 <w:color w:val="FF0000"/>
                 <w:sz w:val="20"/>
                 <w:szCs w:val="20"/>
@@ -1636,7 +1629,6 @@
           <w:p>
             <w:pPr>
               <w:rPr>
-                <w:rFonts w:hint="eastAsia"/>
                 <w:color w:val="FF0000"/>
               </w:rPr>
             </w:pPr>
@@ -1678,6 +1670,112 @@
             <w:tcW w:w="708" w:type="dxa"/>
           </w:tcPr>
           <w:p/>
+        </w:tc>
+      </w:tr>
+      <w:tr>
+        <w:tc>
+          <w:tcPr>
+            <w:tcW w:w="1196" w:type="dxa"/>
+          </w:tcPr>
+          <w:p>
+            <w:pPr>
+              <w:rPr>
+                <w:rFonts w:ascii="Arial" w:hAnsi="Arial" w:cs="Arial"/>
+                <w:b/>
+                <w:bCs/>
+                <w:color w:val="000000"/>
+                <w:sz w:val="20"/>
+                <w:szCs w:val="20"/>
+                <w:shd w:val="clear" w:color="auto" w:fill="FFFFFF"/>
+              </w:rPr>
+            </w:pPr>
+            <w:r>
+              <w:rPr>
+                <w:rFonts w:ascii="Arial" w:hAnsi="Arial" w:cs="Arial" w:hint="eastAsia"/>
+                <w:b/>
+                <w:bCs/>
+                <w:color w:val="000000"/>
+                <w:sz w:val="20"/>
+                <w:szCs w:val="20"/>
+                <w:shd w:val="clear" w:color="auto" w:fill="FFFFFF"/>
+              </w:rPr>
+              <w:t>炎龙时空</w:t>
+            </w:r>
+          </w:p>
+        </w:tc>
+        <w:tc>
+          <w:tcPr>
+            <w:tcW w:w="1351" w:type="dxa"/>
+          </w:tcPr>
+          <w:p>
+            <w:pPr>
+              <w:rPr>
+                <w:rFonts w:hint="eastAsia"/>
+                <w:color w:val="FF0000"/>
+              </w:rPr>
+            </w:pPr>
+            <w:r>
+              <w:rPr>
+                <w:rFonts w:hint="eastAsia"/>
+                <w:color w:val="FF0000"/>
+              </w:rPr>
+              <w:t>内推5.6</w:t>
+            </w:r>
+          </w:p>
+        </w:tc>
+        <w:tc>
+          <w:tcPr>
+            <w:tcW w:w="7087" w:type="dxa"/>
+            <w:gridSpan w:val="4"/>
+          </w:tcPr>
+          <w:p>
+            <w:pPr>
+              <w:rPr>
+                <w:rFonts w:hint="eastAsia"/>
+              </w:rPr>
+            </w:pPr>
+            <w:r>
+              <w:rPr>
+                <w:rFonts w:hint="eastAsia"/>
+              </w:rPr>
+              <w:t>5.7电话</w:t>
+            </w:r>
+            <w:r>
+              <w:t>回复，</w:t>
+            </w:r>
+            <w:r>
+              <w:rPr>
+                <w:rFonts w:hint="eastAsia"/>
+              </w:rPr>
+              <w:t>确认</w:t>
+            </w:r>
+            <w:r>
+              <w:t>到岗时间</w:t>
+            </w:r>
+            <w:r>
+              <w:rPr>
+                <w:rFonts w:hint="eastAsia"/>
+              </w:rPr>
+              <w:t>后</w:t>
+            </w:r>
+            <w:r>
+              <w:t>，</w:t>
+            </w:r>
+            <w:r>
+              <w:rPr>
+                <w:rFonts w:hint="eastAsia"/>
+              </w:rPr>
+              <w:t>打电话</w:t>
+            </w:r>
+            <w:r>
+              <w:t>联系，</w:t>
+            </w:r>
+            <w:bookmarkStart w:id="0" w:name="_GoBack"/>
+            <w:bookmarkEnd w:id="0"/>
+            <w:r>
+              <w:t>随时到岗。</w:t>
+            </w:r>
+          </w:p>
         </w:tc>
       </w:tr>
     </w:tbl>
